--- a/Labsheets/Team3ispA_MiniSeq.docx
+++ b/Labsheets/Team3ispA_MiniSeq.docx
@@ -133,6 +133,13 @@
         </w:rPr>
         <w:tab/>
       </w:r>
+      <w:r>
+        <w:rPr>
+          <w:rFonts w:ascii="Calibri" w:hAnsi="Calibri"/>
+          <w:i/>
+        </w:rPr>
+        <w:tab/>
+      </w:r>
       <w:proofErr w:type="spellStart"/>
       <w:r>
         <w:rPr>
@@ -169,47 +176,78 @@
         </w:tabs>
         <w:rPr>
           <w:rFonts w:ascii="Calibri" w:hAnsi="Calibri"/>
-          <w:color w:val="FF0000"/>
-        </w:rPr>
-      </w:pPr>
-      <w:r>
-        <w:rPr>
-          <w:rFonts w:ascii="Calibri" w:hAnsi="Calibri"/>
-          <w:color w:val="FF0000"/>
-        </w:rPr>
-        <w:t>K1-A</w:t>
-      </w:r>
-      <w:r>
-        <w:rPr>
-          <w:rFonts w:ascii="Calibri" w:hAnsi="Calibri"/>
-          <w:color w:val="FF0000"/>
-        </w:rPr>
-        <w:tab/>
-        <w:t>pLYC33K-A</w:t>
-      </w:r>
-      <w:r>
-        <w:rPr>
-          <w:rFonts w:ascii="Calibri" w:hAnsi="Calibri"/>
-          <w:color w:val="FF0000"/>
-        </w:rPr>
-        <w:tab/>
-        <w:t>K1-A</w:t>
-      </w:r>
-      <w:r>
-        <w:rPr>
-          <w:rFonts w:ascii="Calibri" w:hAnsi="Calibri"/>
-          <w:color w:val="FF0000"/>
-        </w:rPr>
-        <w:tab/>
-        <w:t>Box_Lyc6/A7</w:t>
-      </w:r>
-      <w:r>
-        <w:rPr>
-          <w:rFonts w:ascii="Calibri" w:hAnsi="Calibri"/>
-          <w:color w:val="FF0000"/>
-        </w:rPr>
-        <w:tab/>
-        <w:t>pLYC33K</w:t>
+          <w:sz w:val="22"/>
+          <w:szCs w:val="22"/>
+        </w:rPr>
+      </w:pPr>
+      <w:r>
+        <w:rPr>
+          <w:rFonts w:ascii="Calibri" w:hAnsi="Calibri"/>
+        </w:rPr>
+        <w:t>A1</w:t>
+      </w:r>
+      <w:r>
+        <w:rPr>
+          <w:rFonts w:ascii="Calibri" w:hAnsi="Calibri"/>
+        </w:rPr>
+        <w:tab/>
+      </w:r>
+      <w:r>
+        <w:rPr>
+          <w:rFonts w:ascii="Calibri" w:hAnsi="Calibri"/>
+        </w:rPr>
+        <w:t xml:space="preserve">pLYC73S-ispA1 </w:t>
+      </w:r>
+      <w:r>
+        <w:rPr>
+          <w:rFonts w:ascii="Calibri" w:hAnsi="Calibri"/>
+        </w:rPr>
+        <w:tab/>
+      </w:r>
+      <w:r>
+        <w:rPr>
+          <w:rFonts w:ascii="Calibri" w:hAnsi="Calibri"/>
+        </w:rPr>
+        <w:t>A1</w:t>
+      </w:r>
+      <w:r>
+        <w:rPr>
+          <w:rFonts w:ascii="Calibri" w:hAnsi="Calibri"/>
+        </w:rPr>
+        <w:tab/>
+        <w:t>Box_</w:t>
+      </w:r>
+      <w:r>
+        <w:rPr>
+          <w:rFonts w:ascii="Calibri" w:hAnsi="Calibri"/>
+        </w:rPr>
+        <w:t xml:space="preserve"> ispA3</w:t>
+      </w:r>
+      <w:r>
+        <w:rPr>
+          <w:rFonts w:ascii="Calibri" w:hAnsi="Calibri"/>
+        </w:rPr>
+        <w:t>/</w:t>
+      </w:r>
+      <w:r>
+        <w:rPr>
+          <w:rFonts w:ascii="Calibri" w:hAnsi="Calibri"/>
+        </w:rPr>
+        <w:t>F1</w:t>
+      </w:r>
+      <w:r>
+        <w:rPr>
+          <w:rFonts w:ascii="Calibri" w:hAnsi="Calibri"/>
+        </w:rPr>
+        <w:tab/>
+      </w:r>
+      <w:r>
+        <w:rPr>
+          <w:rFonts w:ascii="Calibri" w:hAnsi="Calibri"/>
+          <w:sz w:val="22"/>
+          <w:szCs w:val="22"/>
+        </w:rPr>
+        <w:t>pLYC73S-ispA1</w:t>
       </w:r>
     </w:p>
     <w:p>
@@ -222,48 +260,364 @@
         </w:tabs>
         <w:rPr>
           <w:rFonts w:ascii="Calibri" w:hAnsi="Calibri"/>
+        </w:rPr>
+      </w:pPr>
+      <w:r>
+        <w:rPr>
+          <w:rFonts w:ascii="Calibri" w:hAnsi="Calibri"/>
+        </w:rPr>
+        <w:t>A</w:t>
+      </w:r>
+      <w:r>
+        <w:rPr>
+          <w:rFonts w:ascii="Calibri" w:hAnsi="Calibri"/>
+        </w:rPr>
+        <w:t>2</w:t>
+      </w:r>
+      <w:r>
+        <w:rPr>
+          <w:rFonts w:ascii="Calibri" w:hAnsi="Calibri"/>
+        </w:rPr>
+        <w:tab/>
+      </w:r>
+      <w:r>
+        <w:rPr>
+          <w:rFonts w:ascii="Calibri" w:hAnsi="Calibri"/>
+        </w:rPr>
+        <w:t>pLYC73S-ispA</w:t>
+      </w:r>
+      <w:r>
+        <w:rPr>
+          <w:rFonts w:ascii="Calibri" w:hAnsi="Calibri"/>
+        </w:rPr>
+        <w:t>2</w:t>
+      </w:r>
+      <w:r>
+        <w:rPr>
+          <w:rFonts w:ascii="Calibri" w:hAnsi="Calibri"/>
+        </w:rPr>
+        <w:t xml:space="preserve"> </w:t>
+      </w:r>
+      <w:r>
+        <w:rPr>
+          <w:rFonts w:ascii="Calibri" w:hAnsi="Calibri"/>
+        </w:rPr>
+        <w:tab/>
+      </w:r>
+      <w:r>
+        <w:rPr>
+          <w:rFonts w:ascii="Calibri" w:hAnsi="Calibri"/>
+        </w:rPr>
+        <w:t>A2</w:t>
+      </w:r>
+      <w:r>
+        <w:rPr>
+          <w:rFonts w:ascii="Calibri" w:hAnsi="Calibri"/>
+        </w:rPr>
+        <w:tab/>
+      </w:r>
+      <w:r>
+        <w:rPr>
+          <w:rFonts w:ascii="Calibri" w:hAnsi="Calibri"/>
+        </w:rPr>
+        <w:t>Box_ ispA3/F</w:t>
+      </w:r>
+      <w:r>
+        <w:rPr>
+          <w:rFonts w:ascii="Calibri" w:hAnsi="Calibri"/>
+        </w:rPr>
+        <w:t>2</w:t>
+      </w:r>
+      <w:r>
+        <w:rPr>
+          <w:rFonts w:ascii="Calibri" w:hAnsi="Calibri"/>
+        </w:rPr>
+        <w:tab/>
+      </w:r>
+      <w:r>
+        <w:rPr>
+          <w:rFonts w:ascii="Calibri" w:hAnsi="Calibri"/>
+        </w:rPr>
+        <w:t>pLYC73S-ispA2</w:t>
+      </w:r>
+    </w:p>
+    <w:p>
+      <w:pPr>
+        <w:tabs>
+          <w:tab w:val="left" w:pos="990"/>
+          <w:tab w:val="left" w:pos="2340"/>
+          <w:tab w:val="left" w:pos="3600"/>
+          <w:tab w:val="left" w:pos="5220"/>
+        </w:tabs>
+        <w:rPr>
+          <w:rFonts w:ascii="Calibri" w:hAnsi="Calibri"/>
+        </w:rPr>
+      </w:pPr>
+      <w:r>
+        <w:rPr>
+          <w:rFonts w:ascii="Calibri" w:hAnsi="Calibri"/>
+        </w:rPr>
+        <w:t>A</w:t>
+      </w:r>
+      <w:r>
+        <w:rPr>
+          <w:rFonts w:ascii="Calibri" w:hAnsi="Calibri"/>
+        </w:rPr>
+        <w:t>3</w:t>
+      </w:r>
+      <w:r>
+        <w:rPr>
+          <w:rFonts w:ascii="Calibri" w:hAnsi="Calibri"/>
+        </w:rPr>
+        <w:tab/>
+        <w:t>pLYC73S-ispA</w:t>
+      </w:r>
+      <w:r>
+        <w:rPr>
+          <w:rFonts w:ascii="Calibri" w:hAnsi="Calibri"/>
+        </w:rPr>
+        <w:t>3</w:t>
+      </w:r>
+      <w:r>
+        <w:rPr>
+          <w:rFonts w:ascii="Calibri" w:hAnsi="Calibri"/>
+        </w:rPr>
+        <w:t xml:space="preserve"> </w:t>
+      </w:r>
+      <w:r>
+        <w:rPr>
+          <w:rFonts w:ascii="Calibri" w:hAnsi="Calibri"/>
+        </w:rPr>
+        <w:tab/>
+      </w:r>
+      <w:r>
+        <w:rPr>
+          <w:rFonts w:ascii="Calibri" w:hAnsi="Calibri"/>
+        </w:rPr>
+        <w:t>A</w:t>
+      </w:r>
+      <w:r>
+        <w:rPr>
+          <w:rFonts w:ascii="Calibri" w:hAnsi="Calibri"/>
+        </w:rPr>
+        <w:t>3</w:t>
+      </w:r>
+      <w:r>
+        <w:rPr>
+          <w:rFonts w:ascii="Calibri" w:hAnsi="Calibri"/>
+        </w:rPr>
+        <w:tab/>
+        <w:t>Box_ ispA3/F</w:t>
+      </w:r>
+      <w:r>
+        <w:rPr>
+          <w:rFonts w:ascii="Calibri" w:hAnsi="Calibri"/>
+        </w:rPr>
+        <w:t>3</w:t>
+      </w:r>
+      <w:r>
+        <w:rPr>
+          <w:rFonts w:ascii="Calibri" w:hAnsi="Calibri"/>
+        </w:rPr>
+        <w:tab/>
+        <w:t>pLYC73S-ispA</w:t>
+      </w:r>
+      <w:r>
+        <w:rPr>
+          <w:rFonts w:ascii="Calibri" w:hAnsi="Calibri"/>
+        </w:rPr>
+        <w:t>3</w:t>
+      </w:r>
+    </w:p>
+    <w:p>
+      <w:pPr>
+        <w:tabs>
+          <w:tab w:val="left" w:pos="990"/>
+          <w:tab w:val="left" w:pos="2340"/>
+          <w:tab w:val="left" w:pos="3600"/>
+          <w:tab w:val="left" w:pos="5220"/>
+        </w:tabs>
+        <w:rPr>
+          <w:rFonts w:ascii="Calibri" w:hAnsi="Calibri"/>
+        </w:rPr>
+      </w:pPr>
+      <w:r>
+        <w:rPr>
+          <w:rFonts w:ascii="Calibri" w:hAnsi="Calibri"/>
+        </w:rPr>
+        <w:t>A</w:t>
+      </w:r>
+      <w:r>
+        <w:rPr>
+          <w:rFonts w:ascii="Calibri" w:hAnsi="Calibri"/>
+        </w:rPr>
+        <w:t>4</w:t>
+      </w:r>
+      <w:r>
+        <w:rPr>
+          <w:rFonts w:ascii="Calibri" w:hAnsi="Calibri"/>
+        </w:rPr>
+        <w:tab/>
+        <w:t>pLYC73S-ispA</w:t>
+      </w:r>
+      <w:r>
+        <w:rPr>
+          <w:rFonts w:ascii="Calibri" w:hAnsi="Calibri"/>
+        </w:rPr>
+        <w:t>4</w:t>
+      </w:r>
+      <w:r>
+        <w:rPr>
+          <w:rFonts w:ascii="Calibri" w:hAnsi="Calibri"/>
+        </w:rPr>
+        <w:t xml:space="preserve"> </w:t>
+      </w:r>
+      <w:r>
+        <w:rPr>
+          <w:rFonts w:ascii="Calibri" w:hAnsi="Calibri"/>
+        </w:rPr>
+        <w:tab/>
+      </w:r>
+      <w:r>
+        <w:rPr>
+          <w:rFonts w:ascii="Calibri" w:hAnsi="Calibri"/>
+        </w:rPr>
+        <w:t>A</w:t>
+      </w:r>
+      <w:r>
+        <w:rPr>
+          <w:rFonts w:ascii="Calibri" w:hAnsi="Calibri"/>
+        </w:rPr>
+        <w:t>4</w:t>
+      </w:r>
+      <w:r>
+        <w:rPr>
+          <w:rFonts w:ascii="Calibri" w:hAnsi="Calibri"/>
+        </w:rPr>
+        <w:tab/>
+        <w:t>Box_ ispA3/F</w:t>
+      </w:r>
+      <w:r>
+        <w:rPr>
+          <w:rFonts w:ascii="Calibri" w:hAnsi="Calibri"/>
+        </w:rPr>
+        <w:t>4</w:t>
+      </w:r>
+      <w:r>
+        <w:rPr>
+          <w:rFonts w:ascii="Calibri" w:hAnsi="Calibri"/>
+        </w:rPr>
+        <w:tab/>
+        <w:t>pLYC73S-ispA</w:t>
+      </w:r>
+      <w:r>
+        <w:rPr>
+          <w:rFonts w:ascii="Calibri" w:hAnsi="Calibri"/>
+        </w:rPr>
+        <w:t>4</w:t>
+      </w:r>
+    </w:p>
+    <w:p>
+      <w:pPr>
+        <w:tabs>
+          <w:tab w:val="left" w:pos="990"/>
+          <w:tab w:val="left" w:pos="2340"/>
+          <w:tab w:val="left" w:pos="3600"/>
+          <w:tab w:val="left" w:pos="5220"/>
+        </w:tabs>
+        <w:rPr>
+          <w:rFonts w:ascii="Calibri" w:hAnsi="Calibri"/>
+        </w:rPr>
+      </w:pPr>
+      <w:r>
+        <w:rPr>
+          <w:rFonts w:ascii="Calibri" w:hAnsi="Calibri"/>
+        </w:rPr>
+        <w:t>A</w:t>
+      </w:r>
+      <w:r>
+        <w:rPr>
+          <w:rFonts w:ascii="Calibri" w:hAnsi="Calibri"/>
+        </w:rPr>
+        <w:t>5</w:t>
+      </w:r>
+      <w:r>
+        <w:rPr>
+          <w:rFonts w:ascii="Calibri" w:hAnsi="Calibri"/>
+        </w:rPr>
+        <w:tab/>
+        <w:t>pLYC73S-ispA</w:t>
+      </w:r>
+      <w:r>
+        <w:rPr>
+          <w:rFonts w:ascii="Calibri" w:hAnsi="Calibri"/>
+        </w:rPr>
+        <w:t>5</w:t>
+      </w:r>
+      <w:r>
+        <w:rPr>
+          <w:rFonts w:ascii="Calibri" w:hAnsi="Calibri"/>
+        </w:rPr>
+        <w:t xml:space="preserve"> </w:t>
+      </w:r>
+      <w:r>
+        <w:rPr>
+          <w:rFonts w:ascii="Calibri" w:hAnsi="Calibri"/>
+        </w:rPr>
+        <w:tab/>
+      </w:r>
+      <w:r>
+        <w:rPr>
+          <w:rFonts w:ascii="Calibri" w:hAnsi="Calibri"/>
+        </w:rPr>
+        <w:t>A</w:t>
+      </w:r>
+      <w:r>
+        <w:rPr>
+          <w:rFonts w:ascii="Calibri" w:hAnsi="Calibri"/>
+        </w:rPr>
+        <w:t>5</w:t>
+      </w:r>
+      <w:r>
+        <w:rPr>
+          <w:rFonts w:ascii="Calibri" w:hAnsi="Calibri"/>
+        </w:rPr>
+        <w:tab/>
+        <w:t>Box_ ispA3/F</w:t>
+      </w:r>
+      <w:r>
+        <w:rPr>
+          <w:rFonts w:ascii="Calibri" w:hAnsi="Calibri"/>
+        </w:rPr>
+        <w:t>5</w:t>
+      </w:r>
+      <w:r>
+        <w:rPr>
+          <w:rFonts w:ascii="Calibri" w:hAnsi="Calibri"/>
+        </w:rPr>
+        <w:tab/>
+        <w:t>pLYC73S-ispA</w:t>
+      </w:r>
+      <w:r>
+        <w:rPr>
+          <w:rFonts w:ascii="Calibri" w:hAnsi="Calibri"/>
+        </w:rPr>
+        <w:t>5</w:t>
+      </w:r>
+    </w:p>
+    <w:p>
+      <w:pPr>
+        <w:tabs>
+          <w:tab w:val="left" w:pos="990"/>
+          <w:tab w:val="left" w:pos="2340"/>
+          <w:tab w:val="left" w:pos="3600"/>
+          <w:tab w:val="left" w:pos="5220"/>
+        </w:tabs>
+        <w:rPr>
+          <w:rFonts w:ascii="Calibri" w:hAnsi="Calibri"/>
           <w:color w:val="FF0000"/>
         </w:rPr>
       </w:pPr>
-      <w:r>
-        <w:rPr>
-          <w:rFonts w:ascii="Calibri" w:hAnsi="Calibri"/>
-          <w:color w:val="FF0000"/>
-        </w:rPr>
-        <w:t>K1-B</w:t>
-      </w:r>
-      <w:r>
-        <w:rPr>
-          <w:rFonts w:ascii="Calibri" w:hAnsi="Calibri"/>
-          <w:color w:val="FF0000"/>
-        </w:rPr>
-        <w:tab/>
-        <w:t>pLYC33K-B</w:t>
-      </w:r>
-      <w:r>
-        <w:rPr>
-          <w:rFonts w:ascii="Calibri" w:hAnsi="Calibri"/>
-          <w:color w:val="FF0000"/>
-        </w:rPr>
-        <w:tab/>
-        <w:t>K1-B</w:t>
-      </w:r>
-      <w:r>
-        <w:rPr>
-          <w:rFonts w:ascii="Calibri" w:hAnsi="Calibri"/>
-          <w:color w:val="FF0000"/>
-        </w:rPr>
-        <w:tab/>
-        <w:t>Box_Lyc6/B7</w:t>
-      </w:r>
-      <w:r>
-        <w:rPr>
-          <w:rFonts w:ascii="Calibri" w:hAnsi="Calibri"/>
-          <w:color w:val="FF0000"/>
-        </w:rPr>
-        <w:tab/>
-        <w:t>pLYC33K</w:t>
-      </w:r>
     </w:p>
     <w:p>
       <w:pPr>
@@ -445,6 +799,1050 @@
         </w:rPr>
         <w:t xml:space="preserve"> ddH2O</w:t>
       </w:r>
+    </w:p>
+    <w:p>
+      <w:pPr>
+        <w:spacing w:after="160" w:line="259" w:lineRule="auto"/>
+        <w:rPr>
+          <w:rFonts w:ascii="Calibri" w:hAnsi="Calibri"/>
+        </w:rPr>
+      </w:pPr>
+      <w:r>
+        <w:rPr>
+          <w:rFonts w:ascii="Calibri" w:hAnsi="Calibri"/>
+        </w:rPr>
+        <w:br w:type="page"/>
+      </w:r>
+    </w:p>
+    <w:p>
+      <w:pPr>
+        <w:rPr>
+          <w:rFonts w:ascii="Calibri" w:hAnsi="Calibri"/>
+          <w:b/>
+          <w:sz w:val="32"/>
+        </w:rPr>
+      </w:pPr>
+      <w:r>
+        <w:rPr>
+          <w:rFonts w:ascii="Calibri" w:hAnsi="Calibri"/>
+          <w:b/>
+          <w:sz w:val="32"/>
+        </w:rPr>
+        <w:lastRenderedPageBreak/>
+        <w:t>Team3ispA</w:t>
+      </w:r>
+      <w:r>
+        <w:rPr>
+          <w:rFonts w:ascii="Calibri" w:hAnsi="Calibri"/>
+          <w:b/>
+          <w:sz w:val="32"/>
+        </w:rPr>
+        <w:t xml:space="preserve">: </w:t>
+      </w:r>
+      <w:r>
+        <w:rPr>
+          <w:rFonts w:ascii="Calibri" w:hAnsi="Calibri"/>
+          <w:b/>
+          <w:sz w:val="32"/>
+        </w:rPr>
+        <w:t>Sequence</w:t>
+      </w:r>
+    </w:p>
+    <w:p>
+      <w:pPr>
+        <w:rPr>
+          <w:rFonts w:ascii="Calibri" w:hAnsi="Calibri"/>
+        </w:rPr>
+      </w:pPr>
+    </w:p>
+    <w:p>
+      <w:pPr>
+        <w:rPr>
+          <w:rFonts w:ascii="Calibri" w:hAnsi="Calibri"/>
+        </w:rPr>
+      </w:pPr>
+      <w:r>
+        <w:rPr>
+          <w:rFonts w:ascii="Calibri" w:hAnsi="Calibri"/>
+          <w:b/>
+        </w:rPr>
+        <w:t>source</w:t>
+      </w:r>
+      <w:r>
+        <w:rPr>
+          <w:rFonts w:ascii="Calibri" w:hAnsi="Calibri"/>
+        </w:rPr>
+        <w:t>:</w:t>
+      </w:r>
+    </w:p>
+    <w:p>
+      <w:pPr>
+        <w:tabs>
+          <w:tab w:val="left" w:pos="1080"/>
+          <w:tab w:val="left" w:pos="2520"/>
+          <w:tab w:val="left" w:pos="4590"/>
+        </w:tabs>
+        <w:rPr>
+          <w:rFonts w:ascii="Calibri" w:hAnsi="Calibri"/>
+          <w:sz w:val="22"/>
+          <w:szCs w:val="22"/>
+        </w:rPr>
+      </w:pPr>
+      <w:r>
+        <w:rPr>
+          <w:rFonts w:ascii="Calibri" w:hAnsi="Calibri"/>
+          <w:color w:val="FF0000"/>
+          <w:sz w:val="22"/>
+          <w:szCs w:val="22"/>
+        </w:rPr>
+        <w:t>sLYC10</w:t>
+      </w:r>
+      <w:r>
+        <w:rPr>
+          <w:rFonts w:ascii="Calibri" w:hAnsi="Calibri"/>
+          <w:color w:val="FF0000"/>
+          <w:sz w:val="22"/>
+          <w:szCs w:val="22"/>
+        </w:rPr>
+        <w:tab/>
+        <w:t>benchtop/lyophilized</w:t>
+      </w:r>
+      <w:r>
+        <w:rPr>
+          <w:rFonts w:ascii="Calibri" w:hAnsi="Calibri"/>
+          <w:sz w:val="22"/>
+          <w:szCs w:val="22"/>
+        </w:rPr>
+        <w:tab/>
+      </w:r>
+      <w:r>
+        <w:rPr>
+          <w:rFonts w:ascii="Calibri" w:hAnsi="Calibri"/>
+          <w:sz w:val="22"/>
+          <w:szCs w:val="22"/>
+        </w:rPr>
+        <w:tab/>
+      </w:r>
+    </w:p>
+    <w:p>
+      <w:pPr>
+        <w:tabs>
+          <w:tab w:val="left" w:pos="1080"/>
+          <w:tab w:val="left" w:pos="2520"/>
+          <w:tab w:val="left" w:pos="4590"/>
+        </w:tabs>
+        <w:rPr>
+          <w:rFonts w:ascii="Calibri" w:hAnsi="Calibri"/>
+          <w:sz w:val="22"/>
+          <w:szCs w:val="22"/>
+        </w:rPr>
+      </w:pPr>
+      <w:r>
+        <w:rPr>
+          <w:rFonts w:ascii="Calibri" w:hAnsi="Calibri"/>
+          <w:sz w:val="22"/>
+          <w:szCs w:val="22"/>
+        </w:rPr>
+        <w:tab/>
+      </w:r>
+      <w:r>
+        <w:rPr>
+          <w:rFonts w:ascii="Calibri" w:hAnsi="Calibri"/>
+          <w:sz w:val="22"/>
+          <w:szCs w:val="22"/>
+        </w:rPr>
+        <w:tab/>
+      </w:r>
+      <w:r>
+        <w:rPr>
+          <w:rFonts w:ascii="Calibri" w:hAnsi="Calibri"/>
+          <w:sz w:val="22"/>
+          <w:szCs w:val="22"/>
+        </w:rPr>
+        <w:tab/>
+      </w:r>
+    </w:p>
+    <w:p>
+      <w:pPr>
+        <w:tabs>
+          <w:tab w:val="left" w:pos="1080"/>
+          <w:tab w:val="left" w:pos="2520"/>
+          <w:tab w:val="left" w:pos="4590"/>
+        </w:tabs>
+        <w:rPr>
+          <w:rFonts w:ascii="Calibri" w:hAnsi="Calibri"/>
+          <w:b/>
+          <w:sz w:val="22"/>
+          <w:szCs w:val="22"/>
+        </w:rPr>
+      </w:pPr>
+      <w:r>
+        <w:rPr>
+          <w:rFonts w:ascii="Calibri" w:hAnsi="Calibri"/>
+          <w:b/>
+          <w:sz w:val="22"/>
+          <w:szCs w:val="22"/>
+        </w:rPr>
+        <w:t>samples</w:t>
+      </w:r>
+      <w:r>
+        <w:rPr>
+          <w:rFonts w:ascii="Calibri" w:hAnsi="Calibri"/>
+          <w:b/>
+          <w:sz w:val="22"/>
+          <w:szCs w:val="22"/>
+        </w:rPr>
+        <w:tab/>
+      </w:r>
+      <w:r>
+        <w:rPr>
+          <w:rFonts w:ascii="Calibri" w:hAnsi="Calibri"/>
+          <w:b/>
+          <w:sz w:val="22"/>
+          <w:szCs w:val="22"/>
+        </w:rPr>
+        <w:tab/>
+      </w:r>
+      <w:r>
+        <w:rPr>
+          <w:rFonts w:ascii="Calibri" w:hAnsi="Calibri"/>
+          <w:b/>
+          <w:sz w:val="22"/>
+          <w:szCs w:val="22"/>
+        </w:rPr>
+        <w:tab/>
+      </w:r>
+    </w:p>
+    <w:p>
+      <w:pPr>
+        <w:tabs>
+          <w:tab w:val="left" w:pos="1080"/>
+          <w:tab w:val="left" w:pos="2970"/>
+        </w:tabs>
+        <w:rPr>
+          <w:rFonts w:ascii="Calibri" w:hAnsi="Calibri"/>
+          <w:i/>
+          <w:sz w:val="22"/>
+          <w:szCs w:val="22"/>
+        </w:rPr>
+      </w:pPr>
+      <w:r>
+        <w:rPr>
+          <w:rFonts w:ascii="Calibri" w:hAnsi="Calibri"/>
+          <w:i/>
+          <w:sz w:val="22"/>
+          <w:szCs w:val="22"/>
+        </w:rPr>
+        <w:t>label</w:t>
+      </w:r>
+      <w:r>
+        <w:rPr>
+          <w:rFonts w:ascii="Calibri" w:hAnsi="Calibri"/>
+          <w:i/>
+          <w:sz w:val="22"/>
+          <w:szCs w:val="22"/>
+        </w:rPr>
+        <w:tab/>
+        <w:t>location</w:t>
+      </w:r>
+      <w:r>
+        <w:rPr>
+          <w:rFonts w:ascii="Calibri" w:hAnsi="Calibri"/>
+          <w:i/>
+          <w:sz w:val="22"/>
+          <w:szCs w:val="22"/>
+        </w:rPr>
+        <w:tab/>
+        <w:t>plasmid</w:t>
+      </w:r>
+      <w:r>
+        <w:rPr>
+          <w:rFonts w:ascii="Calibri" w:hAnsi="Calibri"/>
+          <w:i/>
+          <w:sz w:val="22"/>
+          <w:szCs w:val="22"/>
+        </w:rPr>
+        <w:tab/>
+        <w:t>oligo</w:t>
+      </w:r>
+    </w:p>
+    <w:p>
+      <w:pPr>
+        <w:tabs>
+          <w:tab w:val="left" w:pos="1080"/>
+          <w:tab w:val="left" w:pos="2970"/>
+        </w:tabs>
+        <w:rPr>
+          <w:rFonts w:ascii="Calibri" w:hAnsi="Calibri"/>
+          <w:sz w:val="22"/>
+          <w:szCs w:val="22"/>
+        </w:rPr>
+      </w:pPr>
+      <w:r>
+        <w:rPr>
+          <w:rFonts w:ascii="Calibri" w:hAnsi="Calibri"/>
+          <w:sz w:val="22"/>
+          <w:szCs w:val="22"/>
+        </w:rPr>
+        <w:t>K1-A</w:t>
+      </w:r>
+      <w:r>
+        <w:rPr>
+          <w:rFonts w:ascii="Calibri" w:hAnsi="Calibri"/>
+          <w:sz w:val="22"/>
+          <w:szCs w:val="22"/>
+        </w:rPr>
+        <w:tab/>
+        <w:t>Box_Lyc6/A7</w:t>
+      </w:r>
+      <w:r>
+        <w:rPr>
+          <w:rFonts w:ascii="Calibri" w:hAnsi="Calibri"/>
+          <w:sz w:val="22"/>
+          <w:szCs w:val="22"/>
+        </w:rPr>
+        <w:tab/>
+        <w:t>pLYC33K-A</w:t>
+      </w:r>
+      <w:r>
+        <w:rPr>
+          <w:rFonts w:ascii="Calibri" w:hAnsi="Calibri"/>
+          <w:sz w:val="22"/>
+          <w:szCs w:val="22"/>
+        </w:rPr>
+        <w:tab/>
+        <w:t>sLYC10</w:t>
+      </w:r>
+    </w:p>
+    <w:p>
+      <w:pPr>
+        <w:tabs>
+          <w:tab w:val="left" w:pos="1080"/>
+          <w:tab w:val="left" w:pos="2970"/>
+        </w:tabs>
+        <w:rPr>
+          <w:rFonts w:ascii="Calibri" w:hAnsi="Calibri"/>
+          <w:sz w:val="22"/>
+          <w:szCs w:val="22"/>
+        </w:rPr>
+      </w:pPr>
+      <w:r>
+        <w:rPr>
+          <w:rFonts w:ascii="Calibri" w:hAnsi="Calibri"/>
+          <w:sz w:val="22"/>
+          <w:szCs w:val="22"/>
+        </w:rPr>
+        <w:t>K1-B</w:t>
+      </w:r>
+      <w:r>
+        <w:rPr>
+          <w:rFonts w:ascii="Calibri" w:hAnsi="Calibri"/>
+          <w:sz w:val="22"/>
+          <w:szCs w:val="22"/>
+        </w:rPr>
+        <w:tab/>
+        <w:t>Box_Lyc6/B7</w:t>
+      </w:r>
+      <w:r>
+        <w:rPr>
+          <w:rFonts w:ascii="Calibri" w:hAnsi="Calibri"/>
+          <w:sz w:val="22"/>
+          <w:szCs w:val="22"/>
+        </w:rPr>
+        <w:tab/>
+        <w:t>pLYC33K-B</w:t>
+      </w:r>
+      <w:r>
+        <w:rPr>
+          <w:rFonts w:ascii="Calibri" w:hAnsi="Calibri"/>
+          <w:sz w:val="22"/>
+          <w:szCs w:val="22"/>
+        </w:rPr>
+        <w:tab/>
+        <w:t>sLYC10</w:t>
+      </w:r>
+    </w:p>
+    <w:p>
+      <w:pPr>
+        <w:tabs>
+          <w:tab w:val="left" w:pos="1080"/>
+          <w:tab w:val="left" w:pos="2970"/>
+        </w:tabs>
+        <w:rPr>
+          <w:rFonts w:ascii="Calibri" w:hAnsi="Calibri"/>
+          <w:sz w:val="22"/>
+          <w:szCs w:val="22"/>
+        </w:rPr>
+      </w:pPr>
+    </w:p>
+    <w:p>
+      <w:pPr>
+        <w:rPr>
+          <w:rFonts w:ascii="Calibri" w:hAnsi="Calibri"/>
+          <w:b/>
+          <w:sz w:val="22"/>
+          <w:szCs w:val="22"/>
+        </w:rPr>
+      </w:pPr>
+      <w:r>
+        <w:rPr>
+          <w:rFonts w:ascii="Calibri" w:hAnsi="Calibri"/>
+          <w:b/>
+          <w:sz w:val="22"/>
+          <w:szCs w:val="22"/>
+        </w:rPr>
+        <w:t>dilutions</w:t>
+      </w:r>
+    </w:p>
+    <w:p>
+      <w:pPr>
+        <w:tabs>
+          <w:tab w:val="left" w:pos="1980"/>
+          <w:tab w:val="left" w:pos="3780"/>
+        </w:tabs>
+        <w:rPr>
+          <w:rFonts w:ascii="Calibri" w:hAnsi="Calibri"/>
+          <w:i/>
+          <w:sz w:val="22"/>
+          <w:szCs w:val="22"/>
+        </w:rPr>
+      </w:pPr>
+      <w:r>
+        <w:rPr>
+          <w:rFonts w:ascii="Calibri" w:hAnsi="Calibri"/>
+          <w:i/>
+          <w:sz w:val="22"/>
+          <w:szCs w:val="22"/>
+        </w:rPr>
+        <w:t>label</w:t>
+      </w:r>
+      <w:r>
+        <w:rPr>
+          <w:rFonts w:ascii="Calibri" w:hAnsi="Calibri"/>
+          <w:i/>
+          <w:sz w:val="22"/>
+          <w:szCs w:val="22"/>
+        </w:rPr>
+        <w:tab/>
+        <w:t>concentration</w:t>
+      </w:r>
+      <w:r>
+        <w:rPr>
+          <w:rFonts w:ascii="Calibri" w:hAnsi="Calibri"/>
+          <w:i/>
+          <w:sz w:val="22"/>
+          <w:szCs w:val="22"/>
+        </w:rPr>
+        <w:tab/>
+        <w:t>destination</w:t>
+      </w:r>
+    </w:p>
+    <w:p>
+      <w:pPr>
+        <w:tabs>
+          <w:tab w:val="left" w:pos="1080"/>
+          <w:tab w:val="left" w:pos="1980"/>
+          <w:tab w:val="left" w:pos="2520"/>
+          <w:tab w:val="left" w:pos="3780"/>
+          <w:tab w:val="left" w:pos="4590"/>
+        </w:tabs>
+        <w:rPr>
+          <w:rFonts w:ascii="Calibri" w:hAnsi="Calibri"/>
+          <w:color w:val="FF0000"/>
+          <w:sz w:val="22"/>
+          <w:szCs w:val="22"/>
+        </w:rPr>
+      </w:pPr>
+      <w:r>
+        <w:rPr>
+          <w:rFonts w:ascii="Calibri" w:hAnsi="Calibri"/>
+          <w:color w:val="FF0000"/>
+          <w:sz w:val="22"/>
+          <w:szCs w:val="22"/>
+        </w:rPr>
+        <w:t>sLYC10</w:t>
+      </w:r>
+      <w:r>
+        <w:rPr>
+          <w:rFonts w:ascii="Calibri" w:hAnsi="Calibri"/>
+          <w:color w:val="FF0000"/>
+          <w:sz w:val="22"/>
+          <w:szCs w:val="22"/>
+        </w:rPr>
+        <w:tab/>
+      </w:r>
+      <w:r>
+        <w:rPr>
+          <w:rFonts w:ascii="Calibri" w:hAnsi="Calibri"/>
+          <w:color w:val="FF0000"/>
+          <w:sz w:val="22"/>
+          <w:szCs w:val="22"/>
+        </w:rPr>
+        <w:tab/>
+        <w:t>100uM</w:t>
+      </w:r>
+      <w:r>
+        <w:rPr>
+          <w:rFonts w:ascii="Calibri" w:hAnsi="Calibri"/>
+          <w:color w:val="FF0000"/>
+          <w:sz w:val="22"/>
+          <w:szCs w:val="22"/>
+        </w:rPr>
+        <w:tab/>
+        <w:t>TPcon4_stocks/G8</w:t>
+      </w:r>
+      <w:r>
+        <w:rPr>
+          <w:rFonts w:ascii="Calibri" w:hAnsi="Calibri"/>
+          <w:color w:val="FF0000"/>
+          <w:sz w:val="22"/>
+          <w:szCs w:val="22"/>
+        </w:rPr>
+        <w:tab/>
+      </w:r>
+    </w:p>
+    <w:p>
+      <w:pPr>
+        <w:tabs>
+          <w:tab w:val="left" w:pos="1980"/>
+          <w:tab w:val="left" w:pos="3780"/>
+        </w:tabs>
+        <w:rPr>
+          <w:rFonts w:ascii="Calibri" w:eastAsia="Times New Roman" w:hAnsi="Calibri" w:cs="Times New Roman"/>
+          <w:color w:val="FF0000"/>
+          <w:sz w:val="22"/>
+          <w:szCs w:val="22"/>
+        </w:rPr>
+      </w:pPr>
+      <w:r>
+        <w:rPr>
+          <w:rFonts w:ascii="Calibri" w:eastAsia="Times New Roman" w:hAnsi="Calibri" w:cs="Times New Roman"/>
+          <w:color w:val="FF0000"/>
+          <w:sz w:val="22"/>
+          <w:szCs w:val="22"/>
+        </w:rPr>
+        <w:t>2.66uM sLYC10</w:t>
+      </w:r>
+      <w:r>
+        <w:rPr>
+          <w:rFonts w:ascii="Calibri" w:eastAsia="Times New Roman" w:hAnsi="Calibri" w:cs="Times New Roman"/>
+          <w:color w:val="FF0000"/>
+          <w:sz w:val="22"/>
+          <w:szCs w:val="22"/>
+        </w:rPr>
+        <w:tab/>
+        <w:t>2.66uM</w:t>
+      </w:r>
+      <w:r>
+        <w:rPr>
+          <w:rFonts w:ascii="Calibri" w:eastAsia="Times New Roman" w:hAnsi="Calibri" w:cs="Times New Roman"/>
+          <w:color w:val="FF0000"/>
+          <w:sz w:val="22"/>
+          <w:szCs w:val="22"/>
+        </w:rPr>
+        <w:tab/>
+        <w:t>Box_Lyc6/F5</w:t>
+      </w:r>
+    </w:p>
+    <w:p>
+      <w:pPr>
+        <w:tabs>
+          <w:tab w:val="left" w:pos="1080"/>
+          <w:tab w:val="left" w:pos="2970"/>
+        </w:tabs>
+        <w:rPr>
+          <w:rFonts w:ascii="Calibri" w:hAnsi="Calibri"/>
+          <w:sz w:val="22"/>
+          <w:szCs w:val="22"/>
+        </w:rPr>
+      </w:pPr>
+    </w:p>
+    <w:p>
+      <w:pPr>
+        <w:tabs>
+          <w:tab w:val="left" w:pos="1080"/>
+          <w:tab w:val="left" w:pos="2970"/>
+        </w:tabs>
+        <w:rPr>
+          <w:rFonts w:ascii="Calibri" w:hAnsi="Calibri"/>
+          <w:b/>
+          <w:sz w:val="22"/>
+          <w:szCs w:val="22"/>
+        </w:rPr>
+      </w:pPr>
+      <w:r>
+        <w:rPr>
+          <w:rFonts w:ascii="Calibri" w:hAnsi="Calibri"/>
+          <w:b/>
+          <w:sz w:val="22"/>
+          <w:szCs w:val="22"/>
+        </w:rPr>
+        <w:t>protocol</w:t>
+      </w:r>
+    </w:p>
+    <w:p>
+      <w:pPr>
+        <w:pStyle w:val="ListParagraph"/>
+        <w:numPr>
+          <w:ilvl w:val="0"/>
+          <w:numId w:val="2"/>
+        </w:numPr>
+        <w:tabs>
+          <w:tab w:val="left" w:pos="1080"/>
+          <w:tab w:val="left" w:pos="2970"/>
+        </w:tabs>
+        <w:rPr>
+          <w:rFonts w:ascii="Calibri" w:hAnsi="Calibri"/>
+          <w:sz w:val="22"/>
+          <w:szCs w:val="22"/>
+        </w:rPr>
+      </w:pPr>
+      <w:r>
+        <w:rPr>
+          <w:rFonts w:ascii="Calibri" w:hAnsi="Calibri"/>
+          <w:sz w:val="22"/>
+          <w:szCs w:val="22"/>
+        </w:rPr>
+        <w:t xml:space="preserve">Make 100uM stock of </w:t>
+      </w:r>
+      <w:r>
+        <w:rPr>
+          <w:rFonts w:ascii="Calibri" w:hAnsi="Calibri"/>
+          <w:color w:val="FF0000"/>
+          <w:sz w:val="22"/>
+          <w:szCs w:val="22"/>
+        </w:rPr>
+        <w:t>sLYC10</w:t>
+      </w:r>
+    </w:p>
+    <w:p>
+      <w:pPr>
+        <w:pStyle w:val="ListParagraph"/>
+        <w:numPr>
+          <w:ilvl w:val="0"/>
+          <w:numId w:val="2"/>
+        </w:numPr>
+        <w:tabs>
+          <w:tab w:val="left" w:pos="1080"/>
+          <w:tab w:val="left" w:pos="2970"/>
+        </w:tabs>
+        <w:rPr>
+          <w:rFonts w:ascii="Calibri" w:hAnsi="Calibri"/>
+          <w:color w:val="FF0000"/>
+          <w:sz w:val="22"/>
+          <w:szCs w:val="22"/>
+        </w:rPr>
+      </w:pPr>
+      <w:r>
+        <w:rPr>
+          <w:rFonts w:ascii="Calibri" w:hAnsi="Calibri"/>
+          <w:sz w:val="22"/>
+          <w:szCs w:val="22"/>
+        </w:rPr>
+        <w:t xml:space="preserve">Make a 2.66uM stock of </w:t>
+      </w:r>
+      <w:r>
+        <w:rPr>
+          <w:rFonts w:ascii="Calibri" w:hAnsi="Calibri"/>
+          <w:color w:val="FF0000"/>
+          <w:sz w:val="22"/>
+          <w:szCs w:val="22"/>
+        </w:rPr>
+        <w:t>sLYC10:</w:t>
+      </w:r>
+    </w:p>
+    <w:p>
+      <w:pPr>
+        <w:pStyle w:val="ListParagraph"/>
+        <w:numPr>
+          <w:ilvl w:val="1"/>
+          <w:numId w:val="2"/>
+        </w:numPr>
+        <w:tabs>
+          <w:tab w:val="left" w:pos="1080"/>
+          <w:tab w:val="left" w:pos="2970"/>
+        </w:tabs>
+        <w:rPr>
+          <w:rFonts w:ascii="Calibri" w:hAnsi="Calibri"/>
+          <w:sz w:val="22"/>
+          <w:szCs w:val="22"/>
+        </w:rPr>
+      </w:pPr>
+      <w:r>
+        <w:rPr>
+          <w:rFonts w:ascii="Calibri" w:hAnsi="Calibri"/>
+          <w:sz w:val="22"/>
+          <w:szCs w:val="22"/>
+        </w:rPr>
+        <w:t xml:space="preserve">97.3 </w:t>
+      </w:r>
+      <w:proofErr w:type="spellStart"/>
+      <w:r>
+        <w:rPr>
+          <w:rFonts w:ascii="Calibri" w:hAnsi="Calibri"/>
+          <w:sz w:val="22"/>
+          <w:szCs w:val="22"/>
+        </w:rPr>
+        <w:t>uL</w:t>
+      </w:r>
+      <w:proofErr w:type="spellEnd"/>
+      <w:r>
+        <w:rPr>
+          <w:rFonts w:ascii="Calibri" w:hAnsi="Calibri"/>
+          <w:sz w:val="22"/>
+          <w:szCs w:val="22"/>
+        </w:rPr>
+        <w:t xml:space="preserve"> ddH2O</w:t>
+      </w:r>
+    </w:p>
+    <w:p>
+      <w:pPr>
+        <w:pStyle w:val="ListParagraph"/>
+        <w:numPr>
+          <w:ilvl w:val="1"/>
+          <w:numId w:val="2"/>
+        </w:numPr>
+        <w:tabs>
+          <w:tab w:val="left" w:pos="1080"/>
+          <w:tab w:val="left" w:pos="2970"/>
+        </w:tabs>
+        <w:rPr>
+          <w:rFonts w:ascii="Calibri" w:hAnsi="Calibri"/>
+          <w:sz w:val="22"/>
+          <w:szCs w:val="22"/>
+        </w:rPr>
+      </w:pPr>
+      <w:r>
+        <w:rPr>
+          <w:rFonts w:ascii="Calibri" w:hAnsi="Calibri"/>
+          <w:sz w:val="22"/>
+          <w:szCs w:val="22"/>
+        </w:rPr>
+        <w:t xml:space="preserve">2.7 </w:t>
+      </w:r>
+      <w:proofErr w:type="spellStart"/>
+      <w:r>
+        <w:rPr>
+          <w:rFonts w:ascii="Calibri" w:hAnsi="Calibri"/>
+          <w:sz w:val="22"/>
+          <w:szCs w:val="22"/>
+        </w:rPr>
+        <w:t>uL</w:t>
+      </w:r>
+      <w:proofErr w:type="spellEnd"/>
+      <w:r>
+        <w:rPr>
+          <w:rFonts w:ascii="Calibri" w:hAnsi="Calibri"/>
+          <w:sz w:val="22"/>
+          <w:szCs w:val="22"/>
+        </w:rPr>
+        <w:t xml:space="preserve"> oligo</w:t>
+      </w:r>
+    </w:p>
+    <w:p>
+      <w:pPr>
+        <w:pStyle w:val="ListParagraph"/>
+        <w:numPr>
+          <w:ilvl w:val="0"/>
+          <w:numId w:val="2"/>
+        </w:numPr>
+        <w:tabs>
+          <w:tab w:val="left" w:pos="1080"/>
+          <w:tab w:val="left" w:pos="2970"/>
+        </w:tabs>
+        <w:rPr>
+          <w:rFonts w:ascii="Calibri" w:hAnsi="Calibri"/>
+          <w:sz w:val="22"/>
+          <w:szCs w:val="22"/>
+        </w:rPr>
+      </w:pPr>
+      <w:r>
+        <w:rPr>
+          <w:rFonts w:ascii="Calibri" w:hAnsi="Calibri"/>
+          <w:sz w:val="22"/>
+          <w:szCs w:val="22"/>
+        </w:rPr>
+        <w:t xml:space="preserve">For each plasmid listed, mix the following sequencing reactions in an </w:t>
+      </w:r>
+      <w:proofErr w:type="spellStart"/>
+      <w:r>
+        <w:rPr>
+          <w:rFonts w:ascii="Calibri" w:hAnsi="Calibri"/>
+          <w:sz w:val="22"/>
+          <w:szCs w:val="22"/>
+        </w:rPr>
+        <w:t>eppendorf</w:t>
+      </w:r>
+      <w:proofErr w:type="spellEnd"/>
+      <w:r>
+        <w:rPr>
+          <w:rFonts w:ascii="Calibri" w:hAnsi="Calibri"/>
+          <w:sz w:val="22"/>
+          <w:szCs w:val="22"/>
+        </w:rPr>
+        <w:t xml:space="preserve"> tube:</w:t>
+      </w:r>
+    </w:p>
+    <w:p>
+      <w:pPr>
+        <w:pStyle w:val="ListParagraph"/>
+        <w:numPr>
+          <w:ilvl w:val="1"/>
+          <w:numId w:val="2"/>
+        </w:numPr>
+        <w:tabs>
+          <w:tab w:val="left" w:pos="1080"/>
+          <w:tab w:val="left" w:pos="2970"/>
+        </w:tabs>
+        <w:rPr>
+          <w:rFonts w:ascii="Calibri" w:hAnsi="Calibri"/>
+          <w:sz w:val="22"/>
+          <w:szCs w:val="22"/>
+        </w:rPr>
+      </w:pPr>
+      <w:r>
+        <w:rPr>
+          <w:rFonts w:ascii="Calibri" w:hAnsi="Calibri"/>
+          <w:sz w:val="22"/>
+          <w:szCs w:val="22"/>
+        </w:rPr>
+        <w:t xml:space="preserve">4 </w:t>
+      </w:r>
+      <w:proofErr w:type="spellStart"/>
+      <w:r>
+        <w:rPr>
+          <w:rFonts w:ascii="Calibri" w:hAnsi="Calibri"/>
+          <w:sz w:val="22"/>
+          <w:szCs w:val="22"/>
+        </w:rPr>
+        <w:t>uL</w:t>
+      </w:r>
+      <w:proofErr w:type="spellEnd"/>
+      <w:r>
+        <w:rPr>
+          <w:rFonts w:ascii="Calibri" w:hAnsi="Calibri"/>
+          <w:sz w:val="22"/>
+          <w:szCs w:val="22"/>
+        </w:rPr>
+        <w:t xml:space="preserve"> ddH2O</w:t>
+      </w:r>
+    </w:p>
+    <w:p>
+      <w:pPr>
+        <w:pStyle w:val="ListParagraph"/>
+        <w:numPr>
+          <w:ilvl w:val="1"/>
+          <w:numId w:val="2"/>
+        </w:numPr>
+        <w:tabs>
+          <w:tab w:val="left" w:pos="1080"/>
+          <w:tab w:val="left" w:pos="2970"/>
+        </w:tabs>
+        <w:rPr>
+          <w:rFonts w:ascii="Calibri" w:hAnsi="Calibri"/>
+          <w:sz w:val="22"/>
+          <w:szCs w:val="22"/>
+        </w:rPr>
+      </w:pPr>
+      <w:r>
+        <w:rPr>
+          <w:rFonts w:ascii="Calibri" w:hAnsi="Calibri"/>
+          <w:sz w:val="22"/>
+          <w:szCs w:val="22"/>
+        </w:rPr>
+        <w:t xml:space="preserve">6 </w:t>
+      </w:r>
+      <w:proofErr w:type="spellStart"/>
+      <w:r>
+        <w:rPr>
+          <w:rFonts w:ascii="Calibri" w:hAnsi="Calibri"/>
+          <w:sz w:val="22"/>
+          <w:szCs w:val="22"/>
+        </w:rPr>
+        <w:t>uL</w:t>
+      </w:r>
+      <w:proofErr w:type="spellEnd"/>
+      <w:r>
+        <w:rPr>
+          <w:rFonts w:ascii="Calibri" w:hAnsi="Calibri"/>
+          <w:sz w:val="22"/>
+          <w:szCs w:val="22"/>
+        </w:rPr>
+        <w:t xml:space="preserve"> miniprep DNA (undiluted)</w:t>
+      </w:r>
+    </w:p>
+    <w:p>
+      <w:pPr>
+        <w:pStyle w:val="ListParagraph"/>
+        <w:numPr>
+          <w:ilvl w:val="1"/>
+          <w:numId w:val="2"/>
+        </w:numPr>
+        <w:tabs>
+          <w:tab w:val="left" w:pos="1080"/>
+          <w:tab w:val="left" w:pos="2970"/>
+        </w:tabs>
+        <w:rPr>
+          <w:rFonts w:ascii="Calibri" w:hAnsi="Calibri"/>
+          <w:sz w:val="22"/>
+          <w:szCs w:val="22"/>
+        </w:rPr>
+      </w:pPr>
+      <w:r>
+        <w:rPr>
+          <w:rFonts w:ascii="Calibri" w:hAnsi="Calibri"/>
+          <w:sz w:val="22"/>
+          <w:szCs w:val="22"/>
+        </w:rPr>
+        <w:t xml:space="preserve">3 </w:t>
+      </w:r>
+      <w:proofErr w:type="spellStart"/>
+      <w:r>
+        <w:rPr>
+          <w:rFonts w:ascii="Calibri" w:hAnsi="Calibri"/>
+          <w:sz w:val="22"/>
+          <w:szCs w:val="22"/>
+        </w:rPr>
+        <w:t>uL</w:t>
+      </w:r>
+      <w:proofErr w:type="spellEnd"/>
+      <w:r>
+        <w:rPr>
+          <w:rFonts w:ascii="Calibri" w:hAnsi="Calibri"/>
+          <w:sz w:val="22"/>
+          <w:szCs w:val="22"/>
+        </w:rPr>
+        <w:t xml:space="preserve"> oligo (2.66 </w:t>
+      </w:r>
+      <w:proofErr w:type="spellStart"/>
+      <w:r>
+        <w:rPr>
+          <w:rFonts w:ascii="Calibri" w:hAnsi="Calibri"/>
+          <w:sz w:val="22"/>
+          <w:szCs w:val="22"/>
+        </w:rPr>
+        <w:t>uM</w:t>
+      </w:r>
+      <w:proofErr w:type="spellEnd"/>
+      <w:r>
+        <w:rPr>
+          <w:rFonts w:ascii="Calibri" w:hAnsi="Calibri"/>
+          <w:sz w:val="22"/>
+          <w:szCs w:val="22"/>
+        </w:rPr>
+        <w:t>)</w:t>
+      </w:r>
+    </w:p>
+    <w:p>
+      <w:pPr>
+        <w:pStyle w:val="ListParagraph"/>
+        <w:numPr>
+          <w:ilvl w:val="0"/>
+          <w:numId w:val="2"/>
+        </w:numPr>
+        <w:tabs>
+          <w:tab w:val="left" w:pos="1080"/>
+          <w:tab w:val="left" w:pos="2970"/>
+        </w:tabs>
+        <w:rPr>
+          <w:rFonts w:ascii="Calibri" w:hAnsi="Calibri"/>
+          <w:sz w:val="22"/>
+          <w:szCs w:val="22"/>
+        </w:rPr>
+      </w:pPr>
+      <w:r>
+        <w:rPr>
+          <w:rFonts w:ascii="Calibri" w:hAnsi="Calibri"/>
+          <w:sz w:val="22"/>
+          <w:szCs w:val="22"/>
+        </w:rPr>
+        <w:t>Clearly l</w:t>
+      </w:r>
+      <w:r>
+        <w:rPr>
+          <w:rFonts w:ascii="Calibri" w:hAnsi="Calibri"/>
+          <w:sz w:val="22"/>
+          <w:szCs w:val="22"/>
+        </w:rPr>
+        <w:t>abel the tops of the tubes with the “label”</w:t>
+      </w:r>
+    </w:p>
+    <w:p>
+      <w:pPr>
+        <w:pStyle w:val="ListParagraph"/>
+        <w:numPr>
+          <w:ilvl w:val="0"/>
+          <w:numId w:val="2"/>
+        </w:numPr>
+        <w:tabs>
+          <w:tab w:val="left" w:pos="1080"/>
+          <w:tab w:val="left" w:pos="2970"/>
+        </w:tabs>
+        <w:rPr>
+          <w:rFonts w:ascii="Calibri" w:hAnsi="Calibri"/>
+          <w:sz w:val="22"/>
+          <w:szCs w:val="22"/>
+        </w:rPr>
+      </w:pPr>
+      <w:r>
+        <w:rPr>
+          <w:rFonts w:ascii="Calibri" w:hAnsi="Calibri"/>
+          <w:sz w:val="22"/>
+          <w:szCs w:val="22"/>
+        </w:rPr>
+        <w:t>Take the sequencing reactions and order form to:</w:t>
+      </w:r>
+    </w:p>
+    <w:p>
+      <w:pPr>
+        <w:pStyle w:val="ListParagraph"/>
+        <w:numPr>
+          <w:ilvl w:val="1"/>
+          <w:numId w:val="2"/>
+        </w:numPr>
+        <w:tabs>
+          <w:tab w:val="left" w:pos="1080"/>
+          <w:tab w:val="left" w:pos="2970"/>
+        </w:tabs>
+        <w:rPr>
+          <w:rFonts w:ascii="Calibri" w:hAnsi="Calibri"/>
+          <w:sz w:val="22"/>
+          <w:szCs w:val="22"/>
+        </w:rPr>
+      </w:pPr>
+      <w:r>
+        <w:rPr>
+          <w:rFonts w:ascii="Calibri" w:hAnsi="Calibri"/>
+          <w:sz w:val="22"/>
+          <w:szCs w:val="22"/>
+        </w:rPr>
+        <w:t>237 Stanley Hall (second floor cold room)</w:t>
+      </w:r>
+    </w:p>
+    <w:p>
+      <w:pPr>
+        <w:tabs>
+          <w:tab w:val="left" w:pos="1170"/>
+          <w:tab w:val="left" w:pos="2070"/>
+        </w:tabs>
+        <w:rPr>
+          <w:rFonts w:ascii="Calibri" w:hAnsi="Calibri"/>
+        </w:rPr>
+      </w:pPr>
+    </w:p>
+    <w:p>
+      <w:pPr>
+        <w:pStyle w:val="ListParagraph"/>
+        <w:tabs>
+          <w:tab w:val="left" w:pos="990"/>
+          <w:tab w:val="left" w:pos="2340"/>
+          <w:tab w:val="left" w:pos="3600"/>
+          <w:tab w:val="left" w:pos="5220"/>
+        </w:tabs>
+        <w:rPr>
+          <w:rFonts w:ascii="Calibri" w:hAnsi="Calibri"/>
+        </w:rPr>
+      </w:pPr>
     </w:p>
     <w:sectPr>
       <w:pgSz w:w="12240" w:h="15840"/>
@@ -459,6 +1857,119 @@
 <file path=word/numbering.xml><?xml version="1.0" encoding="utf-8"?>
 <w:numbering xmlns:wpc="http://schemas.microsoft.com/office/word/2010/wordprocessingCanvas" xmlns:cx="http://schemas.microsoft.com/office/drawing/2014/chartex" xmlns:cx1="http://schemas.microsoft.com/office/drawing/2015/9/8/chartex" xmlns:cx2="http://schemas.microsoft.com/office/drawing/2015/10/21/chartex" xmlns:cx3="http://schemas.microsoft.com/office/drawing/2016/5/9/chartex" xmlns:cx4="http://schemas.microsoft.com/office/drawing/2016/5/10/chartex" xmlns:cx5="http://schemas.microsoft.com/office/drawing/2016/5/11/chartex" xmlns:cx6="http://schemas.microsoft.com/office/drawing/2016/5/12/chartex" xmlns:cx7="http://schemas.microsoft.com/office/drawing/2016/5/13/chartex" xmlns:cx8="http://schemas.microsoft.com/office/drawing/2016/5/14/chartex" xmlns:mc="http://schemas.openxmlformats.org/markup-compatibility/2006" xmlns:aink="http://schemas.microsoft.com/office/drawing/2016/ink" xmlns:am3d="http://schemas.microsoft.com/office/drawing/2017/model3d" xmlns:o="urn:schemas-microsoft-com:office:office" xmlns:r="http://schemas.openxmlformats.org/officeDocument/2006/relationships" xmlns:m="http://schemas.openxmlformats.org/officeDocument/2006/math" xmlns:v="urn:schemas-microsoft-com:vml" xmlns:wp14="http://schemas.microsoft.com/office/word/2010/wordprocessingDrawing" xmlns:wp="http://schemas.openxmlformats.org/drawingml/2006/wordprocessingDrawing" xmlns:w10="urn:schemas-microsoft-com:office:word" xmlns:w="http://schemas.openxmlformats.org/wordprocessingml/2006/main" xmlns:w14="http://schemas.microsoft.com/office/word/2010/wordml" xmlns:w15="http://schemas.microsoft.com/office/word/2012/wordml" xmlns:w16cex="http://schemas.microsoft.com/office/word/2018/wordml/cex" xmlns:w16cid="http://schemas.microsoft.com/office/word/2016/wordml/cid" xmlns:w16="http://schemas.microsoft.com/office/word/2018/wordml" xmlns:w16sdtdh="http://schemas.microsoft.com/office/word/2020/wordml/sdtdatahash" xmlns:w16se="http://schemas.microsoft.com/office/word/2015/wordml/symex" xmlns:wpg="http://schemas.microsoft.com/office/word/2010/wordprocessingGroup" xmlns:wpi="http://schemas.microsoft.com/office/word/2010/wordprocessingInk" xmlns:wne="http://schemas.microsoft.com/office/word/2006/wordml" xmlns:wps="http://schemas.microsoft.com/office/word/2010/wordprocessingShape" mc:Ignorable="w14 w15 w16se w16cid w16 w16cex w16sdtdh wp14">
   <w:abstractNum w:abstractNumId="0" w15:restartNumberingAfterBreak="0">
+    <w:nsid w:val="209D4C6E"/>
+    <w:multiLevelType w:val="hybridMultilevel"/>
+    <w:tmpl w:val="263C253A"/>
+    <w:lvl w:ilvl="0" w:tplc="21668CC0">
+      <w:start w:val="1"/>
+      <w:numFmt w:val="bullet"/>
+      <w:lvlText w:val=""/>
+      <w:lvlJc w:val="left"/>
+      <w:pPr>
+        <w:ind w:left="720" w:hanging="360"/>
+      </w:pPr>
+      <w:rPr>
+        <w:rFonts w:ascii="Symbol" w:eastAsiaTheme="minorEastAsia" w:hAnsi="Symbol" w:cstheme="minorBidi" w:hint="default"/>
+      </w:rPr>
+    </w:lvl>
+    <w:lvl w:ilvl="1" w:tplc="04090003">
+      <w:start w:val="1"/>
+      <w:numFmt w:val="bullet"/>
+      <w:lvlText w:val="o"/>
+      <w:lvlJc w:val="left"/>
+      <w:pPr>
+        <w:ind w:left="1440" w:hanging="360"/>
+      </w:pPr>
+      <w:rPr>
+        <w:rFonts w:ascii="Courier New" w:hAnsi="Courier New" w:hint="default"/>
+      </w:rPr>
+    </w:lvl>
+    <w:lvl w:ilvl="2" w:tplc="04090005" w:tentative="1">
+      <w:start w:val="1"/>
+      <w:numFmt w:val="bullet"/>
+      <w:lvlText w:val=""/>
+      <w:lvlJc w:val="left"/>
+      <w:pPr>
+        <w:ind w:left="2160" w:hanging="360"/>
+      </w:pPr>
+      <w:rPr>
+        <w:rFonts w:ascii="Wingdings" w:hAnsi="Wingdings" w:hint="default"/>
+      </w:rPr>
+    </w:lvl>
+    <w:lvl w:ilvl="3" w:tplc="04090001" w:tentative="1">
+      <w:start w:val="1"/>
+      <w:numFmt w:val="bullet"/>
+      <w:lvlText w:val=""/>
+      <w:lvlJc w:val="left"/>
+      <w:pPr>
+        <w:ind w:left="2880" w:hanging="360"/>
+      </w:pPr>
+      <w:rPr>
+        <w:rFonts w:ascii="Symbol" w:hAnsi="Symbol" w:hint="default"/>
+      </w:rPr>
+    </w:lvl>
+    <w:lvl w:ilvl="4" w:tplc="04090003" w:tentative="1">
+      <w:start w:val="1"/>
+      <w:numFmt w:val="bullet"/>
+      <w:lvlText w:val="o"/>
+      <w:lvlJc w:val="left"/>
+      <w:pPr>
+        <w:ind w:left="3600" w:hanging="360"/>
+      </w:pPr>
+      <w:rPr>
+        <w:rFonts w:ascii="Courier New" w:hAnsi="Courier New" w:hint="default"/>
+      </w:rPr>
+    </w:lvl>
+    <w:lvl w:ilvl="5" w:tplc="04090005" w:tentative="1">
+      <w:start w:val="1"/>
+      <w:numFmt w:val="bullet"/>
+      <w:lvlText w:val=""/>
+      <w:lvlJc w:val="left"/>
+      <w:pPr>
+        <w:ind w:left="4320" w:hanging="360"/>
+      </w:pPr>
+      <w:rPr>
+        <w:rFonts w:ascii="Wingdings" w:hAnsi="Wingdings" w:hint="default"/>
+      </w:rPr>
+    </w:lvl>
+    <w:lvl w:ilvl="6" w:tplc="04090001" w:tentative="1">
+      <w:start w:val="1"/>
+      <w:numFmt w:val="bullet"/>
+      <w:lvlText w:val=""/>
+      <w:lvlJc w:val="left"/>
+      <w:pPr>
+        <w:ind w:left="5040" w:hanging="360"/>
+      </w:pPr>
+      <w:rPr>
+        <w:rFonts w:ascii="Symbol" w:hAnsi="Symbol" w:hint="default"/>
+      </w:rPr>
+    </w:lvl>
+    <w:lvl w:ilvl="7" w:tplc="04090003" w:tentative="1">
+      <w:start w:val="1"/>
+      <w:numFmt w:val="bullet"/>
+      <w:lvlText w:val="o"/>
+      <w:lvlJc w:val="left"/>
+      <w:pPr>
+        <w:ind w:left="5760" w:hanging="360"/>
+      </w:pPr>
+      <w:rPr>
+        <w:rFonts w:ascii="Courier New" w:hAnsi="Courier New" w:hint="default"/>
+      </w:rPr>
+    </w:lvl>
+    <w:lvl w:ilvl="8" w:tplc="04090005" w:tentative="1">
+      <w:start w:val="1"/>
+      <w:numFmt w:val="bullet"/>
+      <w:lvlText w:val=""/>
+      <w:lvlJc w:val="left"/>
+      <w:pPr>
+        <w:ind w:left="6480" w:hanging="360"/>
+      </w:pPr>
+      <w:rPr>
+        <w:rFonts w:ascii="Wingdings" w:hAnsi="Wingdings" w:hint="default"/>
+      </w:rPr>
+    </w:lvl>
+  </w:abstractNum>
+  <w:abstractNum w:abstractNumId="1" w15:restartNumberingAfterBreak="0">
     <w:nsid w:val="212C3BDE"/>
     <w:multiLevelType w:val="hybridMultilevel"/>
     <w:tmpl w:val="A2B8134C"/>
@@ -571,6 +2082,9 @@
     </w:lvl>
   </w:abstractNum>
   <w:num w:numId="1" w16cid:durableId="53546909">
+    <w:abstractNumId w:val="1"/>
+  </w:num>
+  <w:num w:numId="2" w16cid:durableId="1248649">
     <w:abstractNumId w:val="0"/>
   </w:num>
 </w:numbering>
@@ -699,6 +2213,7 @@
     <w:lsdException w:name="HTML Sample" w:semiHidden="1" w:unhideWhenUsed="1"/>
     <w:lsdException w:name="HTML Typewriter" w:semiHidden="1" w:unhideWhenUsed="1"/>
     <w:lsdException w:name="HTML Variable" w:semiHidden="1" w:unhideWhenUsed="1"/>
+    <w:lsdException w:name="Normal Table" w:semiHidden="1" w:unhideWhenUsed="1"/>
     <w:lsdException w:name="annotation subject" w:semiHidden="1" w:unhideWhenUsed="1"/>
     <w:lsdException w:name="No List" w:semiHidden="1" w:unhideWhenUsed="1"/>
     <w:lsdException w:name="Outline List 1" w:semiHidden="1" w:unhideWhenUsed="1"/>
@@ -745,8 +2260,10 @@
     <w:lsdException w:name="Table Subtle 2" w:semiHidden="1" w:unhideWhenUsed="1"/>
     <w:lsdException w:name="Table Web 1" w:semiHidden="1" w:unhideWhenUsed="1"/>
     <w:lsdException w:name="Table Web 2" w:semiHidden="1" w:unhideWhenUsed="1"/>
+    <w:lsdException w:name="Table Web 3" w:semiHidden="1" w:unhideWhenUsed="1"/>
     <w:lsdException w:name="Balloon Text" w:semiHidden="1" w:unhideWhenUsed="1"/>
     <w:lsdException w:name="Table Grid" w:uiPriority="39"/>
+    <w:lsdException w:name="Table Theme" w:semiHidden="1" w:unhideWhenUsed="1"/>
     <w:lsdException w:name="Placeholder Text" w:semiHidden="1"/>
     <w:lsdException w:name="No Spacing" w:uiPriority="1" w:qFormat="1"/>
     <w:lsdException w:name="Light Shading" w:uiPriority="60"/>
@@ -984,7 +2501,6 @@
   <w:style w:type="character" w:default="1" w:styleId="DefaultParagraphFont">
     <w:name w:val="Default Paragraph Font"/>
     <w:uiPriority w:val="1"/>
-    <w:semiHidden/>
     <w:unhideWhenUsed/>
   </w:style>
   <w:style w:type="table" w:default="1" w:styleId="TableNormal">

--- a/Labsheets/Team3ispA_MiniSeq.docx
+++ b/Labsheets/Team3ispA_MiniSeq.docx
@@ -59,14 +59,7 @@
         <w:rPr>
           <w:rFonts w:ascii="Calibri" w:hAnsi="Calibri"/>
         </w:rPr>
-        <w:t xml:space="preserve">: </w:t>
-      </w:r>
-      <w:r>
-        <w:rPr>
-          <w:rFonts w:ascii="Calibri" w:hAnsi="Calibri"/>
-          <w:color w:val="FF0000"/>
-        </w:rPr>
-        <w:t>mini shaker</w:t>
+        <w:t>: mini shaker</w:t>
       </w:r>
     </w:p>
     <w:p>
@@ -320,13 +313,7 @@
         <w:rPr>
           <w:rFonts w:ascii="Calibri" w:hAnsi="Calibri"/>
         </w:rPr>
-        <w:t>Box_ ispA3/F</w:t>
-      </w:r>
-      <w:r>
-        <w:rPr>
-          <w:rFonts w:ascii="Calibri" w:hAnsi="Calibri"/>
-        </w:rPr>
-        <w:t>2</w:t>
+        <w:t>Box_ ispA3/F2</w:t>
       </w:r>
       <w:r>
         <w:rPr>
@@ -357,76 +344,35 @@
         <w:rPr>
           <w:rFonts w:ascii="Calibri" w:hAnsi="Calibri"/>
         </w:rPr>
-        <w:t>A</w:t>
-      </w:r>
-      <w:r>
-        <w:rPr>
-          <w:rFonts w:ascii="Calibri" w:hAnsi="Calibri"/>
-        </w:rPr>
-        <w:t>3</w:t>
-      </w:r>
-      <w:r>
-        <w:rPr>
-          <w:rFonts w:ascii="Calibri" w:hAnsi="Calibri"/>
-        </w:rPr>
-        <w:tab/>
-        <w:t>pLYC73S-ispA</w:t>
-      </w:r>
-      <w:r>
-        <w:rPr>
-          <w:rFonts w:ascii="Calibri" w:hAnsi="Calibri"/>
-        </w:rPr>
-        <w:t>3</w:t>
-      </w:r>
-      <w:r>
-        <w:rPr>
-          <w:rFonts w:ascii="Calibri" w:hAnsi="Calibri"/>
-        </w:rPr>
-        <w:t xml:space="preserve"> </w:t>
-      </w:r>
-      <w:r>
-        <w:rPr>
-          <w:rFonts w:ascii="Calibri" w:hAnsi="Calibri"/>
-        </w:rPr>
-        <w:tab/>
-      </w:r>
-      <w:r>
-        <w:rPr>
-          <w:rFonts w:ascii="Calibri" w:hAnsi="Calibri"/>
-        </w:rPr>
-        <w:t>A</w:t>
-      </w:r>
-      <w:r>
-        <w:rPr>
-          <w:rFonts w:ascii="Calibri" w:hAnsi="Calibri"/>
-        </w:rPr>
-        <w:t>3</w:t>
-      </w:r>
-      <w:r>
-        <w:rPr>
-          <w:rFonts w:ascii="Calibri" w:hAnsi="Calibri"/>
-        </w:rPr>
-        <w:tab/>
-        <w:t>Box_ ispA3/F</w:t>
-      </w:r>
-      <w:r>
-        <w:rPr>
-          <w:rFonts w:ascii="Calibri" w:hAnsi="Calibri"/>
-        </w:rPr>
-        <w:t>3</w:t>
-      </w:r>
-      <w:r>
-        <w:rPr>
-          <w:rFonts w:ascii="Calibri" w:hAnsi="Calibri"/>
-        </w:rPr>
-        <w:tab/>
-        <w:t>pLYC73S-ispA</w:t>
-      </w:r>
-      <w:r>
-        <w:rPr>
-          <w:rFonts w:ascii="Calibri" w:hAnsi="Calibri"/>
-        </w:rPr>
-        <w:t>3</w:t>
+        <w:t>A3</w:t>
+      </w:r>
+      <w:r>
+        <w:rPr>
+          <w:rFonts w:ascii="Calibri" w:hAnsi="Calibri"/>
+        </w:rPr>
+        <w:tab/>
+        <w:t xml:space="preserve">pLYC73S-ispA3 </w:t>
+      </w:r>
+      <w:r>
+        <w:rPr>
+          <w:rFonts w:ascii="Calibri" w:hAnsi="Calibri"/>
+        </w:rPr>
+        <w:tab/>
+        <w:t>A3</w:t>
+      </w:r>
+      <w:r>
+        <w:rPr>
+          <w:rFonts w:ascii="Calibri" w:hAnsi="Calibri"/>
+        </w:rPr>
+        <w:tab/>
+        <w:t>Box_ ispA3/F3</w:t>
+      </w:r>
+      <w:r>
+        <w:rPr>
+          <w:rFonts w:ascii="Calibri" w:hAnsi="Calibri"/>
+        </w:rPr>
+        <w:tab/>
+        <w:t>pLYC73S-ispA3</w:t>
       </w:r>
     </w:p>
     <w:p>
@@ -445,76 +391,35 @@
         <w:rPr>
           <w:rFonts w:ascii="Calibri" w:hAnsi="Calibri"/>
         </w:rPr>
-        <w:t>A</w:t>
-      </w:r>
-      <w:r>
-        <w:rPr>
-          <w:rFonts w:ascii="Calibri" w:hAnsi="Calibri"/>
-        </w:rPr>
-        <w:t>4</w:t>
-      </w:r>
-      <w:r>
-        <w:rPr>
-          <w:rFonts w:ascii="Calibri" w:hAnsi="Calibri"/>
-        </w:rPr>
-        <w:tab/>
-        <w:t>pLYC73S-ispA</w:t>
-      </w:r>
-      <w:r>
-        <w:rPr>
-          <w:rFonts w:ascii="Calibri" w:hAnsi="Calibri"/>
-        </w:rPr>
-        <w:t>4</w:t>
-      </w:r>
-      <w:r>
-        <w:rPr>
-          <w:rFonts w:ascii="Calibri" w:hAnsi="Calibri"/>
-        </w:rPr>
-        <w:t xml:space="preserve"> </w:t>
-      </w:r>
-      <w:r>
-        <w:rPr>
-          <w:rFonts w:ascii="Calibri" w:hAnsi="Calibri"/>
-        </w:rPr>
-        <w:tab/>
-      </w:r>
-      <w:r>
-        <w:rPr>
-          <w:rFonts w:ascii="Calibri" w:hAnsi="Calibri"/>
-        </w:rPr>
-        <w:t>A</w:t>
-      </w:r>
-      <w:r>
-        <w:rPr>
-          <w:rFonts w:ascii="Calibri" w:hAnsi="Calibri"/>
-        </w:rPr>
-        <w:t>4</w:t>
-      </w:r>
-      <w:r>
-        <w:rPr>
-          <w:rFonts w:ascii="Calibri" w:hAnsi="Calibri"/>
-        </w:rPr>
-        <w:tab/>
-        <w:t>Box_ ispA3/F</w:t>
-      </w:r>
-      <w:r>
-        <w:rPr>
-          <w:rFonts w:ascii="Calibri" w:hAnsi="Calibri"/>
-        </w:rPr>
-        <w:t>4</w:t>
-      </w:r>
-      <w:r>
-        <w:rPr>
-          <w:rFonts w:ascii="Calibri" w:hAnsi="Calibri"/>
-        </w:rPr>
-        <w:tab/>
-        <w:t>pLYC73S-ispA</w:t>
-      </w:r>
-      <w:r>
-        <w:rPr>
-          <w:rFonts w:ascii="Calibri" w:hAnsi="Calibri"/>
-        </w:rPr>
-        <w:t>4</w:t>
+        <w:t>A4</w:t>
+      </w:r>
+      <w:r>
+        <w:rPr>
+          <w:rFonts w:ascii="Calibri" w:hAnsi="Calibri"/>
+        </w:rPr>
+        <w:tab/>
+        <w:t xml:space="preserve">pLYC73S-ispA4 </w:t>
+      </w:r>
+      <w:r>
+        <w:rPr>
+          <w:rFonts w:ascii="Calibri" w:hAnsi="Calibri"/>
+        </w:rPr>
+        <w:tab/>
+        <w:t>A4</w:t>
+      </w:r>
+      <w:r>
+        <w:rPr>
+          <w:rFonts w:ascii="Calibri" w:hAnsi="Calibri"/>
+        </w:rPr>
+        <w:tab/>
+        <w:t>Box_ ispA3/F4</w:t>
+      </w:r>
+      <w:r>
+        <w:rPr>
+          <w:rFonts w:ascii="Calibri" w:hAnsi="Calibri"/>
+        </w:rPr>
+        <w:tab/>
+        <w:t>pLYC73S-ispA4</w:t>
       </w:r>
     </w:p>
     <w:p>
@@ -533,76 +438,35 @@
         <w:rPr>
           <w:rFonts w:ascii="Calibri" w:hAnsi="Calibri"/>
         </w:rPr>
-        <w:t>A</w:t>
-      </w:r>
-      <w:r>
-        <w:rPr>
-          <w:rFonts w:ascii="Calibri" w:hAnsi="Calibri"/>
-        </w:rPr>
-        <w:t>5</w:t>
-      </w:r>
-      <w:r>
-        <w:rPr>
-          <w:rFonts w:ascii="Calibri" w:hAnsi="Calibri"/>
-        </w:rPr>
-        <w:tab/>
-        <w:t>pLYC73S-ispA</w:t>
-      </w:r>
-      <w:r>
-        <w:rPr>
-          <w:rFonts w:ascii="Calibri" w:hAnsi="Calibri"/>
-        </w:rPr>
-        <w:t>5</w:t>
-      </w:r>
-      <w:r>
-        <w:rPr>
-          <w:rFonts w:ascii="Calibri" w:hAnsi="Calibri"/>
-        </w:rPr>
-        <w:t xml:space="preserve"> </w:t>
-      </w:r>
-      <w:r>
-        <w:rPr>
-          <w:rFonts w:ascii="Calibri" w:hAnsi="Calibri"/>
-        </w:rPr>
-        <w:tab/>
-      </w:r>
-      <w:r>
-        <w:rPr>
-          <w:rFonts w:ascii="Calibri" w:hAnsi="Calibri"/>
-        </w:rPr>
-        <w:t>A</w:t>
-      </w:r>
-      <w:r>
-        <w:rPr>
-          <w:rFonts w:ascii="Calibri" w:hAnsi="Calibri"/>
-        </w:rPr>
-        <w:t>5</w:t>
-      </w:r>
-      <w:r>
-        <w:rPr>
-          <w:rFonts w:ascii="Calibri" w:hAnsi="Calibri"/>
-        </w:rPr>
-        <w:tab/>
-        <w:t>Box_ ispA3/F</w:t>
-      </w:r>
-      <w:r>
-        <w:rPr>
-          <w:rFonts w:ascii="Calibri" w:hAnsi="Calibri"/>
-        </w:rPr>
-        <w:t>5</w:t>
-      </w:r>
-      <w:r>
-        <w:rPr>
-          <w:rFonts w:ascii="Calibri" w:hAnsi="Calibri"/>
-        </w:rPr>
-        <w:tab/>
-        <w:t>pLYC73S-ispA</w:t>
-      </w:r>
-      <w:r>
-        <w:rPr>
-          <w:rFonts w:ascii="Calibri" w:hAnsi="Calibri"/>
-        </w:rPr>
-        <w:t>5</w:t>
+        <w:t>A5</w:t>
+      </w:r>
+      <w:r>
+        <w:rPr>
+          <w:rFonts w:ascii="Calibri" w:hAnsi="Calibri"/>
+        </w:rPr>
+        <w:tab/>
+        <w:t xml:space="preserve">pLYC73S-ispA5 </w:t>
+      </w:r>
+      <w:r>
+        <w:rPr>
+          <w:rFonts w:ascii="Calibri" w:hAnsi="Calibri"/>
+        </w:rPr>
+        <w:tab/>
+        <w:t>A5</w:t>
+      </w:r>
+      <w:r>
+        <w:rPr>
+          <w:rFonts w:ascii="Calibri" w:hAnsi="Calibri"/>
+        </w:rPr>
+        <w:tab/>
+        <w:t>Box_ ispA3/F5</w:t>
+      </w:r>
+      <w:r>
+        <w:rPr>
+          <w:rFonts w:ascii="Calibri" w:hAnsi="Calibri"/>
+        </w:rPr>
+        <w:tab/>
+        <w:t>pLYC73S-ispA5</w:t>
       </w:r>
     </w:p>
     <w:p>
@@ -891,37 +755,19 @@
       <w:r>
         <w:rPr>
           <w:rFonts w:ascii="Calibri" w:hAnsi="Calibri"/>
-          <w:color w:val="FF0000"/>
-          <w:sz w:val="22"/>
-          <w:szCs w:val="22"/>
-        </w:rPr>
-        <w:t>sLYC10</w:t>
-      </w:r>
-      <w:r>
-        <w:rPr>
-          <w:rFonts w:ascii="Calibri" w:hAnsi="Calibri"/>
-          <w:color w:val="FF0000"/>
+          <w:sz w:val="22"/>
+          <w:szCs w:val="22"/>
+        </w:rPr>
+        <w:t>sISPA1</w:t>
+      </w:r>
+      <w:r>
+        <w:rPr>
+          <w:rFonts w:ascii="Calibri" w:hAnsi="Calibri"/>
           <w:sz w:val="22"/>
           <w:szCs w:val="22"/>
         </w:rPr>
         <w:tab/>
         <w:t>benchtop/lyophilized</w:t>
-      </w:r>
-      <w:r>
-        <w:rPr>
-          <w:rFonts w:ascii="Calibri" w:hAnsi="Calibri"/>
-          <w:sz w:val="22"/>
-          <w:szCs w:val="22"/>
-        </w:rPr>
-        <w:tab/>
-      </w:r>
-      <w:r>
-        <w:rPr>
-          <w:rFonts w:ascii="Calibri" w:hAnsi="Calibri"/>
-          <w:sz w:val="22"/>
-          <w:szCs w:val="22"/>
-        </w:rPr>
-        <w:tab/>
       </w:r>
     </w:p>
     <w:p>
@@ -943,23 +789,24 @@
           <w:sz w:val="22"/>
           <w:szCs w:val="22"/>
         </w:rPr>
-        <w:tab/>
-      </w:r>
-      <w:r>
-        <w:rPr>
-          <w:rFonts w:ascii="Calibri" w:hAnsi="Calibri"/>
-          <w:sz w:val="22"/>
-          <w:szCs w:val="22"/>
-        </w:rPr>
-        <w:tab/>
-      </w:r>
-      <w:r>
-        <w:rPr>
-          <w:rFonts w:ascii="Calibri" w:hAnsi="Calibri"/>
-          <w:sz w:val="22"/>
-          <w:szCs w:val="22"/>
-        </w:rPr>
-        <w:tab/>
+        <w:t>sISPA</w:t>
+      </w:r>
+      <w:r>
+        <w:rPr>
+          <w:rFonts w:ascii="Calibri" w:hAnsi="Calibri"/>
+          <w:sz w:val="22"/>
+          <w:szCs w:val="22"/>
+        </w:rPr>
+        <w:t>2</w:t>
+      </w:r>
+      <w:r>
+        <w:rPr>
+          <w:rFonts w:ascii="Calibri" w:hAnsi="Calibri"/>
+          <w:sz w:val="22"/>
+          <w:szCs w:val="22"/>
+        </w:rPr>
+        <w:tab/>
+        <w:t>benchtop/lyophilized</w:t>
       </w:r>
     </w:p>
     <w:p>
@@ -971,6 +818,177 @@
         </w:tabs>
         <w:rPr>
           <w:rFonts w:ascii="Calibri" w:hAnsi="Calibri"/>
+          <w:sz w:val="22"/>
+          <w:szCs w:val="22"/>
+        </w:rPr>
+      </w:pPr>
+      <w:r>
+        <w:rPr>
+          <w:rFonts w:ascii="Calibri" w:hAnsi="Calibri"/>
+          <w:sz w:val="22"/>
+          <w:szCs w:val="22"/>
+        </w:rPr>
+        <w:t>sISPA</w:t>
+      </w:r>
+      <w:r>
+        <w:rPr>
+          <w:rFonts w:ascii="Calibri" w:hAnsi="Calibri"/>
+          <w:sz w:val="22"/>
+          <w:szCs w:val="22"/>
+        </w:rPr>
+        <w:t>3</w:t>
+      </w:r>
+      <w:r>
+        <w:rPr>
+          <w:rFonts w:ascii="Calibri" w:hAnsi="Calibri"/>
+          <w:sz w:val="22"/>
+          <w:szCs w:val="22"/>
+        </w:rPr>
+        <w:tab/>
+        <w:t>benchtop/lyophilized</w:t>
+      </w:r>
+    </w:p>
+    <w:p>
+      <w:pPr>
+        <w:tabs>
+          <w:tab w:val="left" w:pos="1080"/>
+          <w:tab w:val="left" w:pos="2520"/>
+          <w:tab w:val="left" w:pos="4590"/>
+        </w:tabs>
+        <w:rPr>
+          <w:rFonts w:ascii="Calibri" w:hAnsi="Calibri"/>
+          <w:sz w:val="22"/>
+          <w:szCs w:val="22"/>
+        </w:rPr>
+      </w:pPr>
+      <w:r>
+        <w:rPr>
+          <w:rFonts w:ascii="Calibri" w:hAnsi="Calibri"/>
+          <w:sz w:val="22"/>
+          <w:szCs w:val="22"/>
+        </w:rPr>
+        <w:t>sISPA</w:t>
+      </w:r>
+      <w:r>
+        <w:rPr>
+          <w:rFonts w:ascii="Calibri" w:hAnsi="Calibri"/>
+          <w:sz w:val="22"/>
+          <w:szCs w:val="22"/>
+        </w:rPr>
+        <w:t>4</w:t>
+      </w:r>
+      <w:r>
+        <w:rPr>
+          <w:rFonts w:ascii="Calibri" w:hAnsi="Calibri"/>
+          <w:sz w:val="22"/>
+          <w:szCs w:val="22"/>
+        </w:rPr>
+        <w:tab/>
+        <w:t>benchtop/lyophilized</w:t>
+      </w:r>
+    </w:p>
+    <w:p>
+      <w:pPr>
+        <w:tabs>
+          <w:tab w:val="left" w:pos="1080"/>
+          <w:tab w:val="left" w:pos="2520"/>
+          <w:tab w:val="left" w:pos="4590"/>
+        </w:tabs>
+        <w:rPr>
+          <w:rFonts w:ascii="Calibri" w:hAnsi="Calibri"/>
+          <w:sz w:val="22"/>
+          <w:szCs w:val="22"/>
+        </w:rPr>
+      </w:pPr>
+      <w:r>
+        <w:rPr>
+          <w:rFonts w:ascii="Calibri" w:hAnsi="Calibri"/>
+          <w:sz w:val="22"/>
+          <w:szCs w:val="22"/>
+        </w:rPr>
+        <w:t>sISPA</w:t>
+      </w:r>
+      <w:r>
+        <w:rPr>
+          <w:rFonts w:ascii="Calibri" w:hAnsi="Calibri"/>
+          <w:sz w:val="22"/>
+          <w:szCs w:val="22"/>
+        </w:rPr>
+        <w:t>5</w:t>
+      </w:r>
+      <w:r>
+        <w:rPr>
+          <w:rFonts w:ascii="Calibri" w:hAnsi="Calibri"/>
+          <w:sz w:val="22"/>
+          <w:szCs w:val="22"/>
+        </w:rPr>
+        <w:tab/>
+        <w:t>benchtop/lyophilized</w:t>
+      </w:r>
+      <w:r>
+        <w:rPr>
+          <w:rFonts w:ascii="Calibri" w:hAnsi="Calibri"/>
+          <w:sz w:val="22"/>
+          <w:szCs w:val="22"/>
+        </w:rPr>
+        <w:tab/>
+      </w:r>
+      <w:r>
+        <w:rPr>
+          <w:rFonts w:ascii="Calibri" w:hAnsi="Calibri"/>
+          <w:sz w:val="22"/>
+          <w:szCs w:val="22"/>
+        </w:rPr>
+        <w:tab/>
+      </w:r>
+    </w:p>
+    <w:p>
+      <w:pPr>
+        <w:tabs>
+          <w:tab w:val="left" w:pos="1080"/>
+          <w:tab w:val="left" w:pos="2520"/>
+          <w:tab w:val="left" w:pos="4590"/>
+        </w:tabs>
+        <w:rPr>
+          <w:rFonts w:ascii="Calibri" w:hAnsi="Calibri"/>
+          <w:sz w:val="22"/>
+          <w:szCs w:val="22"/>
+        </w:rPr>
+      </w:pPr>
+      <w:r>
+        <w:rPr>
+          <w:rFonts w:ascii="Calibri" w:hAnsi="Calibri"/>
+          <w:sz w:val="22"/>
+          <w:szCs w:val="22"/>
+        </w:rPr>
+        <w:tab/>
+      </w:r>
+      <w:r>
+        <w:rPr>
+          <w:rFonts w:ascii="Calibri" w:hAnsi="Calibri"/>
+          <w:sz w:val="22"/>
+          <w:szCs w:val="22"/>
+        </w:rPr>
+        <w:tab/>
+      </w:r>
+      <w:r>
+        <w:rPr>
+          <w:rFonts w:ascii="Calibri" w:hAnsi="Calibri"/>
+          <w:sz w:val="22"/>
+          <w:szCs w:val="22"/>
+        </w:rPr>
+        <w:tab/>
+      </w:r>
+    </w:p>
+    <w:p>
+      <w:pPr>
+        <w:tabs>
+          <w:tab w:val="left" w:pos="1080"/>
+          <w:tab w:val="left" w:pos="2520"/>
+          <w:tab w:val="left" w:pos="4590"/>
+        </w:tabs>
+        <w:rPr>
+          <w:rFonts w:ascii="Calibri" w:hAnsi="Calibri"/>
           <w:b/>
           <w:sz w:val="22"/>
           <w:szCs w:val="22"/>
@@ -1063,6 +1081,23 @@
           <w:szCs w:val="22"/>
         </w:rPr>
         <w:tab/>
+      </w:r>
+      <w:r>
+        <w:rPr>
+          <w:rFonts w:ascii="Calibri" w:hAnsi="Calibri"/>
+          <w:i/>
+          <w:sz w:val="22"/>
+          <w:szCs w:val="22"/>
+        </w:rPr>
+        <w:tab/>
+      </w:r>
+      <w:r>
+        <w:rPr>
+          <w:rFonts w:ascii="Calibri" w:hAnsi="Calibri"/>
+          <w:i/>
+          <w:sz w:val="22"/>
+          <w:szCs w:val="22"/>
+        </w:rPr>
         <w:t>oligo</w:t>
       </w:r>
     </w:p>
@@ -1084,34 +1119,57 @@
           <w:sz w:val="22"/>
           <w:szCs w:val="22"/>
         </w:rPr>
-        <w:t>K1-A</w:t>
-      </w:r>
-      <w:r>
-        <w:rPr>
-          <w:rFonts w:ascii="Calibri" w:hAnsi="Calibri"/>
-          <w:sz w:val="22"/>
-          <w:szCs w:val="22"/>
-        </w:rPr>
-        <w:tab/>
-        <w:t>Box_Lyc6/A7</w:t>
-      </w:r>
-      <w:r>
-        <w:rPr>
-          <w:rFonts w:ascii="Calibri" w:hAnsi="Calibri"/>
-          <w:sz w:val="22"/>
-          <w:szCs w:val="22"/>
-        </w:rPr>
-        <w:tab/>
-        <w:t>pLYC33K-A</w:t>
-      </w:r>
-      <w:r>
-        <w:rPr>
-          <w:rFonts w:ascii="Calibri" w:hAnsi="Calibri"/>
-          <w:sz w:val="22"/>
-          <w:szCs w:val="22"/>
-        </w:rPr>
-        <w:tab/>
-        <w:t>sLYC10</w:t>
+        <w:t>A1</w:t>
+      </w:r>
+      <w:r>
+        <w:rPr>
+          <w:rFonts w:ascii="Calibri" w:hAnsi="Calibri"/>
+          <w:sz w:val="22"/>
+          <w:szCs w:val="22"/>
+        </w:rPr>
+        <w:tab/>
+        <w:t>Box_ ispA3/F1</w:t>
+      </w:r>
+      <w:r>
+        <w:rPr>
+          <w:rFonts w:ascii="Calibri" w:hAnsi="Calibri"/>
+          <w:sz w:val="22"/>
+          <w:szCs w:val="22"/>
+        </w:rPr>
+        <w:tab/>
+        <w:t>p</w:t>
+      </w:r>
+      <w:r>
+        <w:rPr>
+          <w:rFonts w:ascii="Calibri" w:hAnsi="Calibri"/>
+          <w:sz w:val="22"/>
+          <w:szCs w:val="22"/>
+        </w:rPr>
+        <w:t>LYC73S-ispA1</w:t>
+      </w:r>
+      <w:r>
+        <w:rPr>
+          <w:rFonts w:ascii="Calibri" w:hAnsi="Calibri"/>
+          <w:sz w:val="22"/>
+          <w:szCs w:val="22"/>
+        </w:rPr>
+        <w:t xml:space="preserve"> </w:t>
+      </w:r>
+      <w:r>
+        <w:rPr>
+          <w:rFonts w:ascii="Calibri" w:hAnsi="Calibri"/>
+          <w:sz w:val="22"/>
+          <w:szCs w:val="22"/>
+        </w:rPr>
+        <w:tab/>
+      </w:r>
+      <w:r>
+        <w:rPr>
+          <w:rFonts w:ascii="Calibri" w:hAnsi="Calibri"/>
+          <w:sz w:val="22"/>
+          <w:szCs w:val="22"/>
+        </w:rPr>
+        <w:t>sISPA1</w:t>
       </w:r>
     </w:p>
     <w:p>
@@ -1132,34 +1190,342 @@
           <w:sz w:val="22"/>
           <w:szCs w:val="22"/>
         </w:rPr>
-        <w:t>K1-B</w:t>
-      </w:r>
-      <w:r>
-        <w:rPr>
-          <w:rFonts w:ascii="Calibri" w:hAnsi="Calibri"/>
-          <w:sz w:val="22"/>
-          <w:szCs w:val="22"/>
-        </w:rPr>
-        <w:tab/>
-        <w:t>Box_Lyc6/B7</w:t>
-      </w:r>
-      <w:r>
-        <w:rPr>
-          <w:rFonts w:ascii="Calibri" w:hAnsi="Calibri"/>
-          <w:sz w:val="22"/>
-          <w:szCs w:val="22"/>
-        </w:rPr>
-        <w:tab/>
-        <w:t>pLYC33K-B</w:t>
-      </w:r>
-      <w:r>
-        <w:rPr>
-          <w:rFonts w:ascii="Calibri" w:hAnsi="Calibri"/>
-          <w:sz w:val="22"/>
-          <w:szCs w:val="22"/>
-        </w:rPr>
-        <w:tab/>
-        <w:t>sLYC10</w:t>
+        <w:t>A</w:t>
+      </w:r>
+      <w:r>
+        <w:rPr>
+          <w:rFonts w:ascii="Calibri" w:hAnsi="Calibri"/>
+          <w:sz w:val="22"/>
+          <w:szCs w:val="22"/>
+        </w:rPr>
+        <w:t>2</w:t>
+      </w:r>
+      <w:r>
+        <w:rPr>
+          <w:rFonts w:ascii="Calibri" w:hAnsi="Calibri"/>
+          <w:sz w:val="22"/>
+          <w:szCs w:val="22"/>
+        </w:rPr>
+        <w:tab/>
+        <w:t>Box_ ispA3/F</w:t>
+      </w:r>
+      <w:r>
+        <w:rPr>
+          <w:rFonts w:ascii="Calibri" w:hAnsi="Calibri"/>
+          <w:sz w:val="22"/>
+          <w:szCs w:val="22"/>
+        </w:rPr>
+        <w:t>2</w:t>
+      </w:r>
+      <w:r>
+        <w:rPr>
+          <w:rFonts w:ascii="Calibri" w:hAnsi="Calibri"/>
+          <w:sz w:val="22"/>
+          <w:szCs w:val="22"/>
+        </w:rPr>
+        <w:tab/>
+        <w:t>pLYC73S-ispA</w:t>
+      </w:r>
+      <w:r>
+        <w:rPr>
+          <w:rFonts w:ascii="Calibri" w:hAnsi="Calibri"/>
+          <w:sz w:val="22"/>
+          <w:szCs w:val="22"/>
+        </w:rPr>
+        <w:t>2</w:t>
+      </w:r>
+      <w:r>
+        <w:rPr>
+          <w:rFonts w:ascii="Calibri" w:hAnsi="Calibri"/>
+          <w:sz w:val="22"/>
+          <w:szCs w:val="22"/>
+        </w:rPr>
+        <w:t xml:space="preserve"> </w:t>
+      </w:r>
+      <w:r>
+        <w:rPr>
+          <w:rFonts w:ascii="Calibri" w:hAnsi="Calibri"/>
+          <w:sz w:val="22"/>
+          <w:szCs w:val="22"/>
+        </w:rPr>
+        <w:tab/>
+      </w:r>
+      <w:r>
+        <w:rPr>
+          <w:rFonts w:ascii="Calibri" w:hAnsi="Calibri"/>
+          <w:sz w:val="22"/>
+          <w:szCs w:val="22"/>
+        </w:rPr>
+        <w:t>sISPA</w:t>
+      </w:r>
+      <w:r>
+        <w:rPr>
+          <w:rFonts w:ascii="Calibri" w:hAnsi="Calibri"/>
+          <w:sz w:val="22"/>
+          <w:szCs w:val="22"/>
+        </w:rPr>
+        <w:t>2</w:t>
+      </w:r>
+    </w:p>
+    <w:p>
+      <w:pPr>
+        <w:tabs>
+          <w:tab w:val="left" w:pos="1080"/>
+          <w:tab w:val="left" w:pos="2970"/>
+        </w:tabs>
+        <w:rPr>
+          <w:rFonts w:ascii="Calibri" w:hAnsi="Calibri"/>
+          <w:sz w:val="22"/>
+          <w:szCs w:val="22"/>
+        </w:rPr>
+      </w:pPr>
+      <w:r>
+        <w:rPr>
+          <w:rFonts w:ascii="Calibri" w:hAnsi="Calibri"/>
+          <w:sz w:val="22"/>
+          <w:szCs w:val="22"/>
+        </w:rPr>
+        <w:t>A</w:t>
+      </w:r>
+      <w:r>
+        <w:rPr>
+          <w:rFonts w:ascii="Calibri" w:hAnsi="Calibri"/>
+          <w:sz w:val="22"/>
+          <w:szCs w:val="22"/>
+        </w:rPr>
+        <w:t>3</w:t>
+      </w:r>
+      <w:r>
+        <w:rPr>
+          <w:rFonts w:ascii="Calibri" w:hAnsi="Calibri"/>
+          <w:sz w:val="22"/>
+          <w:szCs w:val="22"/>
+        </w:rPr>
+        <w:tab/>
+        <w:t>Box_ ispA3/F</w:t>
+      </w:r>
+      <w:r>
+        <w:rPr>
+          <w:rFonts w:ascii="Calibri" w:hAnsi="Calibri"/>
+          <w:sz w:val="22"/>
+          <w:szCs w:val="22"/>
+        </w:rPr>
+        <w:t>3</w:t>
+      </w:r>
+      <w:r>
+        <w:rPr>
+          <w:rFonts w:ascii="Calibri" w:hAnsi="Calibri"/>
+          <w:sz w:val="22"/>
+          <w:szCs w:val="22"/>
+        </w:rPr>
+        <w:tab/>
+        <w:t>pLYC73S-ispA</w:t>
+      </w:r>
+      <w:r>
+        <w:rPr>
+          <w:rFonts w:ascii="Calibri" w:hAnsi="Calibri"/>
+          <w:sz w:val="22"/>
+          <w:szCs w:val="22"/>
+        </w:rPr>
+        <w:t>3</w:t>
+      </w:r>
+      <w:r>
+        <w:rPr>
+          <w:rFonts w:ascii="Calibri" w:hAnsi="Calibri"/>
+          <w:sz w:val="22"/>
+          <w:szCs w:val="22"/>
+        </w:rPr>
+        <w:t xml:space="preserve"> </w:t>
+      </w:r>
+      <w:r>
+        <w:rPr>
+          <w:rFonts w:ascii="Calibri" w:hAnsi="Calibri"/>
+          <w:sz w:val="22"/>
+          <w:szCs w:val="22"/>
+        </w:rPr>
+        <w:tab/>
+      </w:r>
+      <w:r>
+        <w:rPr>
+          <w:rFonts w:ascii="Calibri" w:hAnsi="Calibri"/>
+          <w:sz w:val="22"/>
+          <w:szCs w:val="22"/>
+        </w:rPr>
+        <w:t>sISPA3</w:t>
+      </w:r>
+    </w:p>
+    <w:p>
+      <w:pPr>
+        <w:tabs>
+          <w:tab w:val="left" w:pos="1080"/>
+          <w:tab w:val="left" w:pos="2970"/>
+        </w:tabs>
+        <w:rPr>
+          <w:rFonts w:ascii="Calibri" w:hAnsi="Calibri"/>
+          <w:sz w:val="22"/>
+          <w:szCs w:val="22"/>
+        </w:rPr>
+      </w:pPr>
+      <w:r>
+        <w:rPr>
+          <w:rFonts w:ascii="Calibri" w:hAnsi="Calibri"/>
+          <w:sz w:val="22"/>
+          <w:szCs w:val="22"/>
+        </w:rPr>
+        <w:t>A</w:t>
+      </w:r>
+      <w:r>
+        <w:rPr>
+          <w:rFonts w:ascii="Calibri" w:hAnsi="Calibri"/>
+          <w:sz w:val="22"/>
+          <w:szCs w:val="22"/>
+        </w:rPr>
+        <w:t>4</w:t>
+      </w:r>
+      <w:r>
+        <w:rPr>
+          <w:rFonts w:ascii="Calibri" w:hAnsi="Calibri"/>
+          <w:sz w:val="22"/>
+          <w:szCs w:val="22"/>
+        </w:rPr>
+        <w:tab/>
+        <w:t>Box_ ispA3/F</w:t>
+      </w:r>
+      <w:r>
+        <w:rPr>
+          <w:rFonts w:ascii="Calibri" w:hAnsi="Calibri"/>
+          <w:sz w:val="22"/>
+          <w:szCs w:val="22"/>
+        </w:rPr>
+        <w:t>4</w:t>
+      </w:r>
+      <w:r>
+        <w:rPr>
+          <w:rFonts w:ascii="Calibri" w:hAnsi="Calibri"/>
+          <w:sz w:val="22"/>
+          <w:szCs w:val="22"/>
+        </w:rPr>
+        <w:tab/>
+        <w:t>pLYC73S-ispA</w:t>
+      </w:r>
+      <w:r>
+        <w:rPr>
+          <w:rFonts w:ascii="Calibri" w:hAnsi="Calibri"/>
+          <w:sz w:val="22"/>
+          <w:szCs w:val="22"/>
+        </w:rPr>
+        <w:t>4</w:t>
+      </w:r>
+      <w:r>
+        <w:rPr>
+          <w:rFonts w:ascii="Calibri" w:hAnsi="Calibri"/>
+          <w:sz w:val="22"/>
+          <w:szCs w:val="22"/>
+        </w:rPr>
+        <w:t xml:space="preserve"> </w:t>
+      </w:r>
+      <w:r>
+        <w:rPr>
+          <w:rFonts w:ascii="Calibri" w:hAnsi="Calibri"/>
+          <w:sz w:val="22"/>
+          <w:szCs w:val="22"/>
+        </w:rPr>
+        <w:tab/>
+      </w:r>
+      <w:r>
+        <w:rPr>
+          <w:rFonts w:ascii="Calibri" w:hAnsi="Calibri"/>
+          <w:sz w:val="22"/>
+          <w:szCs w:val="22"/>
+        </w:rPr>
+        <w:t>sISPA4</w:t>
+      </w:r>
+    </w:p>
+    <w:p>
+      <w:pPr>
+        <w:tabs>
+          <w:tab w:val="left" w:pos="1080"/>
+          <w:tab w:val="left" w:pos="2970"/>
+        </w:tabs>
+        <w:rPr>
+          <w:rFonts w:ascii="Calibri" w:hAnsi="Calibri"/>
+          <w:sz w:val="22"/>
+          <w:szCs w:val="22"/>
+        </w:rPr>
+      </w:pPr>
+      <w:r>
+        <w:rPr>
+          <w:rFonts w:ascii="Calibri" w:hAnsi="Calibri"/>
+          <w:sz w:val="22"/>
+          <w:szCs w:val="22"/>
+        </w:rPr>
+        <w:t>A</w:t>
+      </w:r>
+      <w:r>
+        <w:rPr>
+          <w:rFonts w:ascii="Calibri" w:hAnsi="Calibri"/>
+          <w:sz w:val="22"/>
+          <w:szCs w:val="22"/>
+        </w:rPr>
+        <w:t>5</w:t>
+      </w:r>
+      <w:r>
+        <w:rPr>
+          <w:rFonts w:ascii="Calibri" w:hAnsi="Calibri"/>
+          <w:sz w:val="22"/>
+          <w:szCs w:val="22"/>
+        </w:rPr>
+        <w:tab/>
+        <w:t>Box_ ispA3/F</w:t>
+      </w:r>
+      <w:r>
+        <w:rPr>
+          <w:rFonts w:ascii="Calibri" w:hAnsi="Calibri"/>
+          <w:sz w:val="22"/>
+          <w:szCs w:val="22"/>
+        </w:rPr>
+        <w:t>5</w:t>
+      </w:r>
+      <w:r>
+        <w:rPr>
+          <w:rFonts w:ascii="Calibri" w:hAnsi="Calibri"/>
+          <w:sz w:val="22"/>
+          <w:szCs w:val="22"/>
+        </w:rPr>
+        <w:tab/>
+        <w:t>pLYC73S-ispA</w:t>
+      </w:r>
+      <w:r>
+        <w:rPr>
+          <w:rFonts w:ascii="Calibri" w:hAnsi="Calibri"/>
+          <w:sz w:val="22"/>
+          <w:szCs w:val="22"/>
+        </w:rPr>
+        <w:t>5</w:t>
+      </w:r>
+      <w:r>
+        <w:rPr>
+          <w:rFonts w:ascii="Calibri" w:hAnsi="Calibri"/>
+          <w:sz w:val="22"/>
+          <w:szCs w:val="22"/>
+        </w:rPr>
+        <w:t xml:space="preserve"> </w:t>
+      </w:r>
+      <w:r>
+        <w:rPr>
+          <w:rFonts w:ascii="Calibri" w:hAnsi="Calibri"/>
+          <w:sz w:val="22"/>
+          <w:szCs w:val="22"/>
+        </w:rPr>
+        <w:tab/>
+      </w:r>
+      <w:r>
+        <w:rPr>
+          <w:rFonts w:ascii="Calibri" w:hAnsi="Calibri"/>
+          <w:sz w:val="22"/>
+          <w:szCs w:val="22"/>
+        </w:rPr>
+        <w:t>sISPA5</w:t>
       </w:r>
     </w:p>
     <w:p>
@@ -1253,28 +1619,57 @@
           <w:szCs w:val="22"/>
         </w:rPr>
       </w:pPr>
-      <w:r>
-        <w:rPr>
-          <w:rFonts w:ascii="Calibri" w:hAnsi="Calibri"/>
-          <w:color w:val="FF0000"/>
-          <w:sz w:val="22"/>
-          <w:szCs w:val="22"/>
-        </w:rPr>
-        <w:t>sLYC10</w:t>
-      </w:r>
-      <w:r>
-        <w:rPr>
-          <w:rFonts w:ascii="Calibri" w:hAnsi="Calibri"/>
-          <w:color w:val="FF0000"/>
-          <w:sz w:val="22"/>
-          <w:szCs w:val="22"/>
-        </w:rPr>
-        <w:tab/>
-      </w:r>
-      <w:r>
-        <w:rPr>
-          <w:rFonts w:ascii="Calibri" w:hAnsi="Calibri"/>
-          <w:color w:val="FF0000"/>
+    </w:p>
+    <w:p>
+      <w:pPr>
+        <w:tabs>
+          <w:tab w:val="left" w:pos="1080"/>
+          <w:tab w:val="left" w:pos="1980"/>
+          <w:tab w:val="left" w:pos="2520"/>
+          <w:tab w:val="left" w:pos="3780"/>
+          <w:tab w:val="left" w:pos="4590"/>
+        </w:tabs>
+        <w:rPr>
+          <w:rFonts w:ascii="Calibri" w:hAnsi="Calibri"/>
+          <w:sz w:val="22"/>
+          <w:szCs w:val="22"/>
+        </w:rPr>
+      </w:pPr>
+      <w:r>
+        <w:rPr>
+          <w:rFonts w:ascii="Calibri" w:hAnsi="Calibri"/>
+          <w:sz w:val="22"/>
+          <w:szCs w:val="22"/>
+        </w:rPr>
+        <w:t>s</w:t>
+      </w:r>
+      <w:r>
+        <w:rPr>
+          <w:rFonts w:ascii="Calibri" w:hAnsi="Calibri"/>
+          <w:sz w:val="22"/>
+          <w:szCs w:val="22"/>
+        </w:rPr>
+        <w:t>ISPA</w:t>
+      </w:r>
+      <w:r>
+        <w:rPr>
+          <w:rFonts w:ascii="Calibri" w:hAnsi="Calibri"/>
+          <w:sz w:val="22"/>
+          <w:szCs w:val="22"/>
+        </w:rPr>
+        <w:t>1</w:t>
+      </w:r>
+      <w:r>
+        <w:rPr>
+          <w:rFonts w:ascii="Calibri" w:hAnsi="Calibri"/>
+          <w:sz w:val="22"/>
+          <w:szCs w:val="22"/>
+        </w:rPr>
+        <w:tab/>
+      </w:r>
+      <w:r>
+        <w:rPr>
+          <w:rFonts w:ascii="Calibri" w:hAnsi="Calibri"/>
           <w:sz w:val="22"/>
           <w:szCs w:val="22"/>
         </w:rPr>
@@ -1284,17 +1679,48 @@
       <w:r>
         <w:rPr>
           <w:rFonts w:ascii="Calibri" w:hAnsi="Calibri"/>
-          <w:color w:val="FF0000"/>
-          <w:sz w:val="22"/>
-          <w:szCs w:val="22"/>
-        </w:rPr>
-        <w:tab/>
-        <w:t>TPcon4_stocks/G8</w:t>
-      </w:r>
-      <w:r>
-        <w:rPr>
-          <w:rFonts w:ascii="Calibri" w:hAnsi="Calibri"/>
-          <w:color w:val="FF0000"/>
+          <w:sz w:val="22"/>
+          <w:szCs w:val="22"/>
+        </w:rPr>
+        <w:tab/>
+      </w:r>
+      <w:proofErr w:type="spellStart"/>
+      <w:r>
+        <w:rPr>
+          <w:rFonts w:ascii="Calibri" w:hAnsi="Calibri"/>
+          <w:sz w:val="22"/>
+          <w:szCs w:val="22"/>
+        </w:rPr>
+        <w:t>ispA</w:t>
+      </w:r>
+      <w:r>
+        <w:rPr>
+          <w:rFonts w:ascii="Calibri" w:hAnsi="Calibri"/>
+          <w:sz w:val="22"/>
+          <w:szCs w:val="22"/>
+        </w:rPr>
+        <w:t>_stocks</w:t>
+      </w:r>
+      <w:proofErr w:type="spellEnd"/>
+      <w:r>
+        <w:rPr>
+          <w:rFonts w:ascii="Calibri" w:hAnsi="Calibri"/>
+          <w:sz w:val="22"/>
+          <w:szCs w:val="22"/>
+        </w:rPr>
+        <w:t>/</w:t>
+      </w:r>
+      <w:r>
+        <w:rPr>
+          <w:rFonts w:ascii="Calibri" w:hAnsi="Calibri"/>
+          <w:sz w:val="22"/>
+          <w:szCs w:val="22"/>
+        </w:rPr>
+        <w:t>A1</w:t>
+      </w:r>
+      <w:r>
+        <w:rPr>
+          <w:rFonts w:ascii="Calibri" w:hAnsi="Calibri"/>
           <w:sz w:val="22"/>
           <w:szCs w:val="22"/>
         </w:rPr>
@@ -1309,24 +1735,29 @@
         </w:tabs>
         <w:rPr>
           <w:rFonts w:ascii="Calibri" w:eastAsia="Times New Roman" w:hAnsi="Calibri" w:cs="Times New Roman"/>
-          <w:color w:val="FF0000"/>
-          <w:sz w:val="22"/>
-          <w:szCs w:val="22"/>
-        </w:rPr>
-      </w:pPr>
-      <w:r>
-        <w:rPr>
-          <w:rFonts w:ascii="Calibri" w:eastAsia="Times New Roman" w:hAnsi="Calibri" w:cs="Times New Roman"/>
-          <w:color w:val="FF0000"/>
-          <w:sz w:val="22"/>
-          <w:szCs w:val="22"/>
-        </w:rPr>
-        <w:t>2.66uM sLYC10</w:t>
-      </w:r>
-      <w:r>
-        <w:rPr>
-          <w:rFonts w:ascii="Calibri" w:eastAsia="Times New Roman" w:hAnsi="Calibri" w:cs="Times New Roman"/>
-          <w:color w:val="FF0000"/>
+          <w:sz w:val="22"/>
+          <w:szCs w:val="22"/>
+        </w:rPr>
+      </w:pPr>
+      <w:r>
+        <w:rPr>
+          <w:rFonts w:ascii="Calibri" w:eastAsia="Times New Roman" w:hAnsi="Calibri" w:cs="Times New Roman"/>
+          <w:sz w:val="22"/>
+          <w:szCs w:val="22"/>
+        </w:rPr>
+        <w:t xml:space="preserve">2.66uM </w:t>
+      </w:r>
+      <w:r>
+        <w:rPr>
+          <w:rFonts w:ascii="Calibri" w:eastAsia="Times New Roman" w:hAnsi="Calibri" w:cs="Times New Roman"/>
+          <w:sz w:val="22"/>
+          <w:szCs w:val="22"/>
+        </w:rPr>
+        <w:t>sISPA1</w:t>
+      </w:r>
+      <w:r>
+        <w:rPr>
+          <w:rFonts w:ascii="Calibri" w:eastAsia="Times New Roman" w:hAnsi="Calibri" w:cs="Times New Roman"/>
           <w:sz w:val="22"/>
           <w:szCs w:val="22"/>
         </w:rPr>
@@ -1336,12 +1767,574 @@
       <w:r>
         <w:rPr>
           <w:rFonts w:ascii="Calibri" w:eastAsia="Times New Roman" w:hAnsi="Calibri" w:cs="Times New Roman"/>
-          <w:color w:val="FF0000"/>
-          <w:sz w:val="22"/>
-          <w:szCs w:val="22"/>
-        </w:rPr>
-        <w:tab/>
-        <w:t>Box_Lyc6/F5</w:t>
+          <w:sz w:val="22"/>
+          <w:szCs w:val="22"/>
+        </w:rPr>
+        <w:tab/>
+      </w:r>
+      <w:r>
+        <w:rPr>
+          <w:rFonts w:ascii="Calibri" w:eastAsia="Times New Roman" w:hAnsi="Calibri" w:cs="Times New Roman"/>
+          <w:sz w:val="22"/>
+          <w:szCs w:val="22"/>
+        </w:rPr>
+        <w:t>Box_ ispA3</w:t>
+      </w:r>
+      <w:r>
+        <w:rPr>
+          <w:rFonts w:ascii="Calibri" w:eastAsia="Times New Roman" w:hAnsi="Calibri" w:cs="Times New Roman"/>
+          <w:sz w:val="22"/>
+          <w:szCs w:val="22"/>
+        </w:rPr>
+        <w:t>/</w:t>
+      </w:r>
+      <w:r>
+        <w:rPr>
+          <w:rFonts w:ascii="Calibri" w:eastAsia="Times New Roman" w:hAnsi="Calibri" w:cs="Times New Roman"/>
+          <w:sz w:val="22"/>
+          <w:szCs w:val="22"/>
+        </w:rPr>
+        <w:t>G1</w:t>
+      </w:r>
+    </w:p>
+    <w:p>
+      <w:pPr>
+        <w:tabs>
+          <w:tab w:val="left" w:pos="1980"/>
+          <w:tab w:val="left" w:pos="3780"/>
+        </w:tabs>
+        <w:rPr>
+          <w:rFonts w:ascii="Calibri" w:eastAsia="Times New Roman" w:hAnsi="Calibri" w:cs="Times New Roman"/>
+          <w:sz w:val="22"/>
+          <w:szCs w:val="22"/>
+        </w:rPr>
+      </w:pPr>
+      <w:r>
+        <w:rPr>
+          <w:rFonts w:ascii="Calibri" w:eastAsia="Times New Roman" w:hAnsi="Calibri" w:cs="Times New Roman"/>
+          <w:sz w:val="22"/>
+          <w:szCs w:val="22"/>
+        </w:rPr>
+        <w:t>sISPA</w:t>
+      </w:r>
+      <w:r>
+        <w:rPr>
+          <w:rFonts w:ascii="Calibri" w:eastAsia="Times New Roman" w:hAnsi="Calibri" w:cs="Times New Roman"/>
+          <w:sz w:val="22"/>
+          <w:szCs w:val="22"/>
+        </w:rPr>
+        <w:t>2</w:t>
+      </w:r>
+      <w:r>
+        <w:rPr>
+          <w:rFonts w:ascii="Calibri" w:eastAsia="Times New Roman" w:hAnsi="Calibri" w:cs="Times New Roman"/>
+          <w:sz w:val="22"/>
+          <w:szCs w:val="22"/>
+        </w:rPr>
+        <w:tab/>
+        <w:t>100uM</w:t>
+      </w:r>
+      <w:r>
+        <w:rPr>
+          <w:rFonts w:ascii="Calibri" w:eastAsia="Times New Roman" w:hAnsi="Calibri" w:cs="Times New Roman"/>
+          <w:sz w:val="22"/>
+          <w:szCs w:val="22"/>
+        </w:rPr>
+        <w:tab/>
+      </w:r>
+      <w:proofErr w:type="spellStart"/>
+      <w:r>
+        <w:rPr>
+          <w:rFonts w:ascii="Calibri" w:eastAsia="Times New Roman" w:hAnsi="Calibri" w:cs="Times New Roman"/>
+          <w:sz w:val="22"/>
+          <w:szCs w:val="22"/>
+        </w:rPr>
+        <w:t>ispA_stocks</w:t>
+      </w:r>
+      <w:proofErr w:type="spellEnd"/>
+      <w:r>
+        <w:rPr>
+          <w:rFonts w:ascii="Calibri" w:eastAsia="Times New Roman" w:hAnsi="Calibri" w:cs="Times New Roman"/>
+          <w:sz w:val="22"/>
+          <w:szCs w:val="22"/>
+        </w:rPr>
+        <w:t>/A</w:t>
+      </w:r>
+      <w:r>
+        <w:rPr>
+          <w:rFonts w:ascii="Calibri" w:eastAsia="Times New Roman" w:hAnsi="Calibri" w:cs="Times New Roman"/>
+          <w:sz w:val="22"/>
+          <w:szCs w:val="22"/>
+        </w:rPr>
+        <w:t>2</w:t>
+      </w:r>
+      <w:r>
+        <w:rPr>
+          <w:rFonts w:ascii="Calibri" w:eastAsia="Times New Roman" w:hAnsi="Calibri" w:cs="Times New Roman"/>
+          <w:sz w:val="22"/>
+          <w:szCs w:val="22"/>
+        </w:rPr>
+        <w:tab/>
+      </w:r>
+    </w:p>
+    <w:p>
+      <w:pPr>
+        <w:tabs>
+          <w:tab w:val="left" w:pos="1980"/>
+          <w:tab w:val="left" w:pos="3780"/>
+        </w:tabs>
+        <w:rPr>
+          <w:rFonts w:ascii="Calibri" w:eastAsia="Times New Roman" w:hAnsi="Calibri" w:cs="Times New Roman"/>
+          <w:sz w:val="22"/>
+          <w:szCs w:val="22"/>
+        </w:rPr>
+      </w:pPr>
+      <w:r>
+        <w:rPr>
+          <w:rFonts w:ascii="Calibri" w:eastAsia="Times New Roman" w:hAnsi="Calibri" w:cs="Times New Roman"/>
+          <w:sz w:val="22"/>
+          <w:szCs w:val="22"/>
+        </w:rPr>
+        <w:t>2.66uM sISPA</w:t>
+      </w:r>
+      <w:r>
+        <w:rPr>
+          <w:rFonts w:ascii="Calibri" w:eastAsia="Times New Roman" w:hAnsi="Calibri" w:cs="Times New Roman"/>
+          <w:sz w:val="22"/>
+          <w:szCs w:val="22"/>
+        </w:rPr>
+        <w:t>2</w:t>
+      </w:r>
+      <w:r>
+        <w:rPr>
+          <w:rFonts w:ascii="Calibri" w:eastAsia="Times New Roman" w:hAnsi="Calibri" w:cs="Times New Roman"/>
+          <w:sz w:val="22"/>
+          <w:szCs w:val="22"/>
+        </w:rPr>
+        <w:tab/>
+        <w:t>2.66uM</w:t>
+      </w:r>
+      <w:r>
+        <w:rPr>
+          <w:rFonts w:ascii="Calibri" w:eastAsia="Times New Roman" w:hAnsi="Calibri" w:cs="Times New Roman"/>
+          <w:sz w:val="22"/>
+          <w:szCs w:val="22"/>
+        </w:rPr>
+        <w:tab/>
+        <w:t>Box_ ispA3/G</w:t>
+      </w:r>
+      <w:r>
+        <w:rPr>
+          <w:rFonts w:ascii="Calibri" w:eastAsia="Times New Roman" w:hAnsi="Calibri" w:cs="Times New Roman"/>
+          <w:sz w:val="22"/>
+          <w:szCs w:val="22"/>
+        </w:rPr>
+        <w:t>2</w:t>
+      </w:r>
+    </w:p>
+    <w:p>
+      <w:pPr>
+        <w:tabs>
+          <w:tab w:val="left" w:pos="1980"/>
+          <w:tab w:val="left" w:pos="3780"/>
+        </w:tabs>
+        <w:rPr>
+          <w:rFonts w:ascii="Calibri" w:eastAsia="Times New Roman" w:hAnsi="Calibri" w:cs="Times New Roman"/>
+          <w:sz w:val="22"/>
+          <w:szCs w:val="22"/>
+        </w:rPr>
+      </w:pPr>
+      <w:r>
+        <w:rPr>
+          <w:rFonts w:ascii="Calibri" w:eastAsia="Times New Roman" w:hAnsi="Calibri" w:cs="Times New Roman"/>
+          <w:sz w:val="22"/>
+          <w:szCs w:val="22"/>
+        </w:rPr>
+        <w:t>sISPA</w:t>
+      </w:r>
+      <w:r>
+        <w:rPr>
+          <w:rFonts w:ascii="Calibri" w:eastAsia="Times New Roman" w:hAnsi="Calibri" w:cs="Times New Roman"/>
+          <w:sz w:val="22"/>
+          <w:szCs w:val="22"/>
+        </w:rPr>
+        <w:t>3</w:t>
+      </w:r>
+      <w:r>
+        <w:rPr>
+          <w:rFonts w:ascii="Calibri" w:eastAsia="Times New Roman" w:hAnsi="Calibri" w:cs="Times New Roman"/>
+          <w:sz w:val="22"/>
+          <w:szCs w:val="22"/>
+        </w:rPr>
+        <w:tab/>
+        <w:t>100uM</w:t>
+      </w:r>
+      <w:r>
+        <w:rPr>
+          <w:rFonts w:ascii="Calibri" w:eastAsia="Times New Roman" w:hAnsi="Calibri" w:cs="Times New Roman"/>
+          <w:sz w:val="22"/>
+          <w:szCs w:val="22"/>
+        </w:rPr>
+        <w:tab/>
+      </w:r>
+      <w:proofErr w:type="spellStart"/>
+      <w:r>
+        <w:rPr>
+          <w:rFonts w:ascii="Calibri" w:eastAsia="Times New Roman" w:hAnsi="Calibri" w:cs="Times New Roman"/>
+          <w:sz w:val="22"/>
+          <w:szCs w:val="22"/>
+        </w:rPr>
+        <w:t>ispA_stocks</w:t>
+      </w:r>
+      <w:proofErr w:type="spellEnd"/>
+      <w:r>
+        <w:rPr>
+          <w:rFonts w:ascii="Calibri" w:eastAsia="Times New Roman" w:hAnsi="Calibri" w:cs="Times New Roman"/>
+          <w:sz w:val="22"/>
+          <w:szCs w:val="22"/>
+        </w:rPr>
+        <w:t>/A</w:t>
+      </w:r>
+      <w:r>
+        <w:rPr>
+          <w:rFonts w:ascii="Calibri" w:eastAsia="Times New Roman" w:hAnsi="Calibri" w:cs="Times New Roman"/>
+          <w:sz w:val="22"/>
+          <w:szCs w:val="22"/>
+        </w:rPr>
+        <w:t>3</w:t>
+      </w:r>
+      <w:r>
+        <w:rPr>
+          <w:rFonts w:ascii="Calibri" w:eastAsia="Times New Roman" w:hAnsi="Calibri" w:cs="Times New Roman"/>
+          <w:sz w:val="22"/>
+          <w:szCs w:val="22"/>
+        </w:rPr>
+        <w:tab/>
+      </w:r>
+    </w:p>
+    <w:p>
+      <w:pPr>
+        <w:tabs>
+          <w:tab w:val="left" w:pos="1980"/>
+          <w:tab w:val="left" w:pos="3780"/>
+        </w:tabs>
+        <w:rPr>
+          <w:rFonts w:ascii="Calibri" w:eastAsia="Times New Roman" w:hAnsi="Calibri" w:cs="Times New Roman"/>
+          <w:sz w:val="22"/>
+          <w:szCs w:val="22"/>
+        </w:rPr>
+      </w:pPr>
+      <w:r>
+        <w:rPr>
+          <w:rFonts w:ascii="Calibri" w:eastAsia="Times New Roman" w:hAnsi="Calibri" w:cs="Times New Roman"/>
+          <w:sz w:val="22"/>
+          <w:szCs w:val="22"/>
+        </w:rPr>
+        <w:t>2.66uM sISPA</w:t>
+      </w:r>
+      <w:r>
+        <w:rPr>
+          <w:rFonts w:ascii="Calibri" w:eastAsia="Times New Roman" w:hAnsi="Calibri" w:cs="Times New Roman"/>
+          <w:sz w:val="22"/>
+          <w:szCs w:val="22"/>
+        </w:rPr>
+        <w:t>3</w:t>
+      </w:r>
+      <w:r>
+        <w:rPr>
+          <w:rFonts w:ascii="Calibri" w:eastAsia="Times New Roman" w:hAnsi="Calibri" w:cs="Times New Roman"/>
+          <w:sz w:val="22"/>
+          <w:szCs w:val="22"/>
+        </w:rPr>
+        <w:tab/>
+        <w:t>2.66uM</w:t>
+      </w:r>
+      <w:r>
+        <w:rPr>
+          <w:rFonts w:ascii="Calibri" w:eastAsia="Times New Roman" w:hAnsi="Calibri" w:cs="Times New Roman"/>
+          <w:sz w:val="22"/>
+          <w:szCs w:val="22"/>
+        </w:rPr>
+        <w:tab/>
+        <w:t>Box_ ispA3/G</w:t>
+      </w:r>
+      <w:r>
+        <w:rPr>
+          <w:rFonts w:ascii="Calibri" w:eastAsia="Times New Roman" w:hAnsi="Calibri" w:cs="Times New Roman"/>
+          <w:sz w:val="22"/>
+          <w:szCs w:val="22"/>
+        </w:rPr>
+        <w:t>3</w:t>
+      </w:r>
+    </w:p>
+    <w:p>
+      <w:pPr>
+        <w:tabs>
+          <w:tab w:val="left" w:pos="1980"/>
+          <w:tab w:val="left" w:pos="3780"/>
+        </w:tabs>
+        <w:rPr>
+          <w:rFonts w:ascii="Calibri" w:eastAsia="Times New Roman" w:hAnsi="Calibri" w:cs="Times New Roman"/>
+          <w:sz w:val="22"/>
+          <w:szCs w:val="22"/>
+        </w:rPr>
+      </w:pPr>
+      <w:r>
+        <w:rPr>
+          <w:rFonts w:ascii="Calibri" w:eastAsia="Times New Roman" w:hAnsi="Calibri" w:cs="Times New Roman"/>
+          <w:sz w:val="22"/>
+          <w:szCs w:val="22"/>
+        </w:rPr>
+        <w:t>sISPA</w:t>
+      </w:r>
+      <w:r>
+        <w:rPr>
+          <w:rFonts w:ascii="Calibri" w:eastAsia="Times New Roman" w:hAnsi="Calibri" w:cs="Times New Roman"/>
+          <w:sz w:val="22"/>
+          <w:szCs w:val="22"/>
+        </w:rPr>
+        <w:t>4</w:t>
+      </w:r>
+      <w:r>
+        <w:rPr>
+          <w:rFonts w:ascii="Calibri" w:eastAsia="Times New Roman" w:hAnsi="Calibri" w:cs="Times New Roman"/>
+          <w:sz w:val="22"/>
+          <w:szCs w:val="22"/>
+        </w:rPr>
+        <w:tab/>
+        <w:t>100uM</w:t>
+      </w:r>
+      <w:r>
+        <w:rPr>
+          <w:rFonts w:ascii="Calibri" w:eastAsia="Times New Roman" w:hAnsi="Calibri" w:cs="Times New Roman"/>
+          <w:sz w:val="22"/>
+          <w:szCs w:val="22"/>
+        </w:rPr>
+        <w:tab/>
+      </w:r>
+      <w:proofErr w:type="spellStart"/>
+      <w:r>
+        <w:rPr>
+          <w:rFonts w:ascii="Calibri" w:eastAsia="Times New Roman" w:hAnsi="Calibri" w:cs="Times New Roman"/>
+          <w:sz w:val="22"/>
+          <w:szCs w:val="22"/>
+        </w:rPr>
+        <w:t>ispA_stocks</w:t>
+      </w:r>
+      <w:proofErr w:type="spellEnd"/>
+      <w:r>
+        <w:rPr>
+          <w:rFonts w:ascii="Calibri" w:eastAsia="Times New Roman" w:hAnsi="Calibri" w:cs="Times New Roman"/>
+          <w:sz w:val="22"/>
+          <w:szCs w:val="22"/>
+        </w:rPr>
+        <w:t>/A</w:t>
+      </w:r>
+      <w:r>
+        <w:rPr>
+          <w:rFonts w:ascii="Calibri" w:eastAsia="Times New Roman" w:hAnsi="Calibri" w:cs="Times New Roman"/>
+          <w:sz w:val="22"/>
+          <w:szCs w:val="22"/>
+        </w:rPr>
+        <w:t>4</w:t>
+      </w:r>
+      <w:r>
+        <w:rPr>
+          <w:rFonts w:ascii="Calibri" w:eastAsia="Times New Roman" w:hAnsi="Calibri" w:cs="Times New Roman"/>
+          <w:sz w:val="22"/>
+          <w:szCs w:val="22"/>
+        </w:rPr>
+        <w:tab/>
+      </w:r>
+    </w:p>
+    <w:p>
+      <w:pPr>
+        <w:tabs>
+          <w:tab w:val="left" w:pos="1980"/>
+          <w:tab w:val="left" w:pos="3780"/>
+        </w:tabs>
+        <w:rPr>
+          <w:rFonts w:ascii="Calibri" w:eastAsia="Times New Roman" w:hAnsi="Calibri" w:cs="Times New Roman"/>
+          <w:sz w:val="22"/>
+          <w:szCs w:val="22"/>
+        </w:rPr>
+      </w:pPr>
+      <w:r>
+        <w:rPr>
+          <w:rFonts w:ascii="Calibri" w:eastAsia="Times New Roman" w:hAnsi="Calibri" w:cs="Times New Roman"/>
+          <w:sz w:val="22"/>
+          <w:szCs w:val="22"/>
+        </w:rPr>
+        <w:t>2.66uM sISPA</w:t>
+      </w:r>
+      <w:r>
+        <w:rPr>
+          <w:rFonts w:ascii="Calibri" w:eastAsia="Times New Roman" w:hAnsi="Calibri" w:cs="Times New Roman"/>
+          <w:sz w:val="22"/>
+          <w:szCs w:val="22"/>
+        </w:rPr>
+        <w:t>4</w:t>
+      </w:r>
+      <w:r>
+        <w:rPr>
+          <w:rFonts w:ascii="Calibri" w:eastAsia="Times New Roman" w:hAnsi="Calibri" w:cs="Times New Roman"/>
+          <w:sz w:val="22"/>
+          <w:szCs w:val="22"/>
+        </w:rPr>
+        <w:tab/>
+        <w:t>2.66uM</w:t>
+      </w:r>
+      <w:r>
+        <w:rPr>
+          <w:rFonts w:ascii="Calibri" w:eastAsia="Times New Roman" w:hAnsi="Calibri" w:cs="Times New Roman"/>
+          <w:sz w:val="22"/>
+          <w:szCs w:val="22"/>
+        </w:rPr>
+        <w:tab/>
+        <w:t>Box_ ispA3/G</w:t>
+      </w:r>
+      <w:r>
+        <w:rPr>
+          <w:rFonts w:ascii="Calibri" w:eastAsia="Times New Roman" w:hAnsi="Calibri" w:cs="Times New Roman"/>
+          <w:sz w:val="22"/>
+          <w:szCs w:val="22"/>
+        </w:rPr>
+        <w:t>4</w:t>
+      </w:r>
+    </w:p>
+    <w:p>
+      <w:pPr>
+        <w:tabs>
+          <w:tab w:val="left" w:pos="1980"/>
+          <w:tab w:val="left" w:pos="3780"/>
+        </w:tabs>
+        <w:rPr>
+          <w:rFonts w:ascii="Calibri" w:eastAsia="Times New Roman" w:hAnsi="Calibri" w:cs="Times New Roman"/>
+          <w:sz w:val="22"/>
+          <w:szCs w:val="22"/>
+        </w:rPr>
+      </w:pPr>
+      <w:r>
+        <w:rPr>
+          <w:rFonts w:ascii="Calibri" w:eastAsia="Times New Roman" w:hAnsi="Calibri" w:cs="Times New Roman"/>
+          <w:sz w:val="22"/>
+          <w:szCs w:val="22"/>
+        </w:rPr>
+        <w:t>sISPA</w:t>
+      </w:r>
+      <w:r>
+        <w:rPr>
+          <w:rFonts w:ascii="Calibri" w:eastAsia="Times New Roman" w:hAnsi="Calibri" w:cs="Times New Roman"/>
+          <w:sz w:val="22"/>
+          <w:szCs w:val="22"/>
+        </w:rPr>
+        <w:t>5</w:t>
+      </w:r>
+      <w:r>
+        <w:rPr>
+          <w:rFonts w:ascii="Calibri" w:eastAsia="Times New Roman" w:hAnsi="Calibri" w:cs="Times New Roman"/>
+          <w:sz w:val="22"/>
+          <w:szCs w:val="22"/>
+        </w:rPr>
+        <w:tab/>
+        <w:t>100uM</w:t>
+      </w:r>
+      <w:r>
+        <w:rPr>
+          <w:rFonts w:ascii="Calibri" w:eastAsia="Times New Roman" w:hAnsi="Calibri" w:cs="Times New Roman"/>
+          <w:sz w:val="22"/>
+          <w:szCs w:val="22"/>
+        </w:rPr>
+        <w:tab/>
+      </w:r>
+      <w:proofErr w:type="spellStart"/>
+      <w:r>
+        <w:rPr>
+          <w:rFonts w:ascii="Calibri" w:eastAsia="Times New Roman" w:hAnsi="Calibri" w:cs="Times New Roman"/>
+          <w:sz w:val="22"/>
+          <w:szCs w:val="22"/>
+        </w:rPr>
+        <w:t>ispA_stocks</w:t>
+      </w:r>
+      <w:proofErr w:type="spellEnd"/>
+      <w:r>
+        <w:rPr>
+          <w:rFonts w:ascii="Calibri" w:eastAsia="Times New Roman" w:hAnsi="Calibri" w:cs="Times New Roman"/>
+          <w:sz w:val="22"/>
+          <w:szCs w:val="22"/>
+        </w:rPr>
+        <w:t>/A</w:t>
+      </w:r>
+      <w:r>
+        <w:rPr>
+          <w:rFonts w:ascii="Calibri" w:eastAsia="Times New Roman" w:hAnsi="Calibri" w:cs="Times New Roman"/>
+          <w:sz w:val="22"/>
+          <w:szCs w:val="22"/>
+        </w:rPr>
+        <w:t>5</w:t>
+      </w:r>
+      <w:r>
+        <w:rPr>
+          <w:rFonts w:ascii="Calibri" w:eastAsia="Times New Roman" w:hAnsi="Calibri" w:cs="Times New Roman"/>
+          <w:sz w:val="22"/>
+          <w:szCs w:val="22"/>
+        </w:rPr>
+        <w:tab/>
+      </w:r>
+    </w:p>
+    <w:p>
+      <w:pPr>
+        <w:tabs>
+          <w:tab w:val="left" w:pos="1980"/>
+          <w:tab w:val="left" w:pos="3780"/>
+        </w:tabs>
+        <w:rPr>
+          <w:rFonts w:ascii="Calibri" w:eastAsia="Times New Roman" w:hAnsi="Calibri" w:cs="Times New Roman"/>
+          <w:sz w:val="22"/>
+          <w:szCs w:val="22"/>
+        </w:rPr>
+      </w:pPr>
+      <w:r>
+        <w:rPr>
+          <w:rFonts w:ascii="Calibri" w:eastAsia="Times New Roman" w:hAnsi="Calibri" w:cs="Times New Roman"/>
+          <w:sz w:val="22"/>
+          <w:szCs w:val="22"/>
+        </w:rPr>
+        <w:t>2.66uM sISPA</w:t>
+      </w:r>
+      <w:r>
+        <w:rPr>
+          <w:rFonts w:ascii="Calibri" w:eastAsia="Times New Roman" w:hAnsi="Calibri" w:cs="Times New Roman"/>
+          <w:sz w:val="22"/>
+          <w:szCs w:val="22"/>
+        </w:rPr>
+        <w:t>5</w:t>
+      </w:r>
+      <w:r>
+        <w:rPr>
+          <w:rFonts w:ascii="Calibri" w:eastAsia="Times New Roman" w:hAnsi="Calibri" w:cs="Times New Roman"/>
+          <w:sz w:val="22"/>
+          <w:szCs w:val="22"/>
+        </w:rPr>
+        <w:tab/>
+        <w:t>2.66uM</w:t>
+      </w:r>
+      <w:r>
+        <w:rPr>
+          <w:rFonts w:ascii="Calibri" w:eastAsia="Times New Roman" w:hAnsi="Calibri" w:cs="Times New Roman"/>
+          <w:sz w:val="22"/>
+          <w:szCs w:val="22"/>
+        </w:rPr>
+        <w:tab/>
+        <w:t>Box_ ispA3/G</w:t>
+      </w:r>
+      <w:r>
+        <w:rPr>
+          <w:rFonts w:ascii="Calibri" w:eastAsia="Times New Roman" w:hAnsi="Calibri" w:cs="Times New Roman"/>
+          <w:sz w:val="22"/>
+          <w:szCs w:val="22"/>
+        </w:rPr>
+        <w:t>5</w:t>
       </w:r>
     </w:p>
     <w:p>
@@ -1403,16 +2396,15 @@
           <w:sz w:val="22"/>
           <w:szCs w:val="22"/>
         </w:rPr>
-        <w:t xml:space="preserve">Make 100uM stock of </w:t>
-      </w:r>
-      <w:r>
-        <w:rPr>
-          <w:rFonts w:ascii="Calibri" w:hAnsi="Calibri"/>
-          <w:color w:val="FF0000"/>
-          <w:sz w:val="22"/>
-          <w:szCs w:val="22"/>
-        </w:rPr>
-        <w:t>sLYC10</w:t>
+        <w:t xml:space="preserve">Make 100uM </w:t>
+      </w:r>
+      <w:r>
+        <w:rPr>
+          <w:rFonts w:ascii="Calibri" w:hAnsi="Calibri"/>
+          <w:sz w:val="22"/>
+          <w:szCs w:val="22"/>
+        </w:rPr>
+        <w:t>oligo stocks:</w:t>
       </w:r>
     </w:p>
     <w:p>
@@ -1439,16 +2431,15 @@
           <w:sz w:val="22"/>
           <w:szCs w:val="22"/>
         </w:rPr>
-        <w:t xml:space="preserve">Make a 2.66uM stock of </w:t>
-      </w:r>
-      <w:r>
-        <w:rPr>
-          <w:rFonts w:ascii="Calibri" w:hAnsi="Calibri"/>
-          <w:color w:val="FF0000"/>
-          <w:sz w:val="22"/>
-          <w:szCs w:val="22"/>
-        </w:rPr>
-        <w:t>sLYC10:</w:t>
+        <w:t xml:space="preserve">Make 2.66uM </w:t>
+      </w:r>
+      <w:r>
+        <w:rPr>
+          <w:rFonts w:ascii="Calibri" w:hAnsi="Calibri"/>
+          <w:sz w:val="22"/>
+          <w:szCs w:val="22"/>
+        </w:rPr>
+        <w:t>oligo stocks:</w:t>
       </w:r>
     </w:p>
     <w:p>
@@ -1859,8 +2850,8 @@
   <w:abstractNum w:abstractNumId="0" w15:restartNumberingAfterBreak="0">
     <w:nsid w:val="209D4C6E"/>
     <w:multiLevelType w:val="hybridMultilevel"/>
-    <w:tmpl w:val="263C253A"/>
-    <w:lvl w:ilvl="0" w:tplc="21668CC0">
+    <w:tmpl w:val="DF487976"/>
+    <w:lvl w:ilvl="0" w:tplc="223EF1E6">
       <w:start w:val="1"/>
       <w:numFmt w:val="bullet"/>
       <w:lvlText w:val=""/>
@@ -1870,6 +2861,7 @@
       </w:pPr>
       <w:rPr>
         <w:rFonts w:ascii="Symbol" w:eastAsiaTheme="minorEastAsia" w:hAnsi="Symbol" w:cstheme="minorBidi" w:hint="default"/>
+        <w:color w:val="auto"/>
       </w:rPr>
     </w:lvl>
     <w:lvl w:ilvl="1" w:tplc="04090003">

--- a/Labsheets/Team3ispA_MiniSeq.docx
+++ b/Labsheets/Team3ispA_MiniSeq.docx
@@ -46,18 +46,24 @@
       <w:pPr>
         <w:rPr>
           <w:rFonts w:ascii="Calibri" w:hAnsi="Calibri"/>
+          <w:sz w:val="22"/>
+          <w:szCs w:val="22"/>
         </w:rPr>
       </w:pPr>
       <w:r>
         <w:rPr>
           <w:rFonts w:ascii="Calibri" w:hAnsi="Calibri"/>
           <w:b/>
+          <w:sz w:val="22"/>
+          <w:szCs w:val="22"/>
         </w:rPr>
         <w:t>source</w:t>
       </w:r>
       <w:r>
         <w:rPr>
           <w:rFonts w:ascii="Calibri" w:hAnsi="Calibri"/>
+          <w:sz w:val="22"/>
+          <w:szCs w:val="22"/>
         </w:rPr>
         <w:t>: mini shaker</w:t>
       </w:r>
@@ -66,6 +72,8 @@
       <w:pPr>
         <w:rPr>
           <w:rFonts w:ascii="Calibri" w:hAnsi="Calibri"/>
+          <w:sz w:val="22"/>
+          <w:szCs w:val="22"/>
         </w:rPr>
       </w:pPr>
     </w:p>
@@ -74,21 +82,18 @@
         <w:rPr>
           <w:rFonts w:ascii="Calibri" w:hAnsi="Calibri"/>
           <w:b/>
+          <w:sz w:val="22"/>
+          <w:szCs w:val="22"/>
         </w:rPr>
       </w:pPr>
       <w:r>
         <w:rPr>
           <w:rFonts w:ascii="Calibri" w:hAnsi="Calibri"/>
           <w:b/>
-        </w:rPr>
-        <w:t>s</w:t>
-      </w:r>
-      <w:r>
-        <w:rPr>
-          <w:rFonts w:ascii="Calibri" w:hAnsi="Calibri"/>
-          <w:b/>
-        </w:rPr>
-        <w:t>amples</w:t>
+          <w:sz w:val="22"/>
+          <w:szCs w:val="22"/>
+        </w:rPr>
+        <w:t>samples</w:t>
       </w:r>
     </w:p>
     <w:p>
@@ -102,12 +107,16 @@
         <w:rPr>
           <w:rFonts w:ascii="Calibri" w:hAnsi="Calibri"/>
           <w:i/>
+          <w:sz w:val="22"/>
+          <w:szCs w:val="22"/>
         </w:rPr>
       </w:pPr>
       <w:r>
         <w:rPr>
           <w:rFonts w:ascii="Calibri" w:hAnsi="Calibri"/>
           <w:i/>
+          <w:sz w:val="22"/>
+          <w:szCs w:val="22"/>
         </w:rPr>
         <w:t>culture</w:t>
       </w:r>
@@ -115,6 +124,8 @@
         <w:rPr>
           <w:rFonts w:ascii="Calibri" w:hAnsi="Calibri"/>
           <w:i/>
+          <w:sz w:val="22"/>
+          <w:szCs w:val="22"/>
         </w:rPr>
         <w:tab/>
         <w:t>label</w:t>
@@ -123,6 +134,8 @@
         <w:rPr>
           <w:rFonts w:ascii="Calibri" w:hAnsi="Calibri"/>
           <w:i/>
+          <w:sz w:val="22"/>
+          <w:szCs w:val="22"/>
         </w:rPr>
         <w:tab/>
       </w:r>
@@ -130,32 +143,54 @@
         <w:rPr>
           <w:rFonts w:ascii="Calibri" w:hAnsi="Calibri"/>
           <w:i/>
-        </w:rPr>
-        <w:tab/>
-      </w:r>
-      <w:proofErr w:type="spellStart"/>
+          <w:sz w:val="22"/>
+          <w:szCs w:val="22"/>
+        </w:rPr>
+        <w:t>side_label</w:t>
+      </w:r>
       <w:r>
         <w:rPr>
           <w:rFonts w:ascii="Calibri" w:hAnsi="Calibri"/>
           <w:i/>
-        </w:rPr>
-        <w:t>side_label</w:t>
-      </w:r>
-      <w:proofErr w:type="spellEnd"/>
+          <w:sz w:val="22"/>
+          <w:szCs w:val="22"/>
+        </w:rPr>
+        <w:tab/>
+      </w:r>
       <w:r>
         <w:rPr>
           <w:rFonts w:ascii="Calibri" w:hAnsi="Calibri"/>
           <w:i/>
-        </w:rPr>
-        <w:tab/>
+          <w:sz w:val="22"/>
+          <w:szCs w:val="22"/>
+        </w:rPr>
         <w:t>destination</w:t>
       </w:r>
       <w:r>
         <w:rPr>
           <w:rFonts w:ascii="Calibri" w:hAnsi="Calibri"/>
           <w:i/>
-        </w:rPr>
-        <w:tab/>
+          <w:sz w:val="22"/>
+          <w:szCs w:val="22"/>
+        </w:rPr>
+        <w:tab/>
+      </w:r>
+      <w:r>
+        <w:rPr>
+          <w:rFonts w:ascii="Calibri" w:hAnsi="Calibri"/>
+          <w:i/>
+          <w:sz w:val="22"/>
+          <w:szCs w:val="22"/>
+        </w:rPr>
+        <w:tab/>
+      </w:r>
+      <w:r>
+        <w:rPr>
+          <w:rFonts w:ascii="Calibri" w:hAnsi="Calibri"/>
+          <w:i/>
+          <w:sz w:val="22"/>
+          <w:szCs w:val="22"/>
+        </w:rPr>
         <w:t>plasmid</w:t>
       </w:r>
     </w:p>
@@ -176,36 +211,57 @@
       <w:r>
         <w:rPr>
           <w:rFonts w:ascii="Calibri" w:hAnsi="Calibri"/>
-        </w:rPr>
-        <w:t>A1</w:t>
-      </w:r>
-      <w:r>
-        <w:rPr>
-          <w:rFonts w:ascii="Calibri" w:hAnsi="Calibri"/>
-        </w:rPr>
-        <w:tab/>
-      </w:r>
-      <w:r>
-        <w:rPr>
-          <w:rFonts w:ascii="Calibri" w:hAnsi="Calibri"/>
-        </w:rPr>
-        <w:t xml:space="preserve">pLYC73S-ispA1 </w:t>
-      </w:r>
-      <w:r>
-        <w:rPr>
-          <w:rFonts w:ascii="Calibri" w:hAnsi="Calibri"/>
-        </w:rPr>
-        <w:tab/>
-      </w:r>
-      <w:r>
-        <w:rPr>
-          <w:rFonts w:ascii="Calibri" w:hAnsi="Calibri"/>
-        </w:rPr>
-        <w:t>A1</w:t>
-      </w:r>
-      <w:r>
-        <w:rPr>
-          <w:rFonts w:ascii="Calibri" w:hAnsi="Calibri"/>
+          <w:sz w:val="22"/>
+          <w:szCs w:val="22"/>
+        </w:rPr>
+        <w:t>p</w:t>
+      </w:r>
+      <w:r>
+        <w:rPr>
+          <w:rFonts w:ascii="Calibri" w:hAnsi="Calibri"/>
+          <w:sz w:val="22"/>
+          <w:szCs w:val="22"/>
+        </w:rPr>
+        <w:t>1</w:t>
+      </w:r>
+      <w:r>
+        <w:rPr>
+          <w:rFonts w:ascii="Calibri" w:hAnsi="Calibri"/>
+          <w:sz w:val="22"/>
+          <w:szCs w:val="22"/>
+        </w:rPr>
+        <w:t>-1</w:t>
+      </w:r>
+      <w:r>
+        <w:rPr>
+          <w:rFonts w:ascii="Calibri" w:hAnsi="Calibri"/>
+          <w:sz w:val="22"/>
+          <w:szCs w:val="22"/>
+        </w:rPr>
+        <w:tab/>
+      </w:r>
+      <w:r>
+        <w:rPr>
+          <w:rFonts w:ascii="Calibri" w:hAnsi="Calibri"/>
+          <w:sz w:val="22"/>
+          <w:szCs w:val="22"/>
+        </w:rPr>
+        <w:t>m1-1</w:t>
+      </w:r>
+      <w:r>
+        <w:rPr>
+          <w:rFonts w:ascii="Calibri" w:hAnsi="Calibri"/>
+          <w:sz w:val="22"/>
+          <w:szCs w:val="22"/>
+        </w:rPr>
+        <w:tab/>
+        <w:t>sF_ispA1-1</w:t>
+      </w:r>
+      <w:r>
+        <w:rPr>
+          <w:rFonts w:ascii="Calibri" w:hAnsi="Calibri"/>
+          <w:sz w:val="22"/>
+          <w:szCs w:val="22"/>
         </w:rPr>
         <w:tab/>
         <w:t>Box_</w:t>
@@ -213,24 +269,48 @@
       <w:r>
         <w:rPr>
           <w:rFonts w:ascii="Calibri" w:hAnsi="Calibri"/>
-        </w:rPr>
-        <w:t xml:space="preserve"> ispA3</w:t>
-      </w:r>
-      <w:r>
-        <w:rPr>
-          <w:rFonts w:ascii="Calibri" w:hAnsi="Calibri"/>
+          <w:sz w:val="22"/>
+          <w:szCs w:val="22"/>
+        </w:rPr>
+        <w:t xml:space="preserve"> </w:t>
+      </w:r>
+      <w:r>
+        <w:rPr>
+          <w:rFonts w:ascii="Calibri" w:hAnsi="Calibri"/>
+          <w:sz w:val="22"/>
+          <w:szCs w:val="22"/>
+        </w:rPr>
+        <w:t>Team3</w:t>
+      </w:r>
+      <w:r>
+        <w:rPr>
+          <w:rFonts w:ascii="Calibri" w:hAnsi="Calibri"/>
+          <w:sz w:val="22"/>
+          <w:szCs w:val="22"/>
+        </w:rPr>
+        <w:t>ispA</w:t>
+      </w:r>
+      <w:r>
+        <w:rPr>
+          <w:rFonts w:ascii="Calibri" w:hAnsi="Calibri"/>
+          <w:sz w:val="22"/>
+          <w:szCs w:val="22"/>
         </w:rPr>
         <w:t>/</w:t>
       </w:r>
       <w:r>
         <w:rPr>
           <w:rFonts w:ascii="Calibri" w:hAnsi="Calibri"/>
-        </w:rPr>
-        <w:t>F1</w:t>
-      </w:r>
-      <w:r>
-        <w:rPr>
-          <w:rFonts w:ascii="Calibri" w:hAnsi="Calibri"/>
+          <w:sz w:val="22"/>
+          <w:szCs w:val="22"/>
+        </w:rPr>
+        <w:t>A7</w:t>
+      </w:r>
+      <w:r>
+        <w:rPr>
+          <w:rFonts w:ascii="Calibri" w:hAnsi="Calibri"/>
+          <w:sz w:val="22"/>
+          <w:szCs w:val="22"/>
         </w:rPr>
         <w:tab/>
       </w:r>
@@ -241,6 +321,14 @@
           <w:szCs w:val="22"/>
         </w:rPr>
         <w:t>pLYC73S-ispA1</w:t>
+      </w:r>
+      <w:r>
+        <w:rPr>
+          <w:rFonts w:ascii="Calibri" w:hAnsi="Calibri"/>
+          <w:sz w:val="22"/>
+          <w:szCs w:val="22"/>
+        </w:rPr>
+        <w:t>-1</w:t>
       </w:r>
     </w:p>
     <w:p>
@@ -253,79 +341,122 @@
         </w:tabs>
         <w:rPr>
           <w:rFonts w:ascii="Calibri" w:hAnsi="Calibri"/>
-        </w:rPr>
-      </w:pPr>
-      <w:r>
-        <w:rPr>
-          <w:rFonts w:ascii="Calibri" w:hAnsi="Calibri"/>
-        </w:rPr>
-        <w:t>A</w:t>
-      </w:r>
-      <w:r>
-        <w:rPr>
-          <w:rFonts w:ascii="Calibri" w:hAnsi="Calibri"/>
+          <w:sz w:val="22"/>
+          <w:szCs w:val="22"/>
+        </w:rPr>
+      </w:pPr>
+      <w:r>
+        <w:rPr>
+          <w:rFonts w:ascii="Calibri" w:hAnsi="Calibri"/>
+          <w:sz w:val="22"/>
+          <w:szCs w:val="22"/>
+        </w:rPr>
+        <w:t>p</w:t>
+      </w:r>
+      <w:r>
+        <w:rPr>
+          <w:rFonts w:ascii="Calibri" w:hAnsi="Calibri"/>
+          <w:sz w:val="22"/>
+          <w:szCs w:val="22"/>
         </w:rPr>
         <w:t>2</w:t>
       </w:r>
       <w:r>
         <w:rPr>
           <w:rFonts w:ascii="Calibri" w:hAnsi="Calibri"/>
-        </w:rPr>
-        <w:tab/>
-      </w:r>
-      <w:r>
-        <w:rPr>
-          <w:rFonts w:ascii="Calibri" w:hAnsi="Calibri"/>
-        </w:rPr>
-        <w:t>pLYC73S-ispA</w:t>
-      </w:r>
-      <w:r>
-        <w:rPr>
-          <w:rFonts w:ascii="Calibri" w:hAnsi="Calibri"/>
-        </w:rPr>
-        <w:t>2</w:t>
-      </w:r>
-      <w:r>
-        <w:rPr>
-          <w:rFonts w:ascii="Calibri" w:hAnsi="Calibri"/>
-        </w:rPr>
-        <w:t xml:space="preserve"> </w:t>
-      </w:r>
-      <w:r>
-        <w:rPr>
-          <w:rFonts w:ascii="Calibri" w:hAnsi="Calibri"/>
-        </w:rPr>
-        <w:tab/>
-      </w:r>
-      <w:r>
-        <w:rPr>
-          <w:rFonts w:ascii="Calibri" w:hAnsi="Calibri"/>
-        </w:rPr>
-        <w:t>A2</w:t>
-      </w:r>
-      <w:r>
-        <w:rPr>
-          <w:rFonts w:ascii="Calibri" w:hAnsi="Calibri"/>
-        </w:rPr>
-        <w:tab/>
-      </w:r>
-      <w:r>
-        <w:rPr>
-          <w:rFonts w:ascii="Calibri" w:hAnsi="Calibri"/>
-        </w:rPr>
-        <w:t>Box_ ispA3/F2</w:t>
-      </w:r>
-      <w:r>
-        <w:rPr>
-          <w:rFonts w:ascii="Calibri" w:hAnsi="Calibri"/>
-        </w:rPr>
-        <w:tab/>
-      </w:r>
-      <w:r>
-        <w:rPr>
-          <w:rFonts w:ascii="Calibri" w:hAnsi="Calibri"/>
+          <w:sz w:val="22"/>
+          <w:szCs w:val="22"/>
+        </w:rPr>
+        <w:t>-1</w:t>
+      </w:r>
+      <w:r>
+        <w:rPr>
+          <w:rFonts w:ascii="Calibri" w:hAnsi="Calibri"/>
+          <w:sz w:val="22"/>
+          <w:szCs w:val="22"/>
+        </w:rPr>
+        <w:tab/>
+      </w:r>
+      <w:r>
+        <w:rPr>
+          <w:rFonts w:ascii="Calibri" w:hAnsi="Calibri"/>
+          <w:sz w:val="22"/>
+          <w:szCs w:val="22"/>
+        </w:rPr>
+        <w:t>m2-1</w:t>
+      </w:r>
+      <w:r>
+        <w:rPr>
+          <w:rFonts w:ascii="Calibri" w:hAnsi="Calibri"/>
+          <w:sz w:val="22"/>
+          <w:szCs w:val="22"/>
+        </w:rPr>
+        <w:tab/>
+        <w:t>yP</w:t>
+      </w:r>
+      <w:r>
+        <w:rPr>
+          <w:rFonts w:ascii="Calibri" w:hAnsi="Calibri"/>
+          <w:sz w:val="22"/>
+          <w:szCs w:val="22"/>
+        </w:rPr>
+        <w:t>_ispA1-1</w:t>
+      </w:r>
+      <w:r>
+        <w:rPr>
+          <w:rFonts w:ascii="Calibri" w:hAnsi="Calibri"/>
+          <w:sz w:val="22"/>
+          <w:szCs w:val="22"/>
+        </w:rPr>
+        <w:tab/>
+      </w:r>
+      <w:r>
+        <w:rPr>
+          <w:rFonts w:ascii="Calibri" w:hAnsi="Calibri"/>
+          <w:sz w:val="22"/>
+          <w:szCs w:val="22"/>
+        </w:rPr>
+        <w:t>Box_ Team3ispA</w:t>
+      </w:r>
+      <w:r>
+        <w:rPr>
+          <w:rFonts w:ascii="Calibri" w:hAnsi="Calibri"/>
+          <w:sz w:val="22"/>
+          <w:szCs w:val="22"/>
+        </w:rPr>
+        <w:t>/</w:t>
+      </w:r>
+      <w:r>
+        <w:rPr>
+          <w:rFonts w:ascii="Calibri" w:hAnsi="Calibri"/>
+          <w:sz w:val="22"/>
+          <w:szCs w:val="22"/>
+        </w:rPr>
+        <w:t>B7</w:t>
+      </w:r>
+      <w:r>
+        <w:rPr>
+          <w:rFonts w:ascii="Calibri" w:hAnsi="Calibri"/>
+          <w:sz w:val="22"/>
+          <w:szCs w:val="22"/>
+        </w:rPr>
+        <w:tab/>
+      </w:r>
+      <w:r>
+        <w:rPr>
+          <w:rFonts w:ascii="Calibri" w:hAnsi="Calibri"/>
+          <w:sz w:val="22"/>
+          <w:szCs w:val="22"/>
         </w:rPr>
         <w:t>pLYC73S-ispA2</w:t>
+      </w:r>
+      <w:r>
+        <w:rPr>
+          <w:rFonts w:ascii="Calibri" w:hAnsi="Calibri"/>
+          <w:sz w:val="22"/>
+          <w:szCs w:val="22"/>
+        </w:rPr>
+        <w:t>-1</w:t>
       </w:r>
     </w:p>
     <w:p>
@@ -338,41 +469,115 @@
         </w:tabs>
         <w:rPr>
           <w:rFonts w:ascii="Calibri" w:hAnsi="Calibri"/>
-        </w:rPr>
-      </w:pPr>
-      <w:r>
-        <w:rPr>
-          <w:rFonts w:ascii="Calibri" w:hAnsi="Calibri"/>
-        </w:rPr>
-        <w:t>A3</w:t>
-      </w:r>
-      <w:r>
-        <w:rPr>
-          <w:rFonts w:ascii="Calibri" w:hAnsi="Calibri"/>
-        </w:rPr>
-        <w:tab/>
-        <w:t xml:space="preserve">pLYC73S-ispA3 </w:t>
-      </w:r>
-      <w:r>
-        <w:rPr>
-          <w:rFonts w:ascii="Calibri" w:hAnsi="Calibri"/>
-        </w:rPr>
-        <w:tab/>
-        <w:t>A3</w:t>
-      </w:r>
-      <w:r>
-        <w:rPr>
-          <w:rFonts w:ascii="Calibri" w:hAnsi="Calibri"/>
-        </w:rPr>
-        <w:tab/>
-        <w:t>Box_ ispA3/F3</w:t>
-      </w:r>
-      <w:r>
-        <w:rPr>
-          <w:rFonts w:ascii="Calibri" w:hAnsi="Calibri"/>
+          <w:sz w:val="22"/>
+          <w:szCs w:val="22"/>
+        </w:rPr>
+      </w:pPr>
+      <w:r>
+        <w:rPr>
+          <w:rFonts w:ascii="Calibri" w:hAnsi="Calibri"/>
+          <w:sz w:val="22"/>
+          <w:szCs w:val="22"/>
+        </w:rPr>
+        <w:t>p</w:t>
+      </w:r>
+      <w:r>
+        <w:rPr>
+          <w:rFonts w:ascii="Calibri" w:hAnsi="Calibri"/>
+          <w:sz w:val="22"/>
+          <w:szCs w:val="22"/>
+        </w:rPr>
+        <w:t>3</w:t>
+      </w:r>
+      <w:r>
+        <w:rPr>
+          <w:rFonts w:ascii="Calibri" w:hAnsi="Calibri"/>
+          <w:sz w:val="22"/>
+          <w:szCs w:val="22"/>
+        </w:rPr>
+        <w:t>-1</w:t>
+      </w:r>
+      <w:r>
+        <w:rPr>
+          <w:rFonts w:ascii="Calibri" w:hAnsi="Calibri"/>
+          <w:sz w:val="22"/>
+          <w:szCs w:val="22"/>
+        </w:rPr>
+        <w:tab/>
+      </w:r>
+      <w:r>
+        <w:rPr>
+          <w:rFonts w:ascii="Calibri" w:hAnsi="Calibri"/>
+          <w:sz w:val="22"/>
+          <w:szCs w:val="22"/>
+        </w:rPr>
+        <w:t>m3-1</w:t>
+      </w:r>
+      <w:r>
+        <w:rPr>
+          <w:rFonts w:ascii="Calibri" w:hAnsi="Calibri"/>
+          <w:sz w:val="22"/>
+          <w:szCs w:val="22"/>
+        </w:rPr>
+        <w:tab/>
+        <w:t>sM</w:t>
+      </w:r>
+      <w:r>
+        <w:rPr>
+          <w:rFonts w:ascii="Calibri" w:hAnsi="Calibri"/>
+          <w:sz w:val="22"/>
+          <w:szCs w:val="22"/>
+        </w:rPr>
+        <w:t>_ispA1-1</w:t>
+      </w:r>
+      <w:r>
+        <w:rPr>
+          <w:rFonts w:ascii="Calibri" w:hAnsi="Calibri"/>
+          <w:sz w:val="22"/>
+          <w:szCs w:val="22"/>
+        </w:rPr>
+        <w:tab/>
+      </w:r>
+      <w:r>
+        <w:rPr>
+          <w:rFonts w:ascii="Calibri" w:hAnsi="Calibri"/>
+          <w:sz w:val="22"/>
+          <w:szCs w:val="22"/>
+        </w:rPr>
+        <w:t>Box_ Team3ispA</w:t>
+      </w:r>
+      <w:r>
+        <w:rPr>
+          <w:rFonts w:ascii="Calibri" w:hAnsi="Calibri"/>
+          <w:sz w:val="22"/>
+          <w:szCs w:val="22"/>
+        </w:rPr>
+        <w:t>/</w:t>
+      </w:r>
+      <w:r>
+        <w:rPr>
+          <w:rFonts w:ascii="Calibri" w:hAnsi="Calibri"/>
+          <w:sz w:val="22"/>
+          <w:szCs w:val="22"/>
+        </w:rPr>
+        <w:t>C7</w:t>
+      </w:r>
+      <w:r>
+        <w:rPr>
+          <w:rFonts w:ascii="Calibri" w:hAnsi="Calibri"/>
+          <w:sz w:val="22"/>
+          <w:szCs w:val="22"/>
         </w:rPr>
         <w:tab/>
         <w:t>pLYC73S-ispA3</w:t>
+      </w:r>
+      <w:r>
+        <w:rPr>
+          <w:rFonts w:ascii="Calibri" w:hAnsi="Calibri"/>
+          <w:sz w:val="22"/>
+          <w:szCs w:val="22"/>
+        </w:rPr>
+        <w:t>-1</w:t>
       </w:r>
     </w:p>
     <w:p>
@@ -385,41 +590,115 @@
         </w:tabs>
         <w:rPr>
           <w:rFonts w:ascii="Calibri" w:hAnsi="Calibri"/>
-        </w:rPr>
-      </w:pPr>
-      <w:r>
-        <w:rPr>
-          <w:rFonts w:ascii="Calibri" w:hAnsi="Calibri"/>
-        </w:rPr>
-        <w:t>A4</w:t>
-      </w:r>
-      <w:r>
-        <w:rPr>
-          <w:rFonts w:ascii="Calibri" w:hAnsi="Calibri"/>
-        </w:rPr>
-        <w:tab/>
-        <w:t xml:space="preserve">pLYC73S-ispA4 </w:t>
-      </w:r>
-      <w:r>
-        <w:rPr>
-          <w:rFonts w:ascii="Calibri" w:hAnsi="Calibri"/>
-        </w:rPr>
-        <w:tab/>
-        <w:t>A4</w:t>
-      </w:r>
-      <w:r>
-        <w:rPr>
-          <w:rFonts w:ascii="Calibri" w:hAnsi="Calibri"/>
-        </w:rPr>
-        <w:tab/>
-        <w:t>Box_ ispA3/F4</w:t>
-      </w:r>
-      <w:r>
-        <w:rPr>
-          <w:rFonts w:ascii="Calibri" w:hAnsi="Calibri"/>
+          <w:sz w:val="22"/>
+          <w:szCs w:val="22"/>
+        </w:rPr>
+      </w:pPr>
+      <w:r>
+        <w:rPr>
+          <w:rFonts w:ascii="Calibri" w:hAnsi="Calibri"/>
+          <w:sz w:val="22"/>
+          <w:szCs w:val="22"/>
+        </w:rPr>
+        <w:t>p</w:t>
+      </w:r>
+      <w:r>
+        <w:rPr>
+          <w:rFonts w:ascii="Calibri" w:hAnsi="Calibri"/>
+          <w:sz w:val="22"/>
+          <w:szCs w:val="22"/>
+        </w:rPr>
+        <w:t>4</w:t>
+      </w:r>
+      <w:r>
+        <w:rPr>
+          <w:rFonts w:ascii="Calibri" w:hAnsi="Calibri"/>
+          <w:sz w:val="22"/>
+          <w:szCs w:val="22"/>
+        </w:rPr>
+        <w:t>-1</w:t>
+      </w:r>
+      <w:r>
+        <w:rPr>
+          <w:rFonts w:ascii="Calibri" w:hAnsi="Calibri"/>
+          <w:sz w:val="22"/>
+          <w:szCs w:val="22"/>
+        </w:rPr>
+        <w:tab/>
+      </w:r>
+      <w:r>
+        <w:rPr>
+          <w:rFonts w:ascii="Calibri" w:hAnsi="Calibri"/>
+          <w:sz w:val="22"/>
+          <w:szCs w:val="22"/>
+        </w:rPr>
+        <w:t>m4-1</w:t>
+      </w:r>
+      <w:r>
+        <w:rPr>
+          <w:rFonts w:ascii="Calibri" w:hAnsi="Calibri"/>
+          <w:sz w:val="22"/>
+          <w:szCs w:val="22"/>
+        </w:rPr>
+        <w:tab/>
+        <w:t>cB</w:t>
+      </w:r>
+      <w:r>
+        <w:rPr>
+          <w:rFonts w:ascii="Calibri" w:hAnsi="Calibri"/>
+          <w:sz w:val="22"/>
+          <w:szCs w:val="22"/>
+        </w:rPr>
+        <w:t>_ispA1-1</w:t>
+      </w:r>
+      <w:r>
+        <w:rPr>
+          <w:rFonts w:ascii="Calibri" w:hAnsi="Calibri"/>
+          <w:sz w:val="22"/>
+          <w:szCs w:val="22"/>
+        </w:rPr>
+        <w:tab/>
+      </w:r>
+      <w:r>
+        <w:rPr>
+          <w:rFonts w:ascii="Calibri" w:hAnsi="Calibri"/>
+          <w:sz w:val="22"/>
+          <w:szCs w:val="22"/>
+        </w:rPr>
+        <w:t>Box_ Team3ispA</w:t>
+      </w:r>
+      <w:r>
+        <w:rPr>
+          <w:rFonts w:ascii="Calibri" w:hAnsi="Calibri"/>
+          <w:sz w:val="22"/>
+          <w:szCs w:val="22"/>
+        </w:rPr>
+        <w:t>/</w:t>
+      </w:r>
+      <w:r>
+        <w:rPr>
+          <w:rFonts w:ascii="Calibri" w:hAnsi="Calibri"/>
+          <w:sz w:val="22"/>
+          <w:szCs w:val="22"/>
+        </w:rPr>
+        <w:t>D7</w:t>
+      </w:r>
+      <w:r>
+        <w:rPr>
+          <w:rFonts w:ascii="Calibri" w:hAnsi="Calibri"/>
+          <w:sz w:val="22"/>
+          <w:szCs w:val="22"/>
         </w:rPr>
         <w:tab/>
         <w:t>pLYC73S-ispA4</w:t>
+      </w:r>
+      <w:r>
+        <w:rPr>
+          <w:rFonts w:ascii="Calibri" w:hAnsi="Calibri"/>
+          <w:sz w:val="22"/>
+          <w:szCs w:val="22"/>
+        </w:rPr>
+        <w:t>-1</w:t>
       </w:r>
     </w:p>
     <w:p>
@@ -432,41 +711,115 @@
         </w:tabs>
         <w:rPr>
           <w:rFonts w:ascii="Calibri" w:hAnsi="Calibri"/>
-        </w:rPr>
-      </w:pPr>
-      <w:r>
-        <w:rPr>
-          <w:rFonts w:ascii="Calibri" w:hAnsi="Calibri"/>
-        </w:rPr>
-        <w:t>A5</w:t>
-      </w:r>
-      <w:r>
-        <w:rPr>
-          <w:rFonts w:ascii="Calibri" w:hAnsi="Calibri"/>
-        </w:rPr>
-        <w:tab/>
-        <w:t xml:space="preserve">pLYC73S-ispA5 </w:t>
-      </w:r>
-      <w:r>
-        <w:rPr>
-          <w:rFonts w:ascii="Calibri" w:hAnsi="Calibri"/>
-        </w:rPr>
-        <w:tab/>
-        <w:t>A5</w:t>
-      </w:r>
-      <w:r>
-        <w:rPr>
-          <w:rFonts w:ascii="Calibri" w:hAnsi="Calibri"/>
-        </w:rPr>
-        <w:tab/>
-        <w:t>Box_ ispA3/F5</w:t>
-      </w:r>
-      <w:r>
-        <w:rPr>
-          <w:rFonts w:ascii="Calibri" w:hAnsi="Calibri"/>
+          <w:sz w:val="22"/>
+          <w:szCs w:val="22"/>
+        </w:rPr>
+      </w:pPr>
+      <w:r>
+        <w:rPr>
+          <w:rFonts w:ascii="Calibri" w:hAnsi="Calibri"/>
+          <w:sz w:val="22"/>
+          <w:szCs w:val="22"/>
+        </w:rPr>
+        <w:t>p</w:t>
+      </w:r>
+      <w:r>
+        <w:rPr>
+          <w:rFonts w:ascii="Calibri" w:hAnsi="Calibri"/>
+          <w:sz w:val="22"/>
+          <w:szCs w:val="22"/>
+        </w:rPr>
+        <w:t>5</w:t>
+      </w:r>
+      <w:r>
+        <w:rPr>
+          <w:rFonts w:ascii="Calibri" w:hAnsi="Calibri"/>
+          <w:sz w:val="22"/>
+          <w:szCs w:val="22"/>
+        </w:rPr>
+        <w:t>-1</w:t>
+      </w:r>
+      <w:r>
+        <w:rPr>
+          <w:rFonts w:ascii="Calibri" w:hAnsi="Calibri"/>
+          <w:sz w:val="22"/>
+          <w:szCs w:val="22"/>
+        </w:rPr>
+        <w:tab/>
+      </w:r>
+      <w:r>
+        <w:rPr>
+          <w:rFonts w:ascii="Calibri" w:hAnsi="Calibri"/>
+          <w:sz w:val="22"/>
+          <w:szCs w:val="22"/>
+        </w:rPr>
+        <w:t>m5-1</w:t>
+      </w:r>
+      <w:r>
+        <w:rPr>
+          <w:rFonts w:ascii="Calibri" w:hAnsi="Calibri"/>
+          <w:sz w:val="22"/>
+          <w:szCs w:val="22"/>
+        </w:rPr>
+        <w:tab/>
+        <w:t>pA</w:t>
+      </w:r>
+      <w:r>
+        <w:rPr>
+          <w:rFonts w:ascii="Calibri" w:hAnsi="Calibri"/>
+          <w:sz w:val="22"/>
+          <w:szCs w:val="22"/>
+        </w:rPr>
+        <w:t>_ispA1-1</w:t>
+      </w:r>
+      <w:r>
+        <w:rPr>
+          <w:rFonts w:ascii="Calibri" w:hAnsi="Calibri"/>
+          <w:sz w:val="22"/>
+          <w:szCs w:val="22"/>
+        </w:rPr>
+        <w:tab/>
+      </w:r>
+      <w:r>
+        <w:rPr>
+          <w:rFonts w:ascii="Calibri" w:hAnsi="Calibri"/>
+          <w:sz w:val="22"/>
+          <w:szCs w:val="22"/>
+        </w:rPr>
+        <w:t>Box_ Team3ispA</w:t>
+      </w:r>
+      <w:r>
+        <w:rPr>
+          <w:rFonts w:ascii="Calibri" w:hAnsi="Calibri"/>
+          <w:sz w:val="22"/>
+          <w:szCs w:val="22"/>
+        </w:rPr>
+        <w:t>/</w:t>
+      </w:r>
+      <w:r>
+        <w:rPr>
+          <w:rFonts w:ascii="Calibri" w:hAnsi="Calibri"/>
+          <w:sz w:val="22"/>
+          <w:szCs w:val="22"/>
+        </w:rPr>
+        <w:t>E7</w:t>
+      </w:r>
+      <w:r>
+        <w:rPr>
+          <w:rFonts w:ascii="Calibri" w:hAnsi="Calibri"/>
+          <w:sz w:val="22"/>
+          <w:szCs w:val="22"/>
         </w:rPr>
         <w:tab/>
         <w:t>pLYC73S-ispA5</w:t>
+      </w:r>
+      <w:r>
+        <w:rPr>
+          <w:rFonts w:ascii="Calibri" w:hAnsi="Calibri"/>
+          <w:sz w:val="22"/>
+          <w:szCs w:val="22"/>
+        </w:rPr>
+        <w:t>-1</w:t>
       </w:r>
     </w:p>
     <w:p>
@@ -480,6 +833,8 @@
         <w:rPr>
           <w:rFonts w:ascii="Calibri" w:hAnsi="Calibri"/>
           <w:color w:val="FF0000"/>
+          <w:sz w:val="22"/>
+          <w:szCs w:val="22"/>
         </w:rPr>
       </w:pPr>
     </w:p>
@@ -493,6 +848,8 @@
         </w:tabs>
         <w:rPr>
           <w:rFonts w:ascii="Calibri" w:hAnsi="Calibri"/>
+          <w:sz w:val="22"/>
+          <w:szCs w:val="22"/>
         </w:rPr>
       </w:pPr>
     </w:p>
@@ -507,12 +864,16 @@
         <w:rPr>
           <w:rFonts w:ascii="Calibri" w:hAnsi="Calibri"/>
           <w:b/>
+          <w:sz w:val="22"/>
+          <w:szCs w:val="22"/>
         </w:rPr>
       </w:pPr>
       <w:r>
         <w:rPr>
           <w:rFonts w:ascii="Calibri" w:hAnsi="Calibri"/>
           <w:b/>
+          <w:sz w:val="22"/>
+          <w:szCs w:val="22"/>
         </w:rPr>
         <w:t>Protocol</w:t>
       </w:r>
@@ -532,27 +893,17 @@
         </w:tabs>
         <w:rPr>
           <w:rFonts w:ascii="Calibri" w:hAnsi="Calibri"/>
-        </w:rPr>
-      </w:pPr>
-      <w:r>
-        <w:rPr>
-          <w:rFonts w:ascii="Calibri" w:hAnsi="Calibri"/>
-        </w:rPr>
-        <w:t xml:space="preserve">Take an image of the culture block, upload it later to the </w:t>
-      </w:r>
-      <w:proofErr w:type="spellStart"/>
-      <w:r>
-        <w:rPr>
-          <w:rFonts w:ascii="Calibri" w:hAnsi="Calibri"/>
-        </w:rPr>
-        <w:t>Github</w:t>
-      </w:r>
-      <w:proofErr w:type="spellEnd"/>
-      <w:r>
-        <w:rPr>
-          <w:rFonts w:ascii="Calibri" w:hAnsi="Calibri"/>
-        </w:rPr>
-        <w:t xml:space="preserve"> issue</w:t>
+          <w:sz w:val="22"/>
+          <w:szCs w:val="22"/>
+        </w:rPr>
+      </w:pPr>
+      <w:r>
+        <w:rPr>
+          <w:rFonts w:ascii="Calibri" w:hAnsi="Calibri"/>
+          <w:sz w:val="22"/>
+          <w:szCs w:val="22"/>
+        </w:rPr>
+        <w:t>Take an image of the culture block, upload it later to the Github issue</w:t>
       </w:r>
     </w:p>
     <w:p>
@@ -570,11 +921,15 @@
         </w:tabs>
         <w:rPr>
           <w:rFonts w:ascii="Calibri" w:hAnsi="Calibri"/>
-        </w:rPr>
-      </w:pPr>
-      <w:r>
-        <w:rPr>
-          <w:rFonts w:ascii="Calibri" w:hAnsi="Calibri"/>
+          <w:sz w:val="22"/>
+          <w:szCs w:val="22"/>
+        </w:rPr>
+      </w:pPr>
+      <w:r>
+        <w:rPr>
+          <w:rFonts w:ascii="Calibri" w:hAnsi="Calibri"/>
+          <w:sz w:val="22"/>
+          <w:szCs w:val="22"/>
         </w:rPr>
         <w:t>For each sample, perform 2 minipreps (each on 2mL culture)</w:t>
       </w:r>
@@ -594,41 +949,17 @@
         </w:tabs>
         <w:rPr>
           <w:rFonts w:ascii="Calibri" w:hAnsi="Calibri"/>
-        </w:rPr>
-      </w:pPr>
-      <w:r>
-        <w:rPr>
-          <w:rFonts w:ascii="Calibri" w:hAnsi="Calibri"/>
-        </w:rPr>
-        <w:t xml:space="preserve">Combine the two identical eluted minipreps in a regular </w:t>
-      </w:r>
-      <w:proofErr w:type="spellStart"/>
-      <w:r>
-        <w:rPr>
-          <w:rFonts w:ascii="Calibri" w:hAnsi="Calibri"/>
-        </w:rPr>
-        <w:t>zymo</w:t>
-      </w:r>
-      <w:proofErr w:type="spellEnd"/>
-      <w:r>
-        <w:rPr>
-          <w:rFonts w:ascii="Calibri" w:hAnsi="Calibri"/>
-        </w:rPr>
-        <w:t xml:space="preserve"> </w:t>
-      </w:r>
-      <w:proofErr w:type="gramStart"/>
-      <w:r>
-        <w:rPr>
-          <w:rFonts w:ascii="Calibri" w:hAnsi="Calibri"/>
-        </w:rPr>
-        <w:t>cleanup;</w:t>
-      </w:r>
-      <w:proofErr w:type="gramEnd"/>
-      <w:r>
-        <w:rPr>
-          <w:rFonts w:ascii="Calibri" w:hAnsi="Calibri"/>
-        </w:rPr>
-        <w:t xml:space="preserve"> </w:t>
+          <w:sz w:val="22"/>
+          <w:szCs w:val="22"/>
+        </w:rPr>
+      </w:pPr>
+      <w:r>
+        <w:rPr>
+          <w:rFonts w:ascii="Calibri" w:hAnsi="Calibri"/>
+          <w:sz w:val="22"/>
+          <w:szCs w:val="22"/>
+        </w:rPr>
+        <w:t xml:space="preserve">Combine the two identical eluted minipreps in a regular zymo cleanup; </w:t>
       </w:r>
     </w:p>
     <w:p>
@@ -642,11 +973,15 @@
         </w:tabs>
         <w:rPr>
           <w:rFonts w:ascii="Calibri" w:hAnsi="Calibri"/>
-        </w:rPr>
-      </w:pPr>
-      <w:r>
-        <w:rPr>
-          <w:rFonts w:ascii="Calibri" w:hAnsi="Calibri"/>
+          <w:sz w:val="22"/>
+          <w:szCs w:val="22"/>
+        </w:rPr>
+      </w:pPr>
+      <w:r>
+        <w:rPr>
+          <w:rFonts w:ascii="Calibri" w:hAnsi="Calibri"/>
+          <w:sz w:val="22"/>
+          <w:szCs w:val="22"/>
         </w:rPr>
         <w:t xml:space="preserve">elute with </w:t>
       </w:r>
@@ -654,12 +989,16 @@
         <w:rPr>
           <w:rFonts w:ascii="Calibri" w:hAnsi="Calibri"/>
           <w:b/>
+          <w:sz w:val="22"/>
+          <w:szCs w:val="22"/>
         </w:rPr>
         <w:t>20uL</w:t>
       </w:r>
       <w:r>
         <w:rPr>
           <w:rFonts w:ascii="Calibri" w:hAnsi="Calibri"/>
+          <w:sz w:val="22"/>
+          <w:szCs w:val="22"/>
         </w:rPr>
         <w:t xml:space="preserve"> ddH2O</w:t>
       </w:r>
@@ -758,16 +1097,39 @@
           <w:sz w:val="22"/>
           <w:szCs w:val="22"/>
         </w:rPr>
-        <w:t>sISPA1</w:t>
-      </w:r>
-      <w:r>
-        <w:rPr>
-          <w:rFonts w:ascii="Calibri" w:hAnsi="Calibri"/>
-          <w:sz w:val="22"/>
-          <w:szCs w:val="22"/>
-        </w:rPr>
-        <w:tab/>
+        <w:t>seqispA1-F</w:t>
+      </w:r>
+      <w:r>
+        <w:rPr>
+          <w:rFonts w:ascii="Calibri" w:hAnsi="Calibri"/>
+          <w:sz w:val="22"/>
+          <w:szCs w:val="22"/>
+        </w:rPr>
+        <w:tab/>
+      </w:r>
+      <w:r>
+        <w:rPr>
+          <w:rFonts w:ascii="Calibri" w:hAnsi="Calibri"/>
+          <w:sz w:val="22"/>
+          <w:szCs w:val="22"/>
+        </w:rPr>
         <w:t>benchtop/lyophilized</w:t>
+      </w:r>
+      <w:r>
+        <w:rPr>
+          <w:rFonts w:ascii="Calibri" w:hAnsi="Calibri"/>
+          <w:sz w:val="22"/>
+          <w:szCs w:val="22"/>
+        </w:rPr>
+        <w:tab/>
+      </w:r>
+      <w:r>
+        <w:rPr>
+          <w:rFonts w:ascii="Calibri" w:hAnsi="Calibri"/>
+          <w:sz w:val="22"/>
+          <w:szCs w:val="22"/>
+        </w:rPr>
+        <w:tab/>
       </w:r>
     </w:p>
     <w:p>
@@ -789,24 +1151,23 @@
           <w:sz w:val="22"/>
           <w:szCs w:val="22"/>
         </w:rPr>
-        <w:t>sISPA</w:t>
-      </w:r>
-      <w:r>
-        <w:rPr>
-          <w:rFonts w:ascii="Calibri" w:hAnsi="Calibri"/>
-          <w:sz w:val="22"/>
-          <w:szCs w:val="22"/>
-        </w:rPr>
-        <w:t>2</w:t>
-      </w:r>
-      <w:r>
-        <w:rPr>
-          <w:rFonts w:ascii="Calibri" w:hAnsi="Calibri"/>
-          <w:sz w:val="22"/>
-          <w:szCs w:val="22"/>
-        </w:rPr>
-        <w:tab/>
-        <w:t>benchtop/lyophilized</w:t>
+        <w:tab/>
+      </w:r>
+      <w:r>
+        <w:rPr>
+          <w:rFonts w:ascii="Calibri" w:hAnsi="Calibri"/>
+          <w:sz w:val="22"/>
+          <w:szCs w:val="22"/>
+        </w:rPr>
+        <w:tab/>
+      </w:r>
+      <w:r>
+        <w:rPr>
+          <w:rFonts w:ascii="Calibri" w:hAnsi="Calibri"/>
+          <w:sz w:val="22"/>
+          <w:szCs w:val="22"/>
+        </w:rPr>
+        <w:tab/>
       </w:r>
     </w:p>
     <w:p>
@@ -818,177 +1179,6 @@
         </w:tabs>
         <w:rPr>
           <w:rFonts w:ascii="Calibri" w:hAnsi="Calibri"/>
-          <w:sz w:val="22"/>
-          <w:szCs w:val="22"/>
-        </w:rPr>
-      </w:pPr>
-      <w:r>
-        <w:rPr>
-          <w:rFonts w:ascii="Calibri" w:hAnsi="Calibri"/>
-          <w:sz w:val="22"/>
-          <w:szCs w:val="22"/>
-        </w:rPr>
-        <w:t>sISPA</w:t>
-      </w:r>
-      <w:r>
-        <w:rPr>
-          <w:rFonts w:ascii="Calibri" w:hAnsi="Calibri"/>
-          <w:sz w:val="22"/>
-          <w:szCs w:val="22"/>
-        </w:rPr>
-        <w:t>3</w:t>
-      </w:r>
-      <w:r>
-        <w:rPr>
-          <w:rFonts w:ascii="Calibri" w:hAnsi="Calibri"/>
-          <w:sz w:val="22"/>
-          <w:szCs w:val="22"/>
-        </w:rPr>
-        <w:tab/>
-        <w:t>benchtop/lyophilized</w:t>
-      </w:r>
-    </w:p>
-    <w:p>
-      <w:pPr>
-        <w:tabs>
-          <w:tab w:val="left" w:pos="1080"/>
-          <w:tab w:val="left" w:pos="2520"/>
-          <w:tab w:val="left" w:pos="4590"/>
-        </w:tabs>
-        <w:rPr>
-          <w:rFonts w:ascii="Calibri" w:hAnsi="Calibri"/>
-          <w:sz w:val="22"/>
-          <w:szCs w:val="22"/>
-        </w:rPr>
-      </w:pPr>
-      <w:r>
-        <w:rPr>
-          <w:rFonts w:ascii="Calibri" w:hAnsi="Calibri"/>
-          <w:sz w:val="22"/>
-          <w:szCs w:val="22"/>
-        </w:rPr>
-        <w:t>sISPA</w:t>
-      </w:r>
-      <w:r>
-        <w:rPr>
-          <w:rFonts w:ascii="Calibri" w:hAnsi="Calibri"/>
-          <w:sz w:val="22"/>
-          <w:szCs w:val="22"/>
-        </w:rPr>
-        <w:t>4</w:t>
-      </w:r>
-      <w:r>
-        <w:rPr>
-          <w:rFonts w:ascii="Calibri" w:hAnsi="Calibri"/>
-          <w:sz w:val="22"/>
-          <w:szCs w:val="22"/>
-        </w:rPr>
-        <w:tab/>
-        <w:t>benchtop/lyophilized</w:t>
-      </w:r>
-    </w:p>
-    <w:p>
-      <w:pPr>
-        <w:tabs>
-          <w:tab w:val="left" w:pos="1080"/>
-          <w:tab w:val="left" w:pos="2520"/>
-          <w:tab w:val="left" w:pos="4590"/>
-        </w:tabs>
-        <w:rPr>
-          <w:rFonts w:ascii="Calibri" w:hAnsi="Calibri"/>
-          <w:sz w:val="22"/>
-          <w:szCs w:val="22"/>
-        </w:rPr>
-      </w:pPr>
-      <w:r>
-        <w:rPr>
-          <w:rFonts w:ascii="Calibri" w:hAnsi="Calibri"/>
-          <w:sz w:val="22"/>
-          <w:szCs w:val="22"/>
-        </w:rPr>
-        <w:t>sISPA</w:t>
-      </w:r>
-      <w:r>
-        <w:rPr>
-          <w:rFonts w:ascii="Calibri" w:hAnsi="Calibri"/>
-          <w:sz w:val="22"/>
-          <w:szCs w:val="22"/>
-        </w:rPr>
-        <w:t>5</w:t>
-      </w:r>
-      <w:r>
-        <w:rPr>
-          <w:rFonts w:ascii="Calibri" w:hAnsi="Calibri"/>
-          <w:sz w:val="22"/>
-          <w:szCs w:val="22"/>
-        </w:rPr>
-        <w:tab/>
-        <w:t>benchtop/lyophilized</w:t>
-      </w:r>
-      <w:r>
-        <w:rPr>
-          <w:rFonts w:ascii="Calibri" w:hAnsi="Calibri"/>
-          <w:sz w:val="22"/>
-          <w:szCs w:val="22"/>
-        </w:rPr>
-        <w:tab/>
-      </w:r>
-      <w:r>
-        <w:rPr>
-          <w:rFonts w:ascii="Calibri" w:hAnsi="Calibri"/>
-          <w:sz w:val="22"/>
-          <w:szCs w:val="22"/>
-        </w:rPr>
-        <w:tab/>
-      </w:r>
-    </w:p>
-    <w:p>
-      <w:pPr>
-        <w:tabs>
-          <w:tab w:val="left" w:pos="1080"/>
-          <w:tab w:val="left" w:pos="2520"/>
-          <w:tab w:val="left" w:pos="4590"/>
-        </w:tabs>
-        <w:rPr>
-          <w:rFonts w:ascii="Calibri" w:hAnsi="Calibri"/>
-          <w:sz w:val="22"/>
-          <w:szCs w:val="22"/>
-        </w:rPr>
-      </w:pPr>
-      <w:r>
-        <w:rPr>
-          <w:rFonts w:ascii="Calibri" w:hAnsi="Calibri"/>
-          <w:sz w:val="22"/>
-          <w:szCs w:val="22"/>
-        </w:rPr>
-        <w:tab/>
-      </w:r>
-      <w:r>
-        <w:rPr>
-          <w:rFonts w:ascii="Calibri" w:hAnsi="Calibri"/>
-          <w:sz w:val="22"/>
-          <w:szCs w:val="22"/>
-        </w:rPr>
-        <w:tab/>
-      </w:r>
-      <w:r>
-        <w:rPr>
-          <w:rFonts w:ascii="Calibri" w:hAnsi="Calibri"/>
-          <w:sz w:val="22"/>
-          <w:szCs w:val="22"/>
-        </w:rPr>
-        <w:tab/>
-      </w:r>
-    </w:p>
-    <w:p>
-      <w:pPr>
-        <w:tabs>
-          <w:tab w:val="left" w:pos="1080"/>
-          <w:tab w:val="left" w:pos="2520"/>
-          <w:tab w:val="left" w:pos="4590"/>
-        </w:tabs>
-        <w:rPr>
-          <w:rFonts w:ascii="Calibri" w:hAnsi="Calibri"/>
           <w:b/>
           <w:sz w:val="22"/>
           <w:szCs w:val="22"/>
@@ -1119,16 +1309,24 @@
           <w:sz w:val="22"/>
           <w:szCs w:val="22"/>
         </w:rPr>
-        <w:t>A1</w:t>
-      </w:r>
-      <w:r>
-        <w:rPr>
-          <w:rFonts w:ascii="Calibri" w:hAnsi="Calibri"/>
-          <w:sz w:val="22"/>
-          <w:szCs w:val="22"/>
-        </w:rPr>
-        <w:tab/>
-        <w:t>Box_ ispA3/F1</w:t>
+        <w:t>m1-1</w:t>
+      </w:r>
+      <w:r>
+        <w:rPr>
+          <w:rFonts w:ascii="Calibri" w:hAnsi="Calibri"/>
+          <w:sz w:val="22"/>
+          <w:szCs w:val="22"/>
+        </w:rPr>
+        <w:tab/>
+        <w:t>Box_ ispA3/</w:t>
+      </w:r>
+      <w:r>
+        <w:rPr>
+          <w:rFonts w:ascii="Calibri" w:hAnsi="Calibri"/>
+          <w:sz w:val="22"/>
+          <w:szCs w:val="22"/>
+        </w:rPr>
+        <w:t>A7</w:t>
       </w:r>
       <w:r>
         <w:rPr>
@@ -1145,31 +1343,23 @@
           <w:sz w:val="22"/>
           <w:szCs w:val="22"/>
         </w:rPr>
-        <w:t>LYC73S-ispA1</w:t>
-      </w:r>
-      <w:r>
-        <w:rPr>
-          <w:rFonts w:ascii="Calibri" w:hAnsi="Calibri"/>
-          <w:sz w:val="22"/>
-          <w:szCs w:val="22"/>
-        </w:rPr>
-        <w:t xml:space="preserve"> </w:t>
-      </w:r>
-      <w:r>
-        <w:rPr>
-          <w:rFonts w:ascii="Calibri" w:hAnsi="Calibri"/>
-          <w:sz w:val="22"/>
-          <w:szCs w:val="22"/>
-        </w:rPr>
-        <w:tab/>
-      </w:r>
-      <w:r>
-        <w:rPr>
-          <w:rFonts w:ascii="Calibri" w:hAnsi="Calibri"/>
-          <w:sz w:val="22"/>
-          <w:szCs w:val="22"/>
-        </w:rPr>
-        <w:t>sISPA1</w:t>
+        <w:t xml:space="preserve">LYC73S-ispA1 </w:t>
+      </w:r>
+      <w:r>
+        <w:rPr>
+          <w:rFonts w:ascii="Calibri" w:hAnsi="Calibri"/>
+          <w:sz w:val="22"/>
+          <w:szCs w:val="22"/>
+        </w:rPr>
+        <w:tab/>
+      </w:r>
+      <w:r>
+        <w:rPr>
+          <w:rFonts w:ascii="Calibri" w:hAnsi="Calibri"/>
+          <w:sz w:val="22"/>
+          <w:szCs w:val="22"/>
+        </w:rPr>
+        <w:t>seqispA1-F</w:t>
       </w:r>
     </w:p>
     <w:p>
@@ -1190,81 +1380,49 @@
           <w:sz w:val="22"/>
           <w:szCs w:val="22"/>
         </w:rPr>
-        <w:t>A</w:t>
-      </w:r>
-      <w:r>
-        <w:rPr>
-          <w:rFonts w:ascii="Calibri" w:hAnsi="Calibri"/>
-          <w:sz w:val="22"/>
-          <w:szCs w:val="22"/>
-        </w:rPr>
-        <w:t>2</w:t>
-      </w:r>
-      <w:r>
-        <w:rPr>
-          <w:rFonts w:ascii="Calibri" w:hAnsi="Calibri"/>
-          <w:sz w:val="22"/>
-          <w:szCs w:val="22"/>
-        </w:rPr>
-        <w:tab/>
-        <w:t>Box_ ispA3/F</w:t>
-      </w:r>
-      <w:r>
-        <w:rPr>
-          <w:rFonts w:ascii="Calibri" w:hAnsi="Calibri"/>
-          <w:sz w:val="22"/>
-          <w:szCs w:val="22"/>
-        </w:rPr>
-        <w:t>2</w:t>
-      </w:r>
-      <w:r>
-        <w:rPr>
-          <w:rFonts w:ascii="Calibri" w:hAnsi="Calibri"/>
-          <w:sz w:val="22"/>
-          <w:szCs w:val="22"/>
-        </w:rPr>
-        <w:tab/>
-        <w:t>pLYC73S-ispA</w:t>
-      </w:r>
-      <w:r>
-        <w:rPr>
-          <w:rFonts w:ascii="Calibri" w:hAnsi="Calibri"/>
-          <w:sz w:val="22"/>
-          <w:szCs w:val="22"/>
-        </w:rPr>
-        <w:t>2</w:t>
-      </w:r>
-      <w:r>
-        <w:rPr>
-          <w:rFonts w:ascii="Calibri" w:hAnsi="Calibri"/>
-          <w:sz w:val="22"/>
-          <w:szCs w:val="22"/>
-        </w:rPr>
-        <w:t xml:space="preserve"> </w:t>
-      </w:r>
-      <w:r>
-        <w:rPr>
-          <w:rFonts w:ascii="Calibri" w:hAnsi="Calibri"/>
-          <w:sz w:val="22"/>
-          <w:szCs w:val="22"/>
-        </w:rPr>
-        <w:tab/>
-      </w:r>
-      <w:r>
-        <w:rPr>
-          <w:rFonts w:ascii="Calibri" w:hAnsi="Calibri"/>
-          <w:sz w:val="22"/>
-          <w:szCs w:val="22"/>
-        </w:rPr>
-        <w:t>sISPA</w:t>
-      </w:r>
-      <w:r>
-        <w:rPr>
-          <w:rFonts w:ascii="Calibri" w:hAnsi="Calibri"/>
-          <w:sz w:val="22"/>
-          <w:szCs w:val="22"/>
-        </w:rPr>
-        <w:t>2</w:t>
+        <w:t>m2-1</w:t>
+      </w:r>
+      <w:r>
+        <w:rPr>
+          <w:rFonts w:ascii="Calibri" w:hAnsi="Calibri"/>
+          <w:sz w:val="22"/>
+          <w:szCs w:val="22"/>
+        </w:rPr>
+        <w:tab/>
+        <w:t>Box_ ispA3/</w:t>
+      </w:r>
+      <w:r>
+        <w:rPr>
+          <w:rFonts w:ascii="Calibri" w:hAnsi="Calibri"/>
+          <w:sz w:val="22"/>
+          <w:szCs w:val="22"/>
+        </w:rPr>
+        <w:t>B7</w:t>
+      </w:r>
+      <w:r>
+        <w:rPr>
+          <w:rFonts w:ascii="Calibri" w:hAnsi="Calibri"/>
+          <w:sz w:val="22"/>
+          <w:szCs w:val="22"/>
+        </w:rPr>
+        <w:tab/>
+        <w:t xml:space="preserve">pLYC73S-ispA2 </w:t>
+      </w:r>
+      <w:r>
+        <w:rPr>
+          <w:rFonts w:ascii="Calibri" w:hAnsi="Calibri"/>
+          <w:sz w:val="22"/>
+          <w:szCs w:val="22"/>
+        </w:rPr>
+        <w:tab/>
+      </w:r>
+      <w:r>
+        <w:rPr>
+          <w:rFonts w:ascii="Calibri" w:hAnsi="Calibri"/>
+          <w:sz w:val="22"/>
+          <w:szCs w:val="22"/>
+        </w:rPr>
+        <w:t>seqispA1-F</w:t>
       </w:r>
     </w:p>
     <w:p>
@@ -1285,73 +1443,49 @@
           <w:sz w:val="22"/>
           <w:szCs w:val="22"/>
         </w:rPr>
-        <w:t>A</w:t>
-      </w:r>
-      <w:r>
-        <w:rPr>
-          <w:rFonts w:ascii="Calibri" w:hAnsi="Calibri"/>
-          <w:sz w:val="22"/>
-          <w:szCs w:val="22"/>
-        </w:rPr>
-        <w:t>3</w:t>
-      </w:r>
-      <w:r>
-        <w:rPr>
-          <w:rFonts w:ascii="Calibri" w:hAnsi="Calibri"/>
-          <w:sz w:val="22"/>
-          <w:szCs w:val="22"/>
-        </w:rPr>
-        <w:tab/>
-        <w:t>Box_ ispA3/F</w:t>
-      </w:r>
-      <w:r>
-        <w:rPr>
-          <w:rFonts w:ascii="Calibri" w:hAnsi="Calibri"/>
-          <w:sz w:val="22"/>
-          <w:szCs w:val="22"/>
-        </w:rPr>
-        <w:t>3</w:t>
-      </w:r>
-      <w:r>
-        <w:rPr>
-          <w:rFonts w:ascii="Calibri" w:hAnsi="Calibri"/>
-          <w:sz w:val="22"/>
-          <w:szCs w:val="22"/>
-        </w:rPr>
-        <w:tab/>
-        <w:t>pLYC73S-ispA</w:t>
-      </w:r>
-      <w:r>
-        <w:rPr>
-          <w:rFonts w:ascii="Calibri" w:hAnsi="Calibri"/>
-          <w:sz w:val="22"/>
-          <w:szCs w:val="22"/>
-        </w:rPr>
-        <w:t>3</w:t>
-      </w:r>
-      <w:r>
-        <w:rPr>
-          <w:rFonts w:ascii="Calibri" w:hAnsi="Calibri"/>
-          <w:sz w:val="22"/>
-          <w:szCs w:val="22"/>
-        </w:rPr>
-        <w:t xml:space="preserve"> </w:t>
-      </w:r>
-      <w:r>
-        <w:rPr>
-          <w:rFonts w:ascii="Calibri" w:hAnsi="Calibri"/>
-          <w:sz w:val="22"/>
-          <w:szCs w:val="22"/>
-        </w:rPr>
-        <w:tab/>
-      </w:r>
-      <w:r>
-        <w:rPr>
-          <w:rFonts w:ascii="Calibri" w:hAnsi="Calibri"/>
-          <w:sz w:val="22"/>
-          <w:szCs w:val="22"/>
-        </w:rPr>
-        <w:t>sISPA3</w:t>
+        <w:t>m3-1</w:t>
+      </w:r>
+      <w:r>
+        <w:rPr>
+          <w:rFonts w:ascii="Calibri" w:hAnsi="Calibri"/>
+          <w:sz w:val="22"/>
+          <w:szCs w:val="22"/>
+        </w:rPr>
+        <w:tab/>
+        <w:t>Box_ ispA3/</w:t>
+      </w:r>
+      <w:r>
+        <w:rPr>
+          <w:rFonts w:ascii="Calibri" w:hAnsi="Calibri"/>
+          <w:sz w:val="22"/>
+          <w:szCs w:val="22"/>
+        </w:rPr>
+        <w:t>C7</w:t>
+      </w:r>
+      <w:r>
+        <w:rPr>
+          <w:rFonts w:ascii="Calibri" w:hAnsi="Calibri"/>
+          <w:sz w:val="22"/>
+          <w:szCs w:val="22"/>
+        </w:rPr>
+        <w:tab/>
+        <w:t xml:space="preserve">pLYC73S-ispA3 </w:t>
+      </w:r>
+      <w:r>
+        <w:rPr>
+          <w:rFonts w:ascii="Calibri" w:hAnsi="Calibri"/>
+          <w:sz w:val="22"/>
+          <w:szCs w:val="22"/>
+        </w:rPr>
+        <w:tab/>
+      </w:r>
+      <w:r>
+        <w:rPr>
+          <w:rFonts w:ascii="Calibri" w:hAnsi="Calibri"/>
+          <w:sz w:val="22"/>
+          <w:szCs w:val="22"/>
+        </w:rPr>
+        <w:t>seqispA1-F</w:t>
       </w:r>
     </w:p>
     <w:p>
@@ -1372,73 +1506,49 @@
           <w:sz w:val="22"/>
           <w:szCs w:val="22"/>
         </w:rPr>
-        <w:t>A</w:t>
-      </w:r>
-      <w:r>
-        <w:rPr>
-          <w:rFonts w:ascii="Calibri" w:hAnsi="Calibri"/>
-          <w:sz w:val="22"/>
-          <w:szCs w:val="22"/>
-        </w:rPr>
-        <w:t>4</w:t>
-      </w:r>
-      <w:r>
-        <w:rPr>
-          <w:rFonts w:ascii="Calibri" w:hAnsi="Calibri"/>
-          <w:sz w:val="22"/>
-          <w:szCs w:val="22"/>
-        </w:rPr>
-        <w:tab/>
-        <w:t>Box_ ispA3/F</w:t>
-      </w:r>
-      <w:r>
-        <w:rPr>
-          <w:rFonts w:ascii="Calibri" w:hAnsi="Calibri"/>
-          <w:sz w:val="22"/>
-          <w:szCs w:val="22"/>
-        </w:rPr>
-        <w:t>4</w:t>
-      </w:r>
-      <w:r>
-        <w:rPr>
-          <w:rFonts w:ascii="Calibri" w:hAnsi="Calibri"/>
-          <w:sz w:val="22"/>
-          <w:szCs w:val="22"/>
-        </w:rPr>
-        <w:tab/>
-        <w:t>pLYC73S-ispA</w:t>
-      </w:r>
-      <w:r>
-        <w:rPr>
-          <w:rFonts w:ascii="Calibri" w:hAnsi="Calibri"/>
-          <w:sz w:val="22"/>
-          <w:szCs w:val="22"/>
-        </w:rPr>
-        <w:t>4</w:t>
-      </w:r>
-      <w:r>
-        <w:rPr>
-          <w:rFonts w:ascii="Calibri" w:hAnsi="Calibri"/>
-          <w:sz w:val="22"/>
-          <w:szCs w:val="22"/>
-        </w:rPr>
-        <w:t xml:space="preserve"> </w:t>
-      </w:r>
-      <w:r>
-        <w:rPr>
-          <w:rFonts w:ascii="Calibri" w:hAnsi="Calibri"/>
-          <w:sz w:val="22"/>
-          <w:szCs w:val="22"/>
-        </w:rPr>
-        <w:tab/>
-      </w:r>
-      <w:r>
-        <w:rPr>
-          <w:rFonts w:ascii="Calibri" w:hAnsi="Calibri"/>
-          <w:sz w:val="22"/>
-          <w:szCs w:val="22"/>
-        </w:rPr>
-        <w:t>sISPA4</w:t>
+        <w:t>m4-1</w:t>
+      </w:r>
+      <w:r>
+        <w:rPr>
+          <w:rFonts w:ascii="Calibri" w:hAnsi="Calibri"/>
+          <w:sz w:val="22"/>
+          <w:szCs w:val="22"/>
+        </w:rPr>
+        <w:tab/>
+        <w:t>Box_ ispA3/</w:t>
+      </w:r>
+      <w:r>
+        <w:rPr>
+          <w:rFonts w:ascii="Calibri" w:hAnsi="Calibri"/>
+          <w:sz w:val="22"/>
+          <w:szCs w:val="22"/>
+        </w:rPr>
+        <w:t>D7</w:t>
+      </w:r>
+      <w:r>
+        <w:rPr>
+          <w:rFonts w:ascii="Calibri" w:hAnsi="Calibri"/>
+          <w:sz w:val="22"/>
+          <w:szCs w:val="22"/>
+        </w:rPr>
+        <w:tab/>
+        <w:t xml:space="preserve">pLYC73S-ispA4 </w:t>
+      </w:r>
+      <w:r>
+        <w:rPr>
+          <w:rFonts w:ascii="Calibri" w:hAnsi="Calibri"/>
+          <w:sz w:val="22"/>
+          <w:szCs w:val="22"/>
+        </w:rPr>
+        <w:tab/>
+      </w:r>
+      <w:r>
+        <w:rPr>
+          <w:rFonts w:ascii="Calibri" w:hAnsi="Calibri"/>
+          <w:sz w:val="22"/>
+          <w:szCs w:val="22"/>
+        </w:rPr>
+        <w:t>seqispA1-F</w:t>
       </w:r>
     </w:p>
     <w:p>
@@ -1459,73 +1569,49 @@
           <w:sz w:val="22"/>
           <w:szCs w:val="22"/>
         </w:rPr>
-        <w:t>A</w:t>
-      </w:r>
-      <w:r>
-        <w:rPr>
-          <w:rFonts w:ascii="Calibri" w:hAnsi="Calibri"/>
-          <w:sz w:val="22"/>
-          <w:szCs w:val="22"/>
-        </w:rPr>
-        <w:t>5</w:t>
-      </w:r>
-      <w:r>
-        <w:rPr>
-          <w:rFonts w:ascii="Calibri" w:hAnsi="Calibri"/>
-          <w:sz w:val="22"/>
-          <w:szCs w:val="22"/>
-        </w:rPr>
-        <w:tab/>
-        <w:t>Box_ ispA3/F</w:t>
-      </w:r>
-      <w:r>
-        <w:rPr>
-          <w:rFonts w:ascii="Calibri" w:hAnsi="Calibri"/>
-          <w:sz w:val="22"/>
-          <w:szCs w:val="22"/>
-        </w:rPr>
-        <w:t>5</w:t>
-      </w:r>
-      <w:r>
-        <w:rPr>
-          <w:rFonts w:ascii="Calibri" w:hAnsi="Calibri"/>
-          <w:sz w:val="22"/>
-          <w:szCs w:val="22"/>
-        </w:rPr>
-        <w:tab/>
-        <w:t>pLYC73S-ispA</w:t>
-      </w:r>
-      <w:r>
-        <w:rPr>
-          <w:rFonts w:ascii="Calibri" w:hAnsi="Calibri"/>
-          <w:sz w:val="22"/>
-          <w:szCs w:val="22"/>
-        </w:rPr>
-        <w:t>5</w:t>
-      </w:r>
-      <w:r>
-        <w:rPr>
-          <w:rFonts w:ascii="Calibri" w:hAnsi="Calibri"/>
-          <w:sz w:val="22"/>
-          <w:szCs w:val="22"/>
-        </w:rPr>
-        <w:t xml:space="preserve"> </w:t>
-      </w:r>
-      <w:r>
-        <w:rPr>
-          <w:rFonts w:ascii="Calibri" w:hAnsi="Calibri"/>
-          <w:sz w:val="22"/>
-          <w:szCs w:val="22"/>
-        </w:rPr>
-        <w:tab/>
-      </w:r>
-      <w:r>
-        <w:rPr>
-          <w:rFonts w:ascii="Calibri" w:hAnsi="Calibri"/>
-          <w:sz w:val="22"/>
-          <w:szCs w:val="22"/>
-        </w:rPr>
-        <w:t>sISPA5</w:t>
+        <w:t>m5-1</w:t>
+      </w:r>
+      <w:r>
+        <w:rPr>
+          <w:rFonts w:ascii="Calibri" w:hAnsi="Calibri"/>
+          <w:sz w:val="22"/>
+          <w:szCs w:val="22"/>
+        </w:rPr>
+        <w:tab/>
+        <w:t>Box_ ispA3/</w:t>
+      </w:r>
+      <w:r>
+        <w:rPr>
+          <w:rFonts w:ascii="Calibri" w:hAnsi="Calibri"/>
+          <w:sz w:val="22"/>
+          <w:szCs w:val="22"/>
+        </w:rPr>
+        <w:t>E7</w:t>
+      </w:r>
+      <w:r>
+        <w:rPr>
+          <w:rFonts w:ascii="Calibri" w:hAnsi="Calibri"/>
+          <w:sz w:val="22"/>
+          <w:szCs w:val="22"/>
+        </w:rPr>
+        <w:tab/>
+        <w:t xml:space="preserve">pLYC73S-ispA5 </w:t>
+      </w:r>
+      <w:r>
+        <w:rPr>
+          <w:rFonts w:ascii="Calibri" w:hAnsi="Calibri"/>
+          <w:sz w:val="22"/>
+          <w:szCs w:val="22"/>
+        </w:rPr>
+        <w:tab/>
+      </w:r>
+      <w:r>
+        <w:rPr>
+          <w:rFonts w:ascii="Calibri" w:hAnsi="Calibri"/>
+          <w:sz w:val="22"/>
+          <w:szCs w:val="22"/>
+        </w:rPr>
+        <w:t>seqispA1-F</w:t>
       </w:r>
     </w:p>
     <w:p>
@@ -1614,50 +1700,17 @@
         </w:tabs>
         <w:rPr>
           <w:rFonts w:ascii="Calibri" w:hAnsi="Calibri"/>
-          <w:color w:val="FF0000"/>
-          <w:sz w:val="22"/>
-          <w:szCs w:val="22"/>
-        </w:rPr>
-      </w:pPr>
-    </w:p>
-    <w:p>
-      <w:pPr>
-        <w:tabs>
-          <w:tab w:val="left" w:pos="1080"/>
-          <w:tab w:val="left" w:pos="1980"/>
-          <w:tab w:val="left" w:pos="2520"/>
-          <w:tab w:val="left" w:pos="3780"/>
-          <w:tab w:val="left" w:pos="4590"/>
-        </w:tabs>
-        <w:rPr>
-          <w:rFonts w:ascii="Calibri" w:hAnsi="Calibri"/>
-          <w:sz w:val="22"/>
-          <w:szCs w:val="22"/>
-        </w:rPr>
-      </w:pPr>
-      <w:r>
-        <w:rPr>
-          <w:rFonts w:ascii="Calibri" w:hAnsi="Calibri"/>
-          <w:sz w:val="22"/>
-          <w:szCs w:val="22"/>
-        </w:rPr>
-        <w:t>s</w:t>
-      </w:r>
-      <w:r>
-        <w:rPr>
-          <w:rFonts w:ascii="Calibri" w:hAnsi="Calibri"/>
-          <w:sz w:val="22"/>
-          <w:szCs w:val="22"/>
-        </w:rPr>
-        <w:t>ISPA</w:t>
-      </w:r>
-      <w:r>
-        <w:rPr>
-          <w:rFonts w:ascii="Calibri" w:hAnsi="Calibri"/>
-          <w:sz w:val="22"/>
-          <w:szCs w:val="22"/>
-        </w:rPr>
-        <w:t>1</w:t>
+          <w:sz w:val="22"/>
+          <w:szCs w:val="22"/>
+        </w:rPr>
+      </w:pPr>
+      <w:r>
+        <w:rPr>
+          <w:rFonts w:ascii="Calibri" w:hAnsi="Calibri"/>
+          <w:sz w:val="22"/>
+          <w:szCs w:val="22"/>
+        </w:rPr>
+        <w:t>seqispA1-F</w:t>
       </w:r>
       <w:r>
         <w:rPr>
@@ -1684,24 +1737,14 @@
         </w:rPr>
         <w:tab/>
       </w:r>
-      <w:proofErr w:type="spellStart"/>
-      <w:r>
-        <w:rPr>
-          <w:rFonts w:ascii="Calibri" w:hAnsi="Calibri"/>
-          <w:sz w:val="22"/>
-          <w:szCs w:val="22"/>
-        </w:rPr>
-        <w:t>ispA</w:t>
-      </w:r>
-      <w:r>
-        <w:rPr>
-          <w:rFonts w:ascii="Calibri" w:hAnsi="Calibri"/>
-          <w:sz w:val="22"/>
-          <w:szCs w:val="22"/>
-        </w:rPr>
-        <w:t>_stocks</w:t>
-      </w:r>
-      <w:proofErr w:type="spellEnd"/>
+      <w:r>
+        <w:rPr>
+          <w:rFonts w:ascii="Calibri" w:eastAsia="Times New Roman" w:hAnsi="Calibri" w:cs="Times New Roman"/>
+          <w:sz w:val="22"/>
+          <w:szCs w:val="22"/>
+        </w:rPr>
+        <w:t>Box_ ispA3</w:t>
+      </w:r>
       <w:r>
         <w:rPr>
           <w:rFonts w:ascii="Calibri" w:hAnsi="Calibri"/>
@@ -1716,7 +1759,7 @@
           <w:sz w:val="22"/>
           <w:szCs w:val="22"/>
         </w:rPr>
-        <w:t>A1</w:t>
+        <w:t>G1</w:t>
       </w:r>
       <w:r>
         <w:rPr>
@@ -1749,11 +1792,20 @@
       </w:r>
       <w:r>
         <w:rPr>
+          <w:rFonts w:ascii="Calibri" w:hAnsi="Calibri"/>
+          <w:sz w:val="22"/>
+          <w:szCs w:val="22"/>
+        </w:rPr>
+        <w:t>seqispA1-F</w:t>
+      </w:r>
+      <w:r>
+        <w:rPr>
           <w:rFonts w:ascii="Calibri" w:eastAsia="Times New Roman" w:hAnsi="Calibri" w:cs="Times New Roman"/>
           <w:sz w:val="22"/>
           <w:szCs w:val="22"/>
         </w:rPr>
-        <w:t>sISPA1</w:t>
+        <w:tab/>
+        <w:t>2.66uM</w:t>
       </w:r>
       <w:r>
         <w:rPr>
@@ -1762,7 +1814,6 @@
           <w:szCs w:val="22"/>
         </w:rPr>
         <w:tab/>
-        <w:t>2.66uM</w:t>
       </w:r>
       <w:r>
         <w:rPr>
@@ -1770,7 +1821,7 @@
           <w:sz w:val="22"/>
           <w:szCs w:val="22"/>
         </w:rPr>
-        <w:tab/>
+        <w:t>Box_ ispA3</w:t>
       </w:r>
       <w:r>
         <w:rPr>
@@ -1778,7 +1829,7 @@
           <w:sz w:val="22"/>
           <w:szCs w:val="22"/>
         </w:rPr>
-        <w:t>Box_ ispA3</w:t>
+        <w:t>/</w:t>
       </w:r>
       <w:r>
         <w:rPr>
@@ -1786,555 +1837,7 @@
           <w:sz w:val="22"/>
           <w:szCs w:val="22"/>
         </w:rPr>
-        <w:t>/</w:t>
-      </w:r>
-      <w:r>
-        <w:rPr>
-          <w:rFonts w:ascii="Calibri" w:eastAsia="Times New Roman" w:hAnsi="Calibri" w:cs="Times New Roman"/>
-          <w:sz w:val="22"/>
-          <w:szCs w:val="22"/>
-        </w:rPr>
-        <w:t>G1</w:t>
-      </w:r>
-    </w:p>
-    <w:p>
-      <w:pPr>
-        <w:tabs>
-          <w:tab w:val="left" w:pos="1980"/>
-          <w:tab w:val="left" w:pos="3780"/>
-        </w:tabs>
-        <w:rPr>
-          <w:rFonts w:ascii="Calibri" w:eastAsia="Times New Roman" w:hAnsi="Calibri" w:cs="Times New Roman"/>
-          <w:sz w:val="22"/>
-          <w:szCs w:val="22"/>
-        </w:rPr>
-      </w:pPr>
-      <w:r>
-        <w:rPr>
-          <w:rFonts w:ascii="Calibri" w:eastAsia="Times New Roman" w:hAnsi="Calibri" w:cs="Times New Roman"/>
-          <w:sz w:val="22"/>
-          <w:szCs w:val="22"/>
-        </w:rPr>
-        <w:t>sISPA</w:t>
-      </w:r>
-      <w:r>
-        <w:rPr>
-          <w:rFonts w:ascii="Calibri" w:eastAsia="Times New Roman" w:hAnsi="Calibri" w:cs="Times New Roman"/>
-          <w:sz w:val="22"/>
-          <w:szCs w:val="22"/>
-        </w:rPr>
-        <w:t>2</w:t>
-      </w:r>
-      <w:r>
-        <w:rPr>
-          <w:rFonts w:ascii="Calibri" w:eastAsia="Times New Roman" w:hAnsi="Calibri" w:cs="Times New Roman"/>
-          <w:sz w:val="22"/>
-          <w:szCs w:val="22"/>
-        </w:rPr>
-        <w:tab/>
-        <w:t>100uM</w:t>
-      </w:r>
-      <w:r>
-        <w:rPr>
-          <w:rFonts w:ascii="Calibri" w:eastAsia="Times New Roman" w:hAnsi="Calibri" w:cs="Times New Roman"/>
-          <w:sz w:val="22"/>
-          <w:szCs w:val="22"/>
-        </w:rPr>
-        <w:tab/>
-      </w:r>
-      <w:proofErr w:type="spellStart"/>
-      <w:r>
-        <w:rPr>
-          <w:rFonts w:ascii="Calibri" w:eastAsia="Times New Roman" w:hAnsi="Calibri" w:cs="Times New Roman"/>
-          <w:sz w:val="22"/>
-          <w:szCs w:val="22"/>
-        </w:rPr>
-        <w:t>ispA_stocks</w:t>
-      </w:r>
-      <w:proofErr w:type="spellEnd"/>
-      <w:r>
-        <w:rPr>
-          <w:rFonts w:ascii="Calibri" w:eastAsia="Times New Roman" w:hAnsi="Calibri" w:cs="Times New Roman"/>
-          <w:sz w:val="22"/>
-          <w:szCs w:val="22"/>
-        </w:rPr>
-        <w:t>/A</w:t>
-      </w:r>
-      <w:r>
-        <w:rPr>
-          <w:rFonts w:ascii="Calibri" w:eastAsia="Times New Roman" w:hAnsi="Calibri" w:cs="Times New Roman"/>
-          <w:sz w:val="22"/>
-          <w:szCs w:val="22"/>
-        </w:rPr>
-        <w:t>2</w:t>
-      </w:r>
-      <w:r>
-        <w:rPr>
-          <w:rFonts w:ascii="Calibri" w:eastAsia="Times New Roman" w:hAnsi="Calibri" w:cs="Times New Roman"/>
-          <w:sz w:val="22"/>
-          <w:szCs w:val="22"/>
-        </w:rPr>
-        <w:tab/>
-      </w:r>
-    </w:p>
-    <w:p>
-      <w:pPr>
-        <w:tabs>
-          <w:tab w:val="left" w:pos="1980"/>
-          <w:tab w:val="left" w:pos="3780"/>
-        </w:tabs>
-        <w:rPr>
-          <w:rFonts w:ascii="Calibri" w:eastAsia="Times New Roman" w:hAnsi="Calibri" w:cs="Times New Roman"/>
-          <w:sz w:val="22"/>
-          <w:szCs w:val="22"/>
-        </w:rPr>
-      </w:pPr>
-      <w:r>
-        <w:rPr>
-          <w:rFonts w:ascii="Calibri" w:eastAsia="Times New Roman" w:hAnsi="Calibri" w:cs="Times New Roman"/>
-          <w:sz w:val="22"/>
-          <w:szCs w:val="22"/>
-        </w:rPr>
-        <w:t>2.66uM sISPA</w:t>
-      </w:r>
-      <w:r>
-        <w:rPr>
-          <w:rFonts w:ascii="Calibri" w:eastAsia="Times New Roman" w:hAnsi="Calibri" w:cs="Times New Roman"/>
-          <w:sz w:val="22"/>
-          <w:szCs w:val="22"/>
-        </w:rPr>
-        <w:t>2</w:t>
-      </w:r>
-      <w:r>
-        <w:rPr>
-          <w:rFonts w:ascii="Calibri" w:eastAsia="Times New Roman" w:hAnsi="Calibri" w:cs="Times New Roman"/>
-          <w:sz w:val="22"/>
-          <w:szCs w:val="22"/>
-        </w:rPr>
-        <w:tab/>
-        <w:t>2.66uM</w:t>
-      </w:r>
-      <w:r>
-        <w:rPr>
-          <w:rFonts w:ascii="Calibri" w:eastAsia="Times New Roman" w:hAnsi="Calibri" w:cs="Times New Roman"/>
-          <w:sz w:val="22"/>
-          <w:szCs w:val="22"/>
-        </w:rPr>
-        <w:tab/>
-        <w:t>Box_ ispA3/G</w:t>
-      </w:r>
-      <w:r>
-        <w:rPr>
-          <w:rFonts w:ascii="Calibri" w:eastAsia="Times New Roman" w:hAnsi="Calibri" w:cs="Times New Roman"/>
-          <w:sz w:val="22"/>
-          <w:szCs w:val="22"/>
-        </w:rPr>
-        <w:t>2</w:t>
-      </w:r>
-    </w:p>
-    <w:p>
-      <w:pPr>
-        <w:tabs>
-          <w:tab w:val="left" w:pos="1980"/>
-          <w:tab w:val="left" w:pos="3780"/>
-        </w:tabs>
-        <w:rPr>
-          <w:rFonts w:ascii="Calibri" w:eastAsia="Times New Roman" w:hAnsi="Calibri" w:cs="Times New Roman"/>
-          <w:sz w:val="22"/>
-          <w:szCs w:val="22"/>
-        </w:rPr>
-      </w:pPr>
-      <w:r>
-        <w:rPr>
-          <w:rFonts w:ascii="Calibri" w:eastAsia="Times New Roman" w:hAnsi="Calibri" w:cs="Times New Roman"/>
-          <w:sz w:val="22"/>
-          <w:szCs w:val="22"/>
-        </w:rPr>
-        <w:t>sISPA</w:t>
-      </w:r>
-      <w:r>
-        <w:rPr>
-          <w:rFonts w:ascii="Calibri" w:eastAsia="Times New Roman" w:hAnsi="Calibri" w:cs="Times New Roman"/>
-          <w:sz w:val="22"/>
-          <w:szCs w:val="22"/>
-        </w:rPr>
-        <w:t>3</w:t>
-      </w:r>
-      <w:r>
-        <w:rPr>
-          <w:rFonts w:ascii="Calibri" w:eastAsia="Times New Roman" w:hAnsi="Calibri" w:cs="Times New Roman"/>
-          <w:sz w:val="22"/>
-          <w:szCs w:val="22"/>
-        </w:rPr>
-        <w:tab/>
-        <w:t>100uM</w:t>
-      </w:r>
-      <w:r>
-        <w:rPr>
-          <w:rFonts w:ascii="Calibri" w:eastAsia="Times New Roman" w:hAnsi="Calibri" w:cs="Times New Roman"/>
-          <w:sz w:val="22"/>
-          <w:szCs w:val="22"/>
-        </w:rPr>
-        <w:tab/>
-      </w:r>
-      <w:proofErr w:type="spellStart"/>
-      <w:r>
-        <w:rPr>
-          <w:rFonts w:ascii="Calibri" w:eastAsia="Times New Roman" w:hAnsi="Calibri" w:cs="Times New Roman"/>
-          <w:sz w:val="22"/>
-          <w:szCs w:val="22"/>
-        </w:rPr>
-        <w:t>ispA_stocks</w:t>
-      </w:r>
-      <w:proofErr w:type="spellEnd"/>
-      <w:r>
-        <w:rPr>
-          <w:rFonts w:ascii="Calibri" w:eastAsia="Times New Roman" w:hAnsi="Calibri" w:cs="Times New Roman"/>
-          <w:sz w:val="22"/>
-          <w:szCs w:val="22"/>
-        </w:rPr>
-        <w:t>/A</w:t>
-      </w:r>
-      <w:r>
-        <w:rPr>
-          <w:rFonts w:ascii="Calibri" w:eastAsia="Times New Roman" w:hAnsi="Calibri" w:cs="Times New Roman"/>
-          <w:sz w:val="22"/>
-          <w:szCs w:val="22"/>
-        </w:rPr>
-        <w:t>3</w:t>
-      </w:r>
-      <w:r>
-        <w:rPr>
-          <w:rFonts w:ascii="Calibri" w:eastAsia="Times New Roman" w:hAnsi="Calibri" w:cs="Times New Roman"/>
-          <w:sz w:val="22"/>
-          <w:szCs w:val="22"/>
-        </w:rPr>
-        <w:tab/>
-      </w:r>
-    </w:p>
-    <w:p>
-      <w:pPr>
-        <w:tabs>
-          <w:tab w:val="left" w:pos="1980"/>
-          <w:tab w:val="left" w:pos="3780"/>
-        </w:tabs>
-        <w:rPr>
-          <w:rFonts w:ascii="Calibri" w:eastAsia="Times New Roman" w:hAnsi="Calibri" w:cs="Times New Roman"/>
-          <w:sz w:val="22"/>
-          <w:szCs w:val="22"/>
-        </w:rPr>
-      </w:pPr>
-      <w:r>
-        <w:rPr>
-          <w:rFonts w:ascii="Calibri" w:eastAsia="Times New Roman" w:hAnsi="Calibri" w:cs="Times New Roman"/>
-          <w:sz w:val="22"/>
-          <w:szCs w:val="22"/>
-        </w:rPr>
-        <w:t>2.66uM sISPA</w:t>
-      </w:r>
-      <w:r>
-        <w:rPr>
-          <w:rFonts w:ascii="Calibri" w:eastAsia="Times New Roman" w:hAnsi="Calibri" w:cs="Times New Roman"/>
-          <w:sz w:val="22"/>
-          <w:szCs w:val="22"/>
-        </w:rPr>
-        <w:t>3</w:t>
-      </w:r>
-      <w:r>
-        <w:rPr>
-          <w:rFonts w:ascii="Calibri" w:eastAsia="Times New Roman" w:hAnsi="Calibri" w:cs="Times New Roman"/>
-          <w:sz w:val="22"/>
-          <w:szCs w:val="22"/>
-        </w:rPr>
-        <w:tab/>
-        <w:t>2.66uM</w:t>
-      </w:r>
-      <w:r>
-        <w:rPr>
-          <w:rFonts w:ascii="Calibri" w:eastAsia="Times New Roman" w:hAnsi="Calibri" w:cs="Times New Roman"/>
-          <w:sz w:val="22"/>
-          <w:szCs w:val="22"/>
-        </w:rPr>
-        <w:tab/>
-        <w:t>Box_ ispA3/G</w:t>
-      </w:r>
-      <w:r>
-        <w:rPr>
-          <w:rFonts w:ascii="Calibri" w:eastAsia="Times New Roman" w:hAnsi="Calibri" w:cs="Times New Roman"/>
-          <w:sz w:val="22"/>
-          <w:szCs w:val="22"/>
-        </w:rPr>
-        <w:t>3</w:t>
-      </w:r>
-    </w:p>
-    <w:p>
-      <w:pPr>
-        <w:tabs>
-          <w:tab w:val="left" w:pos="1980"/>
-          <w:tab w:val="left" w:pos="3780"/>
-        </w:tabs>
-        <w:rPr>
-          <w:rFonts w:ascii="Calibri" w:eastAsia="Times New Roman" w:hAnsi="Calibri" w:cs="Times New Roman"/>
-          <w:sz w:val="22"/>
-          <w:szCs w:val="22"/>
-        </w:rPr>
-      </w:pPr>
-      <w:r>
-        <w:rPr>
-          <w:rFonts w:ascii="Calibri" w:eastAsia="Times New Roman" w:hAnsi="Calibri" w:cs="Times New Roman"/>
-          <w:sz w:val="22"/>
-          <w:szCs w:val="22"/>
-        </w:rPr>
-        <w:t>sISPA</w:t>
-      </w:r>
-      <w:r>
-        <w:rPr>
-          <w:rFonts w:ascii="Calibri" w:eastAsia="Times New Roman" w:hAnsi="Calibri" w:cs="Times New Roman"/>
-          <w:sz w:val="22"/>
-          <w:szCs w:val="22"/>
-        </w:rPr>
-        <w:t>4</w:t>
-      </w:r>
-      <w:r>
-        <w:rPr>
-          <w:rFonts w:ascii="Calibri" w:eastAsia="Times New Roman" w:hAnsi="Calibri" w:cs="Times New Roman"/>
-          <w:sz w:val="22"/>
-          <w:szCs w:val="22"/>
-        </w:rPr>
-        <w:tab/>
-        <w:t>100uM</w:t>
-      </w:r>
-      <w:r>
-        <w:rPr>
-          <w:rFonts w:ascii="Calibri" w:eastAsia="Times New Roman" w:hAnsi="Calibri" w:cs="Times New Roman"/>
-          <w:sz w:val="22"/>
-          <w:szCs w:val="22"/>
-        </w:rPr>
-        <w:tab/>
-      </w:r>
-      <w:proofErr w:type="spellStart"/>
-      <w:r>
-        <w:rPr>
-          <w:rFonts w:ascii="Calibri" w:eastAsia="Times New Roman" w:hAnsi="Calibri" w:cs="Times New Roman"/>
-          <w:sz w:val="22"/>
-          <w:szCs w:val="22"/>
-        </w:rPr>
-        <w:t>ispA_stocks</w:t>
-      </w:r>
-      <w:proofErr w:type="spellEnd"/>
-      <w:r>
-        <w:rPr>
-          <w:rFonts w:ascii="Calibri" w:eastAsia="Times New Roman" w:hAnsi="Calibri" w:cs="Times New Roman"/>
-          <w:sz w:val="22"/>
-          <w:szCs w:val="22"/>
-        </w:rPr>
-        <w:t>/A</w:t>
-      </w:r>
-      <w:r>
-        <w:rPr>
-          <w:rFonts w:ascii="Calibri" w:eastAsia="Times New Roman" w:hAnsi="Calibri" w:cs="Times New Roman"/>
-          <w:sz w:val="22"/>
-          <w:szCs w:val="22"/>
-        </w:rPr>
-        <w:t>4</w:t>
-      </w:r>
-      <w:r>
-        <w:rPr>
-          <w:rFonts w:ascii="Calibri" w:eastAsia="Times New Roman" w:hAnsi="Calibri" w:cs="Times New Roman"/>
-          <w:sz w:val="22"/>
-          <w:szCs w:val="22"/>
-        </w:rPr>
-        <w:tab/>
-      </w:r>
-    </w:p>
-    <w:p>
-      <w:pPr>
-        <w:tabs>
-          <w:tab w:val="left" w:pos="1980"/>
-          <w:tab w:val="left" w:pos="3780"/>
-        </w:tabs>
-        <w:rPr>
-          <w:rFonts w:ascii="Calibri" w:eastAsia="Times New Roman" w:hAnsi="Calibri" w:cs="Times New Roman"/>
-          <w:sz w:val="22"/>
-          <w:szCs w:val="22"/>
-        </w:rPr>
-      </w:pPr>
-      <w:r>
-        <w:rPr>
-          <w:rFonts w:ascii="Calibri" w:eastAsia="Times New Roman" w:hAnsi="Calibri" w:cs="Times New Roman"/>
-          <w:sz w:val="22"/>
-          <w:szCs w:val="22"/>
-        </w:rPr>
-        <w:t>2.66uM sISPA</w:t>
-      </w:r>
-      <w:r>
-        <w:rPr>
-          <w:rFonts w:ascii="Calibri" w:eastAsia="Times New Roman" w:hAnsi="Calibri" w:cs="Times New Roman"/>
-          <w:sz w:val="22"/>
-          <w:szCs w:val="22"/>
-        </w:rPr>
-        <w:t>4</w:t>
-      </w:r>
-      <w:r>
-        <w:rPr>
-          <w:rFonts w:ascii="Calibri" w:eastAsia="Times New Roman" w:hAnsi="Calibri" w:cs="Times New Roman"/>
-          <w:sz w:val="22"/>
-          <w:szCs w:val="22"/>
-        </w:rPr>
-        <w:tab/>
-        <w:t>2.66uM</w:t>
-      </w:r>
-      <w:r>
-        <w:rPr>
-          <w:rFonts w:ascii="Calibri" w:eastAsia="Times New Roman" w:hAnsi="Calibri" w:cs="Times New Roman"/>
-          <w:sz w:val="22"/>
-          <w:szCs w:val="22"/>
-        </w:rPr>
-        <w:tab/>
-        <w:t>Box_ ispA3/G</w:t>
-      </w:r>
-      <w:r>
-        <w:rPr>
-          <w:rFonts w:ascii="Calibri" w:eastAsia="Times New Roman" w:hAnsi="Calibri" w:cs="Times New Roman"/>
-          <w:sz w:val="22"/>
-          <w:szCs w:val="22"/>
-        </w:rPr>
-        <w:t>4</w:t>
-      </w:r>
-    </w:p>
-    <w:p>
-      <w:pPr>
-        <w:tabs>
-          <w:tab w:val="left" w:pos="1980"/>
-          <w:tab w:val="left" w:pos="3780"/>
-        </w:tabs>
-        <w:rPr>
-          <w:rFonts w:ascii="Calibri" w:eastAsia="Times New Roman" w:hAnsi="Calibri" w:cs="Times New Roman"/>
-          <w:sz w:val="22"/>
-          <w:szCs w:val="22"/>
-        </w:rPr>
-      </w:pPr>
-      <w:r>
-        <w:rPr>
-          <w:rFonts w:ascii="Calibri" w:eastAsia="Times New Roman" w:hAnsi="Calibri" w:cs="Times New Roman"/>
-          <w:sz w:val="22"/>
-          <w:szCs w:val="22"/>
-        </w:rPr>
-        <w:t>sISPA</w:t>
-      </w:r>
-      <w:r>
-        <w:rPr>
-          <w:rFonts w:ascii="Calibri" w:eastAsia="Times New Roman" w:hAnsi="Calibri" w:cs="Times New Roman"/>
-          <w:sz w:val="22"/>
-          <w:szCs w:val="22"/>
-        </w:rPr>
-        <w:t>5</w:t>
-      </w:r>
-      <w:r>
-        <w:rPr>
-          <w:rFonts w:ascii="Calibri" w:eastAsia="Times New Roman" w:hAnsi="Calibri" w:cs="Times New Roman"/>
-          <w:sz w:val="22"/>
-          <w:szCs w:val="22"/>
-        </w:rPr>
-        <w:tab/>
-        <w:t>100uM</w:t>
-      </w:r>
-      <w:r>
-        <w:rPr>
-          <w:rFonts w:ascii="Calibri" w:eastAsia="Times New Roman" w:hAnsi="Calibri" w:cs="Times New Roman"/>
-          <w:sz w:val="22"/>
-          <w:szCs w:val="22"/>
-        </w:rPr>
-        <w:tab/>
-      </w:r>
-      <w:proofErr w:type="spellStart"/>
-      <w:r>
-        <w:rPr>
-          <w:rFonts w:ascii="Calibri" w:eastAsia="Times New Roman" w:hAnsi="Calibri" w:cs="Times New Roman"/>
-          <w:sz w:val="22"/>
-          <w:szCs w:val="22"/>
-        </w:rPr>
-        <w:t>ispA_stocks</w:t>
-      </w:r>
-      <w:proofErr w:type="spellEnd"/>
-      <w:r>
-        <w:rPr>
-          <w:rFonts w:ascii="Calibri" w:eastAsia="Times New Roman" w:hAnsi="Calibri" w:cs="Times New Roman"/>
-          <w:sz w:val="22"/>
-          <w:szCs w:val="22"/>
-        </w:rPr>
-        <w:t>/A</w:t>
-      </w:r>
-      <w:r>
-        <w:rPr>
-          <w:rFonts w:ascii="Calibri" w:eastAsia="Times New Roman" w:hAnsi="Calibri" w:cs="Times New Roman"/>
-          <w:sz w:val="22"/>
-          <w:szCs w:val="22"/>
-        </w:rPr>
-        <w:t>5</w:t>
-      </w:r>
-      <w:r>
-        <w:rPr>
-          <w:rFonts w:ascii="Calibri" w:eastAsia="Times New Roman" w:hAnsi="Calibri" w:cs="Times New Roman"/>
-          <w:sz w:val="22"/>
-          <w:szCs w:val="22"/>
-        </w:rPr>
-        <w:tab/>
-      </w:r>
-    </w:p>
-    <w:p>
-      <w:pPr>
-        <w:tabs>
-          <w:tab w:val="left" w:pos="1980"/>
-          <w:tab w:val="left" w:pos="3780"/>
-        </w:tabs>
-        <w:rPr>
-          <w:rFonts w:ascii="Calibri" w:eastAsia="Times New Roman" w:hAnsi="Calibri" w:cs="Times New Roman"/>
-          <w:sz w:val="22"/>
-          <w:szCs w:val="22"/>
-        </w:rPr>
-      </w:pPr>
-      <w:r>
-        <w:rPr>
-          <w:rFonts w:ascii="Calibri" w:eastAsia="Times New Roman" w:hAnsi="Calibri" w:cs="Times New Roman"/>
-          <w:sz w:val="22"/>
-          <w:szCs w:val="22"/>
-        </w:rPr>
-        <w:t>2.66uM sISPA</w:t>
-      </w:r>
-      <w:r>
-        <w:rPr>
-          <w:rFonts w:ascii="Calibri" w:eastAsia="Times New Roman" w:hAnsi="Calibri" w:cs="Times New Roman"/>
-          <w:sz w:val="22"/>
-          <w:szCs w:val="22"/>
-        </w:rPr>
-        <w:t>5</w:t>
-      </w:r>
-      <w:r>
-        <w:rPr>
-          <w:rFonts w:ascii="Calibri" w:eastAsia="Times New Roman" w:hAnsi="Calibri" w:cs="Times New Roman"/>
-          <w:sz w:val="22"/>
-          <w:szCs w:val="22"/>
-        </w:rPr>
-        <w:tab/>
-        <w:t>2.66uM</w:t>
-      </w:r>
-      <w:r>
-        <w:rPr>
-          <w:rFonts w:ascii="Calibri" w:eastAsia="Times New Roman" w:hAnsi="Calibri" w:cs="Times New Roman"/>
-          <w:sz w:val="22"/>
-          <w:szCs w:val="22"/>
-        </w:rPr>
-        <w:tab/>
-        <w:t>Box_ ispA3/G</w:t>
-      </w:r>
-      <w:r>
-        <w:rPr>
-          <w:rFonts w:ascii="Calibri" w:eastAsia="Times New Roman" w:hAnsi="Calibri" w:cs="Times New Roman"/>
-          <w:sz w:val="22"/>
-          <w:szCs w:val="22"/>
-        </w:rPr>
-        <w:t>5</w:t>
+        <w:t>G2</w:t>
       </w:r>
     </w:p>
     <w:p>
@@ -2411,6 +1914,32 @@
       <w:pPr>
         <w:pStyle w:val="ListParagraph"/>
         <w:numPr>
+          <w:ilvl w:val="1"/>
+          <w:numId w:val="2"/>
+        </w:numPr>
+        <w:tabs>
+          <w:tab w:val="left" w:pos="1080"/>
+          <w:tab w:val="left" w:pos="2970"/>
+        </w:tabs>
+        <w:rPr>
+          <w:rFonts w:ascii="Calibri" w:hAnsi="Calibri"/>
+          <w:sz w:val="22"/>
+          <w:szCs w:val="22"/>
+        </w:rPr>
+      </w:pPr>
+      <w:r>
+        <w:rPr>
+          <w:rFonts w:ascii="Calibri" w:hAnsi="Calibri"/>
+          <w:sz w:val="22"/>
+          <w:szCs w:val="22"/>
+        </w:rPr>
+        <w:t>Rehydrate according to IDT sheet</w:t>
+      </w:r>
+    </w:p>
+    <w:p>
+      <w:pPr>
+        <w:pStyle w:val="ListParagraph"/>
+        <w:numPr>
           <w:ilvl w:val="0"/>
           <w:numId w:val="2"/>
         </w:numPr>
@@ -2465,25 +1994,7 @@
           <w:sz w:val="22"/>
           <w:szCs w:val="22"/>
         </w:rPr>
-        <w:t xml:space="preserve">97.3 </w:t>
-      </w:r>
-      <w:proofErr w:type="spellStart"/>
-      <w:r>
-        <w:rPr>
-          <w:rFonts w:ascii="Calibri" w:hAnsi="Calibri"/>
-          <w:sz w:val="22"/>
-          <w:szCs w:val="22"/>
-        </w:rPr>
-        <w:t>uL</w:t>
-      </w:r>
-      <w:proofErr w:type="spellEnd"/>
-      <w:r>
-        <w:rPr>
-          <w:rFonts w:ascii="Calibri" w:hAnsi="Calibri"/>
-          <w:sz w:val="22"/>
-          <w:szCs w:val="22"/>
-        </w:rPr>
-        <w:t xml:space="preserve"> ddH2O</w:t>
+        <w:t>97.3 uL ddH2O</w:t>
       </w:r>
     </w:p>
     <w:p>
@@ -2509,25 +2020,7 @@
           <w:sz w:val="22"/>
           <w:szCs w:val="22"/>
         </w:rPr>
-        <w:t xml:space="preserve">2.7 </w:t>
-      </w:r>
-      <w:proofErr w:type="spellStart"/>
-      <w:r>
-        <w:rPr>
-          <w:rFonts w:ascii="Calibri" w:hAnsi="Calibri"/>
-          <w:sz w:val="22"/>
-          <w:szCs w:val="22"/>
-        </w:rPr>
-        <w:t>uL</w:t>
-      </w:r>
-      <w:proofErr w:type="spellEnd"/>
-      <w:r>
-        <w:rPr>
-          <w:rFonts w:ascii="Calibri" w:hAnsi="Calibri"/>
-          <w:sz w:val="22"/>
-          <w:szCs w:val="22"/>
-        </w:rPr>
-        <w:t xml:space="preserve"> oligo</w:t>
+        <w:t>2.7 uL oligo</w:t>
       </w:r>
     </w:p>
     <w:p>
@@ -2553,25 +2046,7 @@
           <w:sz w:val="22"/>
           <w:szCs w:val="22"/>
         </w:rPr>
-        <w:t xml:space="preserve">For each plasmid listed, mix the following sequencing reactions in an </w:t>
-      </w:r>
-      <w:proofErr w:type="spellStart"/>
-      <w:r>
-        <w:rPr>
-          <w:rFonts w:ascii="Calibri" w:hAnsi="Calibri"/>
-          <w:sz w:val="22"/>
-          <w:szCs w:val="22"/>
-        </w:rPr>
-        <w:t>eppendorf</w:t>
-      </w:r>
-      <w:proofErr w:type="spellEnd"/>
-      <w:r>
-        <w:rPr>
-          <w:rFonts w:ascii="Calibri" w:hAnsi="Calibri"/>
-          <w:sz w:val="22"/>
-          <w:szCs w:val="22"/>
-        </w:rPr>
-        <w:t xml:space="preserve"> tube:</w:t>
+        <w:t>For each plasmid listed, mix the following sequencing reactions in an eppendorf tube:</w:t>
       </w:r>
     </w:p>
     <w:p>
@@ -2597,25 +2072,7 @@
           <w:sz w:val="22"/>
           <w:szCs w:val="22"/>
         </w:rPr>
-        <w:t xml:space="preserve">4 </w:t>
-      </w:r>
-      <w:proofErr w:type="spellStart"/>
-      <w:r>
-        <w:rPr>
-          <w:rFonts w:ascii="Calibri" w:hAnsi="Calibri"/>
-          <w:sz w:val="22"/>
-          <w:szCs w:val="22"/>
-        </w:rPr>
-        <w:t>uL</w:t>
-      </w:r>
-      <w:proofErr w:type="spellEnd"/>
-      <w:r>
-        <w:rPr>
-          <w:rFonts w:ascii="Calibri" w:hAnsi="Calibri"/>
-          <w:sz w:val="22"/>
-          <w:szCs w:val="22"/>
-        </w:rPr>
-        <w:t xml:space="preserve"> ddH2O</w:t>
+        <w:t>4 uL ddH2O</w:t>
       </w:r>
     </w:p>
     <w:p>
@@ -2641,25 +2098,7 @@
           <w:sz w:val="22"/>
           <w:szCs w:val="22"/>
         </w:rPr>
-        <w:t xml:space="preserve">6 </w:t>
-      </w:r>
-      <w:proofErr w:type="spellStart"/>
-      <w:r>
-        <w:rPr>
-          <w:rFonts w:ascii="Calibri" w:hAnsi="Calibri"/>
-          <w:sz w:val="22"/>
-          <w:szCs w:val="22"/>
-        </w:rPr>
-        <w:t>uL</w:t>
-      </w:r>
-      <w:proofErr w:type="spellEnd"/>
-      <w:r>
-        <w:rPr>
-          <w:rFonts w:ascii="Calibri" w:hAnsi="Calibri"/>
-          <w:sz w:val="22"/>
-          <w:szCs w:val="22"/>
-        </w:rPr>
-        <w:t xml:space="preserve"> miniprep DNA (undiluted)</w:t>
+        <w:t>6 uL miniprep DNA (undiluted)</w:t>
       </w:r>
     </w:p>
     <w:p>
@@ -2685,43 +2124,7 @@
           <w:sz w:val="22"/>
           <w:szCs w:val="22"/>
         </w:rPr>
-        <w:t xml:space="preserve">3 </w:t>
-      </w:r>
-      <w:proofErr w:type="spellStart"/>
-      <w:r>
-        <w:rPr>
-          <w:rFonts w:ascii="Calibri" w:hAnsi="Calibri"/>
-          <w:sz w:val="22"/>
-          <w:szCs w:val="22"/>
-        </w:rPr>
-        <w:t>uL</w:t>
-      </w:r>
-      <w:proofErr w:type="spellEnd"/>
-      <w:r>
-        <w:rPr>
-          <w:rFonts w:ascii="Calibri" w:hAnsi="Calibri"/>
-          <w:sz w:val="22"/>
-          <w:szCs w:val="22"/>
-        </w:rPr>
-        <w:t xml:space="preserve"> oligo (2.66 </w:t>
-      </w:r>
-      <w:proofErr w:type="spellStart"/>
-      <w:r>
-        <w:rPr>
-          <w:rFonts w:ascii="Calibri" w:hAnsi="Calibri"/>
-          <w:sz w:val="22"/>
-          <w:szCs w:val="22"/>
-        </w:rPr>
-        <w:t>uM</w:t>
-      </w:r>
-      <w:proofErr w:type="spellEnd"/>
-      <w:r>
-        <w:rPr>
-          <w:rFonts w:ascii="Calibri" w:hAnsi="Calibri"/>
-          <w:sz w:val="22"/>
-          <w:szCs w:val="22"/>
-        </w:rPr>
-        <w:t>)</w:t>
+        <w:t>3 uL oligo (2.66 uM)</w:t>
       </w:r>
     </w:p>
     <w:p>
@@ -3493,6 +2896,7 @@
   <w:style w:type="character" w:default="1" w:styleId="DefaultParagraphFont">
     <w:name w:val="Default Paragraph Font"/>
     <w:uiPriority w:val="1"/>
+    <w:semiHidden/>
     <w:unhideWhenUsed/>
   </w:style>
   <w:style w:type="table" w:default="1" w:styleId="TableNormal">
